--- a/MaterialeD1/D1_T33.docx
+++ b/MaterialeD1/D1_T33.docx
@@ -1,6 +1,6 @@
 
 <file path=word/document.xml><?xml version="1.0" encoding="utf-8"?>
-<w:document xmlns:wpc="http://schemas.microsoft.com/office/word/2010/wordprocessingCanvas" xmlns:cx="http://schemas.microsoft.com/office/drawing/2014/chartex" xmlns:cx1="http://schemas.microsoft.com/office/drawing/2015/9/8/chartex" xmlns:cx2="http://schemas.microsoft.com/office/drawing/2015/10/21/chartex" xmlns:cx3="http://schemas.microsoft.com/office/drawing/2016/5/9/chartex" xmlns:cx4="http://schemas.microsoft.com/office/drawing/2016/5/10/chartex" xmlns:cx5="http://schemas.microsoft.com/office/drawing/2016/5/11/chartex" xmlns:cx6="http://schemas.microsoft.com/office/drawing/2016/5/12/chartex" xmlns:cx7="http://schemas.microsoft.com/office/drawing/2016/5/13/chartex" xmlns:cx8="http://schemas.microsoft.com/office/drawing/2016/5/14/chartex" xmlns:mc="http://schemas.openxmlformats.org/markup-compatibility/2006" xmlns:aink="http://schemas.microsoft.com/office/drawing/2016/ink" xmlns:am3d="http://schemas.microsoft.com/office/drawing/2017/model3d" xmlns:o="urn:schemas-microsoft-com:office:office" xmlns:r="http://schemas.openxmlformats.org/officeDocument/2006/relationships" xmlns:m="http://schemas.openxmlformats.org/officeDocument/2006/math" xmlns:v="urn:schemas-microsoft-com:vml" xmlns:wp14="http://schemas.microsoft.com/office/word/2010/wordprocessingDrawing" xmlns:wp="http://schemas.openxmlformats.org/drawingml/2006/wordprocessingDrawing" xmlns:w10="urn:schemas-microsoft-com:office:word" xmlns:w="http://schemas.openxmlformats.org/wordprocessingml/2006/main" xmlns:w14="http://schemas.microsoft.com/office/word/2010/wordml" xmlns:w15="http://schemas.microsoft.com/office/word/2012/wordml" xmlns:w16cex="http://schemas.microsoft.com/office/word/2018/wordml/cex" xmlns:w16cid="http://schemas.microsoft.com/office/word/2016/wordml/cid" xmlns:w16="http://schemas.microsoft.com/office/word/2018/wordml" xmlns:w16sdtdh="http://schemas.microsoft.com/office/word/2020/wordml/sdtdatahash" xmlns:w16se="http://schemas.microsoft.com/office/word/2015/wordml/symex" xmlns:wpg="http://schemas.microsoft.com/office/word/2010/wordprocessingGroup" xmlns:wpi="http://schemas.microsoft.com/office/word/2010/wordprocessingInk" xmlns:wne="http://schemas.microsoft.com/office/word/2006/wordml" xmlns:wps="http://schemas.microsoft.com/office/word/2010/wordprocessingShape" mc:Ignorable="w14 w15 w16se w16cid w16 w16cex w16sdtdh wp14">
+<w:document xmlns:wpc="http://schemas.microsoft.com/office/word/2010/wordprocessingCanvas" xmlns:cx="http://schemas.microsoft.com/office/drawing/2014/chartex" xmlns:cx1="http://schemas.microsoft.com/office/drawing/2015/9/8/chartex" xmlns:cx2="http://schemas.microsoft.com/office/drawing/2015/10/21/chartex" xmlns:cx3="http://schemas.microsoft.com/office/drawing/2016/5/9/chartex" xmlns:cx4="http://schemas.microsoft.com/office/drawing/2016/5/10/chartex" xmlns:cx5="http://schemas.microsoft.com/office/drawing/2016/5/11/chartex" xmlns:cx6="http://schemas.microsoft.com/office/drawing/2016/5/12/chartex" xmlns:cx7="http://schemas.microsoft.com/office/drawing/2016/5/13/chartex" xmlns:cx8="http://schemas.microsoft.com/office/drawing/2016/5/14/chartex" xmlns:mc="http://schemas.openxmlformats.org/markup-compatibility/2006" xmlns:aink="http://schemas.microsoft.com/office/drawing/2016/ink" xmlns:am3d="http://schemas.microsoft.com/office/drawing/2017/model3d" xmlns:o="urn:schemas-microsoft-com:office:office" xmlns:oel="http://schemas.microsoft.com/office/2019/extlst" xmlns:r="http://schemas.openxmlformats.org/officeDocument/2006/relationships" xmlns:m="http://schemas.openxmlformats.org/officeDocument/2006/math" xmlns:v="urn:schemas-microsoft-com:vml" xmlns:wp14="http://schemas.microsoft.com/office/word/2010/wordprocessingDrawing" xmlns:wp="http://schemas.openxmlformats.org/drawingml/2006/wordprocessingDrawing" xmlns:w10="urn:schemas-microsoft-com:office:word" xmlns:w="http://schemas.openxmlformats.org/wordprocessingml/2006/main" xmlns:w14="http://schemas.microsoft.com/office/word/2010/wordml" xmlns:w15="http://schemas.microsoft.com/office/word/2012/wordml" xmlns:w16cex="http://schemas.microsoft.com/office/word/2018/wordml/cex" xmlns:w16cid="http://schemas.microsoft.com/office/word/2016/wordml/cid" xmlns:w16="http://schemas.microsoft.com/office/word/2018/wordml" xmlns:w16sdtdh="http://schemas.microsoft.com/office/word/2020/wordml/sdtdatahash" xmlns:w16se="http://schemas.microsoft.com/office/word/2015/wordml/symex" xmlns:wpg="http://schemas.microsoft.com/office/word/2010/wordprocessingGroup" xmlns:wpi="http://schemas.microsoft.com/office/word/2010/wordprocessingInk" xmlns:wne="http://schemas.microsoft.com/office/word/2006/wordml" xmlns:wps="http://schemas.microsoft.com/office/word/2010/wordprocessingShape" mc:Ignorable="w14 w15 w16se w16cid w16 w16cex w16sdtdh wp14">
   <w:body>
     <w:p>
       <w:pPr>
@@ -2276,23 +2276,13 @@
         </w:rPr>
         <w:t xml:space="preserve">requisiti di sistema del progetto </w:t>
       </w:r>
-      <w:proofErr w:type="spellStart"/>
       <w:r>
         <w:rPr>
           <w:rFonts w:ascii="Garamond" w:hAnsi="Garamond" w:cs="Sanskrit Text"/>
           <w:sz w:val="24"/>
           <w:szCs w:val="24"/>
         </w:rPr>
-        <w:t>StayBusy</w:t>
-      </w:r>
-      <w:proofErr w:type="spellEnd"/>
-      <w:r>
-        <w:rPr>
-          <w:rFonts w:ascii="Garamond" w:hAnsi="Garamond" w:cs="Sanskrit Text"/>
-          <w:sz w:val="24"/>
-          <w:szCs w:val="24"/>
-        </w:rPr>
-        <w:t>.</w:t>
+        <w:t>StayBusy.</w:t>
       </w:r>
       <w:r>
         <w:rPr>
@@ -2457,7 +2447,6 @@
         </w:rPr>
         <w:t xml:space="preserve">Il progetto </w:t>
       </w:r>
-      <w:proofErr w:type="spellStart"/>
       <w:r>
         <w:rPr>
           <w:rFonts w:ascii="Garamond" w:eastAsia="Apple SD Gothic Neo" w:hAnsi="Garamond" w:cs="Gurmukhi Sangam MN"/>
@@ -2468,7 +2457,6 @@
         </w:rPr>
         <w:t>StayBusy</w:t>
       </w:r>
-      <w:proofErr w:type="spellEnd"/>
       <w:r>
         <w:rPr>
           <w:rFonts w:ascii="Garamond" w:eastAsia="Apple SD Gothic Neo" w:hAnsi="Garamond" w:cs="Gurmukhi Sangam MN"/>
@@ -2653,7 +2641,6 @@
         </w:rPr>
         <w:t xml:space="preserve"> </w:t>
       </w:r>
-      <w:proofErr w:type="spellStart"/>
       <w:r>
         <w:rPr>
           <w:rFonts w:ascii="Garamond" w:eastAsia="Apple SD Gothic Neo" w:hAnsi="Garamond" w:cs="Gurmukhi Sangam MN"/>
@@ -2664,7 +2651,6 @@
         </w:rPr>
         <w:t>StayBusy</w:t>
       </w:r>
-      <w:proofErr w:type="spellEnd"/>
       <w:r>
         <w:rPr>
           <w:rFonts w:ascii="Garamond" w:eastAsia="Apple SD Gothic Neo" w:hAnsi="Garamond" w:cs="Gurmukhi Sangam MN"/>
@@ -3523,7 +3509,6 @@
         </w:rPr>
         <w:t xml:space="preserve"> </w:t>
       </w:r>
-      <w:proofErr w:type="spellStart"/>
       <w:r>
         <w:rPr>
           <w:rFonts w:ascii="Garamond" w:hAnsi="Garamond" w:cs="Sanskrit Text"/>
@@ -3544,7 +3529,6 @@
         </w:rPr>
         <w:t>elegram</w:t>
       </w:r>
-      <w:proofErr w:type="spellEnd"/>
       <w:r>
         <w:rPr>
           <w:rFonts w:ascii="Garamond" w:hAnsi="Garamond" w:cs="Sanskrit Text"/>
@@ -3653,25 +3637,7 @@
           <w:sz w:val="24"/>
           <w:szCs w:val="24"/>
         </w:rPr>
-        <w:t xml:space="preserve">.  Il sito deve offrire la possibilità di gestire le transazioni da richiedenti a studenti, effettuate solo ed esclusivamente a servizio concluso, tramite il servizio di pagamento digitale </w:t>
-      </w:r>
-      <w:proofErr w:type="spellStart"/>
-      <w:r>
-        <w:rPr>
-          <w:rFonts w:ascii="Garamond" w:hAnsi="Garamond" w:cs="Sanskrit Text"/>
-          <w:sz w:val="24"/>
-          <w:szCs w:val="24"/>
-        </w:rPr>
-        <w:t>PayPal</w:t>
-      </w:r>
-      <w:proofErr w:type="spellEnd"/>
-      <w:r>
-        <w:rPr>
-          <w:rFonts w:ascii="Garamond" w:hAnsi="Garamond" w:cs="Sanskrit Text"/>
-          <w:sz w:val="24"/>
-          <w:szCs w:val="24"/>
-        </w:rPr>
-        <w:t>.</w:t>
+        <w:t>.  Il sito deve offrire la possibilità di gestire le transazioni da richiedenti a studenti, effettuate solo ed esclusivamente a servizio concluso, tramite il servizio di pagamento digitale PayPal.</w:t>
       </w:r>
     </w:p>
     <w:p>
@@ -3818,23 +3784,7 @@
           <w:sz w:val="24"/>
           <w:szCs w:val="24"/>
         </w:rPr>
-        <w:t xml:space="preserve">Il sistema deve fornire, al momento della registrazione, la possibilità di scegliere il tipo di utente con cui si vuole entrare nell’applicazione. I possibili tipi di utenti sono due: studente e offerente. Se si sceglie la modalità studente, il sistema richiede solamente di indicare l’ateneo e di inserire la propria </w:t>
-      </w:r>
-      <w:r>
-        <w:rPr>
-          <w:rFonts w:ascii="Garamond" w:hAnsi="Garamond" w:cs="Calibri Light"/>
-          <w:sz w:val="24"/>
-          <w:szCs w:val="24"/>
-        </w:rPr>
-        <w:t>e-mail</w:t>
-      </w:r>
-      <w:r>
-        <w:rPr>
-          <w:rFonts w:ascii="Garamond" w:hAnsi="Garamond" w:cs="Calibri Light"/>
-          <w:sz w:val="24"/>
-          <w:szCs w:val="24"/>
-        </w:rPr>
-        <w:t xml:space="preserve"> personale istituzionale. In questo modo, l’utente viene direttamente indirizzato sul sito di login dell’ateneo. Una volta effettuata la registrazione, le informazioni detenute dall’ateneo riguardanti il singolo studente vengono automaticamente utilizzate dal sistema per la presentazione dello stesso. Oltre a questi, è però richiesta una breve descrizione personale (esperienze lavorative passate, competenze, attitudini personali, hobby e passatempi).</w:t>
+        <w:t>Il sistema deve fornire, al momento della registrazione, la possibilità di scegliere il tipo di utente con cui si vuole entrare nell’applicazione. I possibili tipi di utenti sono due: studente e offerente. Se si sceglie la modalità studente, il sistema richiede solamente di indicare l’ateneo. In questo modo, l’utente viene direttamente indirizzato sul sito di login dell’ateneo. Una volta effettuata la registrazione, le informazioni detenute dall’ateneo riguardanti il singolo studente vengono automaticamente utilizzate dal sistema per la presentazione dello stesso. Oltre a questi, è però richiesta una breve descrizione personale (esperienze lavorative passate, competenze, attitudini personali, hobby e passatempi).</w:t>
       </w:r>
     </w:p>
     <w:p>
@@ -3853,25 +3803,7 @@
           <w:sz w:val="24"/>
           <w:szCs w:val="24"/>
         </w:rPr>
-        <w:t xml:space="preserve">Contrariamente, se viene scelta la modalità offerente, il sistema fornisce un </w:t>
-      </w:r>
-      <w:proofErr w:type="spellStart"/>
-      <w:r>
-        <w:rPr>
-          <w:rFonts w:ascii="Garamond" w:hAnsi="Garamond" w:cs="Calibri Light"/>
-          <w:sz w:val="24"/>
-          <w:szCs w:val="24"/>
-        </w:rPr>
-        <w:t>form</w:t>
-      </w:r>
-      <w:proofErr w:type="spellEnd"/>
-      <w:r>
-        <w:rPr>
-          <w:rFonts w:ascii="Garamond" w:hAnsi="Garamond" w:cs="Calibri Light"/>
-          <w:sz w:val="24"/>
-          <w:szCs w:val="24"/>
-        </w:rPr>
-        <w:t xml:space="preserve"> da compilare con informazioni personali necessarie quali nome, cognome, informazioni di contatto ed eventuale immagine di profilo. Dopo di che viene richiesto l’inserimento di una password e un’ulteriore password di conferma per garantire una maggiore sicurezza. </w:t>
+        <w:t xml:space="preserve">Contrariamente, se viene scelta la modalità offerente, il sistema fornisce un form da compilare con informazioni personali necessarie quali nome, cognome, informazioni di contatto ed eventuale immagine di profilo. Dopo di che viene richiesto l’inserimento di una password e un’ulteriore password di conferma per garantire una maggiore sicurezza. </w:t>
       </w:r>
     </w:p>
     <w:p>
@@ -4237,7 +4169,6 @@
           <w:sz w:val="24"/>
           <w:szCs w:val="24"/>
         </w:rPr>
-        <w:lastRenderedPageBreak/>
         <w:t>RF6</w:t>
       </w:r>
       <w:r>
@@ -4283,6 +4214,7 @@
           <w:sz w:val="24"/>
           <w:szCs w:val="24"/>
         </w:rPr>
+        <w:lastRenderedPageBreak/>
         <w:t xml:space="preserve">Una volta cliccato su annuncio, il sistema mostra allo studente una finestra di dialogo attraverso cui può informarsi sul servizio richiesto e, se interessato, può cliccare il tasto “Sono interessato”. In questo modo, lo studente viene inserito all’interno di una lista di persone a scorrimento, ordinata in base all’ordine cronologico di prenotazione. </w:t>
       </w:r>
     </w:p>
@@ -4412,20 +4344,8 @@
           <w:sz w:val="24"/>
           <w:szCs w:val="24"/>
         </w:rPr>
-        <w:t xml:space="preserve"> di </w:t>
-      </w:r>
-      <w:proofErr w:type="spellStart"/>
-      <w:r>
-        <w:rPr>
-          <w:rFonts w:ascii="Garamond" w:hAnsi="Garamond" w:cs="Calibri Light"/>
-          <w:b/>
-          <w:bCs/>
-          <w:sz w:val="24"/>
-          <w:szCs w:val="24"/>
-        </w:rPr>
-        <w:t>reminder</w:t>
-      </w:r>
-      <w:proofErr w:type="spellEnd"/>
+        <w:t xml:space="preserve"> di reminder</w:t>
+      </w:r>
     </w:p>
     <w:p>
       <w:pPr>
@@ -4533,7 +4453,6 @@
         </w:rPr>
         <w:t xml:space="preserve">Una volta effettuato un servizio, allo studente è richiesto di dare una valutazione da 0 a 5 rispetto all’attività svolta e al rapporto instaurato con l’offerente. In aggiunta, se desidera, ha la possibilità di scrivere una breve recensione e di attivare un </w:t>
       </w:r>
-      <w:proofErr w:type="spellStart"/>
       <w:r>
         <w:rPr>
           <w:rFonts w:ascii="Garamond" w:hAnsi="Garamond" w:cs="Calibri Light"/>
@@ -4542,7 +4461,6 @@
         </w:rPr>
         <w:t>flag</w:t>
       </w:r>
-      <w:proofErr w:type="spellEnd"/>
       <w:r>
         <w:rPr>
           <w:rFonts w:ascii="Garamond" w:hAnsi="Garamond" w:cs="Calibri Light"/>
@@ -4790,25 +4708,7 @@
           <w:sz w:val="24"/>
           <w:szCs w:val="24"/>
         </w:rPr>
-        <w:t xml:space="preserve"> nel caso in cui venga aggiunta una nuova richiesta di prestazione da parte di un offerente presso cui ha già prestato servizio in passato e solamente se dallo studente sia stato attivato il </w:t>
-      </w:r>
-      <w:proofErr w:type="spellStart"/>
-      <w:r>
-        <w:rPr>
-          <w:rFonts w:ascii="Garamond" w:hAnsi="Garamond" w:cs="Calibri Light"/>
-          <w:sz w:val="24"/>
-          <w:szCs w:val="24"/>
-        </w:rPr>
-        <w:t>flag</w:t>
-      </w:r>
-      <w:proofErr w:type="spellEnd"/>
-      <w:r>
-        <w:rPr>
-          <w:rFonts w:ascii="Garamond" w:hAnsi="Garamond" w:cs="Calibri Light"/>
-          <w:sz w:val="24"/>
-          <w:szCs w:val="24"/>
-        </w:rPr>
-        <w:t xml:space="preserve"> di richiesta (vedi </w:t>
+        <w:t xml:space="preserve"> nel caso in cui venga aggiunta una nuova richiesta di prestazione da parte di un offerente presso cui ha già prestato servizio in passato e solamente se dallo studente sia stato attivato il flag di richiesta (vedi </w:t>
       </w:r>
       <w:hyperlink w:anchor="RF9" w:history="1">
         <w:r>
@@ -4934,7 +4834,6 @@
           <w:sz w:val="24"/>
           <w:szCs w:val="24"/>
         </w:rPr>
-        <w:lastRenderedPageBreak/>
         <w:t>RF14</w:t>
       </w:r>
       <w:r>
@@ -4980,6 +4879,7 @@
           <w:sz w:val="24"/>
           <w:szCs w:val="24"/>
         </w:rPr>
+        <w:lastRenderedPageBreak/>
         <w:t>In seguito al conseguimento del titolo di studio e alla disattivazione della mail istituzionale</w:t>
       </w:r>
       <w:r>
@@ -5458,7 +5358,6 @@
         </w:rPr>
         <w:t xml:space="preserve"> con lo studente può avvenire tramite il contatto </w:t>
       </w:r>
-      <w:proofErr w:type="spellStart"/>
       <w:r>
         <w:rPr>
           <w:rFonts w:ascii="Garamond" w:hAnsi="Garamond" w:cs="Calibri Light"/>
@@ -5470,7 +5369,6 @@
         </w:rPr>
         <w:t>Telegram</w:t>
       </w:r>
-      <w:proofErr w:type="spellEnd"/>
       <w:r>
         <w:rPr>
           <w:rFonts w:ascii="Garamond" w:hAnsi="Garamond" w:cs="Calibri Light"/>
@@ -5690,25 +5588,7 @@
           <w:sz w:val="24"/>
           <w:szCs w:val="24"/>
         </w:rPr>
-        <w:t xml:space="preserve">). In tal caso, tutti i dati registrati con il suo account vengono definitivamente cancellati. In caso contrario, compare un messaggio di </w:t>
-      </w:r>
-      <w:proofErr w:type="spellStart"/>
-      <w:r>
-        <w:rPr>
-          <w:rFonts w:ascii="Garamond" w:hAnsi="Garamond" w:cs="Calibri Light"/>
-          <w:sz w:val="24"/>
-          <w:szCs w:val="24"/>
-        </w:rPr>
-        <w:t>alert</w:t>
-      </w:r>
-      <w:proofErr w:type="spellEnd"/>
-      <w:r>
-        <w:rPr>
-          <w:rFonts w:ascii="Garamond" w:hAnsi="Garamond" w:cs="Calibri Light"/>
-          <w:sz w:val="24"/>
-          <w:szCs w:val="24"/>
-        </w:rPr>
-        <w:t xml:space="preserve"> dove viene richiesto all’utente di eliminare gli annunci ancora attivi per poter procedere con la cancellazione. </w:t>
+        <w:t xml:space="preserve">). In tal caso, tutti i dati registrati con il suo account vengono definitivamente cancellati. In caso contrario, compare un messaggio di alert dove viene richiesto all’utente di eliminare gli annunci ancora attivi per poter procedere con la cancellazione. </w:t>
       </w:r>
     </w:p>
     <w:p>
@@ -5730,7 +5610,6 @@
           <w:sz w:val="24"/>
           <w:szCs w:val="24"/>
         </w:rPr>
-        <w:lastRenderedPageBreak/>
         <w:t>RF23</w:t>
       </w:r>
       <w:r>
@@ -5768,6 +5647,7 @@
           <w:sz w:val="24"/>
           <w:szCs w:val="24"/>
         </w:rPr>
+        <w:lastRenderedPageBreak/>
         <w:t>Un’offerente ha la possibilità di cancellare un annuncio già associato ad uno studente fino a 24 ore prima dell’inizio dell’attività. In caso contrario, viene tolto un punto dalla media generale delle referenze dello studente.</w:t>
       </w:r>
     </w:p>
@@ -5980,25 +5860,7 @@
           <w:sz w:val="24"/>
           <w:szCs w:val="24"/>
         </w:rPr>
-        <w:t xml:space="preserve">Il sistema deve permettere il pagamento del servizio da parte dell’offerente, solamente al termine dello stesso attraverso contanti o </w:t>
-      </w:r>
-      <w:proofErr w:type="spellStart"/>
-      <w:r>
-        <w:rPr>
-          <w:rFonts w:ascii="Garamond" w:hAnsi="Garamond" w:cs="Calibri Light"/>
-          <w:sz w:val="24"/>
-          <w:szCs w:val="24"/>
-        </w:rPr>
-        <w:t>PayPal</w:t>
-      </w:r>
-      <w:proofErr w:type="spellEnd"/>
-      <w:r>
-        <w:rPr>
-          <w:rFonts w:ascii="Garamond" w:hAnsi="Garamond" w:cs="Calibri Light"/>
-          <w:sz w:val="24"/>
-          <w:szCs w:val="24"/>
-        </w:rPr>
-        <w:t xml:space="preserve">. In particolare, nella descrizione di un annuncio è richiesto all’offerente di scegliere la tipologia di pagamento che desidera. Questa sarà visibile allo studente quando visionerà gli annunci. </w:t>
+        <w:t xml:space="preserve">Il sistema deve permettere il pagamento del servizio da parte dell’offerente, solamente al termine dello stesso attraverso contanti o PayPal. In particolare, nella descrizione di un annuncio è richiesto all’offerente di scegliere la tipologia di pagamento che desidera. Questa sarà visibile allo studente quando visionerà gli annunci. </w:t>
       </w:r>
     </w:p>
     <w:p>
@@ -6374,25 +6236,7 @@
           <w:sz w:val="24"/>
           <w:szCs w:val="24"/>
         </w:rPr>
-        <w:t xml:space="preserve">) che presenti almeno 8 caratteri, almeno un carattere appartenente alle lettere maiuscole (da A </w:t>
-      </w:r>
-      <w:proofErr w:type="spellStart"/>
-      <w:r>
-        <w:rPr>
-          <w:rFonts w:ascii="Garamond" w:hAnsi="Garamond" w:cs="Calibri Light"/>
-          <w:sz w:val="24"/>
-          <w:szCs w:val="24"/>
-        </w:rPr>
-        <w:t>a</w:t>
-      </w:r>
-      <w:proofErr w:type="spellEnd"/>
-      <w:r>
-        <w:rPr>
-          <w:rFonts w:ascii="Garamond" w:hAnsi="Garamond" w:cs="Calibri Light"/>
-          <w:sz w:val="24"/>
-          <w:szCs w:val="24"/>
-        </w:rPr>
-        <w:t xml:space="preserve"> Z), </w:t>
+        <w:t xml:space="preserve">) che presenti almeno 8 caratteri, almeno un carattere appartenente alle lettere maiuscole (da A a Z), </w:t>
       </w:r>
       <w:r>
         <w:rPr>
@@ -6412,27 +6256,7 @@
           <w:szCs w:val="24"/>
           <w:lang w:eastAsia="it-IT"/>
         </w:rPr>
-        <w:t xml:space="preserve"> e almeno un carattere speciale (ad </w:t>
-      </w:r>
-      <w:proofErr w:type="gramStart"/>
-      <w:r>
-        <w:rPr>
-          <w:rFonts w:ascii="Garamond" w:eastAsia="Times New Roman" w:hAnsi="Garamond" w:cs="Calibri Light"/>
-          <w:sz w:val="24"/>
-          <w:szCs w:val="24"/>
-          <w:lang w:eastAsia="it-IT"/>
-        </w:rPr>
-        <w:t>esempio !</w:t>
-      </w:r>
-      <w:proofErr w:type="gramEnd"/>
-      <w:r>
-        <w:rPr>
-          <w:rFonts w:ascii="Garamond" w:eastAsia="Times New Roman" w:hAnsi="Garamond" w:cs="Calibri Light"/>
-          <w:sz w:val="24"/>
-          <w:szCs w:val="24"/>
-          <w:lang w:eastAsia="it-IT"/>
-        </w:rPr>
-        <w:t xml:space="preserve">, #, $). </w:t>
+        <w:t xml:space="preserve"> e almeno un carattere speciale (ad esempio !, #, $). </w:t>
       </w:r>
     </w:p>
     <w:p>
@@ -6480,27 +6304,7 @@
           <w:szCs w:val="24"/>
           <w:lang w:eastAsia="it-IT"/>
         </w:rPr>
-        <w:t xml:space="preserve">La comunicazione </w:t>
-      </w:r>
-      <w:proofErr w:type="spellStart"/>
-      <w:r>
-        <w:rPr>
-          <w:rFonts w:ascii="Garamond" w:eastAsia="Times New Roman" w:hAnsi="Garamond" w:cs="Calibri Light"/>
-          <w:sz w:val="24"/>
-          <w:szCs w:val="24"/>
-          <w:lang w:eastAsia="it-IT"/>
-        </w:rPr>
-        <w:t>client-server</w:t>
-      </w:r>
-      <w:proofErr w:type="spellEnd"/>
-      <w:r>
-        <w:rPr>
-          <w:rFonts w:ascii="Garamond" w:eastAsia="Times New Roman" w:hAnsi="Garamond" w:cs="Calibri Light"/>
-          <w:sz w:val="24"/>
-          <w:szCs w:val="24"/>
-          <w:lang w:eastAsia="it-IT"/>
-        </w:rPr>
-        <w:t xml:space="preserve"> è realizzata con il protocollo HTTPS per permettere una trasmissione sicura delle informazioni personali.</w:t>
+        <w:t>La comunicazione client-server è realizzata con il protocollo HTTPS per permettere una trasmissione sicura delle informazioni personali.</w:t>
       </w:r>
     </w:p>
     <w:p>
@@ -6593,18 +6397,8 @@
           <w:sz w:val="24"/>
           <w:szCs w:val="24"/>
         </w:rPr>
-        <w:t xml:space="preserve"> di </w:t>
-      </w:r>
-      <w:proofErr w:type="spellStart"/>
-      <w:r>
-        <w:rPr>
-          <w:rFonts w:ascii="Garamond" w:hAnsi="Garamond" w:cs="Calibri Light"/>
-          <w:sz w:val="24"/>
-          <w:szCs w:val="24"/>
-        </w:rPr>
-        <w:t>reminder</w:t>
-      </w:r>
-      <w:proofErr w:type="spellEnd"/>
+        <w:t xml:space="preserve"> di reminder</w:t>
+      </w:r>
       <w:r>
         <w:rPr>
           <w:rFonts w:ascii="Garamond" w:hAnsi="Garamond" w:cs="Calibri Light"/>
@@ -7401,7 +7195,6 @@
         </w:rPr>
         <w:tab/>
       </w:r>
-      <w:proofErr w:type="spellStart"/>
       <w:r>
         <w:rPr>
           <w:rFonts w:ascii="Garamond" w:hAnsi="Garamond" w:cs="Calibri Light"/>
@@ -7411,7 +7204,6 @@
         </w:rPr>
         <w:t>Supportabilità</w:t>
       </w:r>
-      <w:proofErr w:type="spellEnd"/>
     </w:p>
     <w:p>
       <w:pPr>
@@ -7455,23 +7247,7 @@
           <w:rFonts w:ascii="Garamond" w:eastAsiaTheme="minorHAnsi" w:hAnsi="Garamond" w:cs="Calibri Light"/>
           <w:lang w:eastAsia="en-US"/>
         </w:rPr>
-        <w:t xml:space="preserve">Il sito web è adattabile agli schermi di vari dispositivi ed è supportato nei formati monitor, </w:t>
-      </w:r>
-      <w:proofErr w:type="spellStart"/>
-      <w:r>
-        <w:rPr>
-          <w:rFonts w:ascii="Garamond" w:eastAsiaTheme="minorHAnsi" w:hAnsi="Garamond" w:cs="Calibri Light"/>
-          <w:lang w:eastAsia="en-US"/>
-        </w:rPr>
-        <w:t>tablet</w:t>
-      </w:r>
-      <w:proofErr w:type="spellEnd"/>
-      <w:r>
-        <w:rPr>
-          <w:rFonts w:ascii="Garamond" w:eastAsiaTheme="minorHAnsi" w:hAnsi="Garamond" w:cs="Calibri Light"/>
-          <w:lang w:eastAsia="en-US"/>
-        </w:rPr>
-        <w:t xml:space="preserve"> e laptop.</w:t>
+        <w:t>Il sito web è adattabile agli schermi di vari dispositivi ed è supportato nei formati monitor, tablet e laptop.</w:t>
       </w:r>
     </w:p>
     <w:p>
@@ -7601,6 +7377,7 @@
           <w:sz w:val="24"/>
           <w:szCs w:val="24"/>
         </w:rPr>
+        <w:lastRenderedPageBreak/>
         <w:t>RNF</w:t>
       </w:r>
       <w:r>
@@ -7652,7 +7429,6 @@
           <w:sz w:val="24"/>
           <w:szCs w:val="24"/>
         </w:rPr>
-        <w:lastRenderedPageBreak/>
         <w:t>Qualora ci siano problemi di connettività, il sistema deve comunque registrare in locale il pagamento, in modo da permettere il normale svolgimento dei pagamenti nel sistema.</w:t>
       </w:r>
     </w:p>
@@ -7743,49 +7519,8 @@
           <w:rFonts w:ascii="Garamond" w:hAnsi="Garamond" w:cs="Calibri Light"/>
           <w:color w:val="333333"/>
         </w:rPr>
-        <w:t xml:space="preserve">l sito deve essere supportato da Google </w:t>
-      </w:r>
-      <w:proofErr w:type="spellStart"/>
-      <w:r>
-        <w:rPr>
-          <w:rFonts w:ascii="Garamond" w:hAnsi="Garamond" w:cs="Calibri Light"/>
-          <w:color w:val="333333"/>
-        </w:rPr>
-        <w:t>Chrome</w:t>
-      </w:r>
-      <w:proofErr w:type="spellEnd"/>
-      <w:r>
-        <w:rPr>
-          <w:rFonts w:ascii="Garamond" w:hAnsi="Garamond" w:cs="Calibri Light"/>
-          <w:color w:val="333333"/>
-        </w:rPr>
-        <w:t xml:space="preserve">, Safari, </w:t>
-      </w:r>
-      <w:proofErr w:type="spellStart"/>
-      <w:r>
-        <w:rPr>
-          <w:rFonts w:ascii="Garamond" w:hAnsi="Garamond" w:cs="Calibri Light"/>
-          <w:color w:val="333333"/>
-        </w:rPr>
-        <w:t>Mozilla</w:t>
-      </w:r>
-      <w:proofErr w:type="spellEnd"/>
-      <w:r>
-        <w:rPr>
-          <w:rFonts w:ascii="Garamond" w:hAnsi="Garamond" w:cs="Calibri Light"/>
-          <w:color w:val="333333"/>
-        </w:rPr>
-        <w:t xml:space="preserve"> </w:t>
-      </w:r>
-      <w:proofErr w:type="spellStart"/>
-      <w:r>
-        <w:rPr>
-          <w:rFonts w:ascii="Garamond" w:hAnsi="Garamond" w:cs="Calibri Light"/>
-          <w:color w:val="333333"/>
-        </w:rPr>
-        <w:t>Firefox</w:t>
-      </w:r>
-      <w:proofErr w:type="spellEnd"/>
+        <w:t>l sito deve essere supportato da Google Chrome, Safari, Mozilla Firefox</w:t>
+      </w:r>
       <w:r>
         <w:rPr>
           <w:rFonts w:ascii="Garamond" w:hAnsi="Garamond" w:cs="Calibri Light"/>
@@ -8087,25 +7822,7 @@
           <w:sz w:val="24"/>
           <w:szCs w:val="24"/>
         </w:rPr>
-        <w:t xml:space="preserve">necessario specificare l’e-mail fornita in fase di registrazione nell’apposito </w:t>
-      </w:r>
-      <w:proofErr w:type="spellStart"/>
-      <w:r>
-        <w:rPr>
-          <w:rFonts w:ascii="Garamond" w:hAnsi="Garamond" w:cs="Calibri Light"/>
-          <w:sz w:val="24"/>
-          <w:szCs w:val="24"/>
-        </w:rPr>
-        <w:t>form</w:t>
-      </w:r>
-      <w:proofErr w:type="spellEnd"/>
-      <w:r>
-        <w:rPr>
-          <w:rFonts w:ascii="Garamond" w:hAnsi="Garamond" w:cs="Calibri Light"/>
-          <w:sz w:val="24"/>
-          <w:szCs w:val="24"/>
-        </w:rPr>
-        <w:t xml:space="preserve">. In un tempo massimo pari a due minuti a partire dall’invio della richiesta, verrà inviata un’e-mail all’utente </w:t>
+        <w:t xml:space="preserve">necessario specificare l’e-mail fornita in fase di registrazione nell’apposito form. In un tempo massimo pari a due minuti a partire dall’invio della richiesta, verrà inviata un’e-mail all’utente </w:t>
       </w:r>
       <w:r>
         <w:rPr>
@@ -8255,25 +7972,7 @@
           <w:sz w:val="24"/>
           <w:szCs w:val="24"/>
         </w:rPr>
-        <w:t xml:space="preserve"> per </w:t>
-      </w:r>
-      <w:proofErr w:type="gramStart"/>
-      <w:r>
-        <w:rPr>
-          <w:rFonts w:ascii="Garamond" w:hAnsi="Garamond" w:cs="Calibri Light"/>
-          <w:sz w:val="24"/>
-          <w:szCs w:val="24"/>
-        </w:rPr>
-        <w:t>5</w:t>
-      </w:r>
-      <w:proofErr w:type="gramEnd"/>
-      <w:r>
-        <w:rPr>
-          <w:rFonts w:ascii="Garamond" w:hAnsi="Garamond" w:cs="Calibri Light"/>
-          <w:sz w:val="24"/>
-          <w:szCs w:val="24"/>
-        </w:rPr>
-        <w:t xml:space="preserve"> minuti. Se al tentativo successivo viene inserit</w:t>
+        <w:t xml:space="preserve"> per 5 minuti. Se al tentativo successivo viene inserit</w:t>
       </w:r>
       <w:r>
         <w:rPr>
@@ -8379,33 +8078,17 @@
         </w:rPr>
         <w:t xml:space="preserve">password (vedi </w:t>
       </w:r>
-      <w:r>
-        <w:fldChar w:fldCharType="begin"/>
-      </w:r>
-      <w:r>
-        <w:instrText>HYPERLINK  \l "RF28"</w:instrText>
-      </w:r>
-      <w:r>
-        <w:fldChar w:fldCharType="separate"/>
-      </w:r>
-      <w:r>
-        <w:rPr>
-          <w:rStyle w:val="Collegamentoipertestuale"/>
-          <w:rFonts w:ascii="Garamond" w:hAnsi="Garamond" w:cstheme="majorHAnsi"/>
-          <w:sz w:val="24"/>
-          <w:szCs w:val="24"/>
-        </w:rPr>
-        <w:t>RF28</w:t>
-      </w:r>
-      <w:r>
-        <w:rPr>
-          <w:rStyle w:val="Collegamentoipertestuale"/>
-          <w:rFonts w:ascii="Garamond" w:hAnsi="Garamond" w:cstheme="majorHAnsi"/>
-          <w:sz w:val="24"/>
-          <w:szCs w:val="24"/>
-        </w:rPr>
-        <w:fldChar w:fldCharType="end"/>
-      </w:r>
+      <w:hyperlink w:anchor="RF28" w:history="1">
+        <w:r>
+          <w:rPr>
+            <w:rStyle w:val="Collegamentoipertestuale"/>
+            <w:rFonts w:ascii="Garamond" w:hAnsi="Garamond" w:cstheme="majorHAnsi"/>
+            <w:sz w:val="24"/>
+            <w:szCs w:val="24"/>
+          </w:rPr>
+          <w:t>RF28</w:t>
+        </w:r>
+      </w:hyperlink>
       <w:r>
         <w:rPr>
           <w:rFonts w:ascii="Garamond" w:hAnsi="Garamond" w:cstheme="majorHAnsi"/>
@@ -8488,43 +8171,7 @@
           <w:sz w:val="24"/>
           <w:szCs w:val="24"/>
         </w:rPr>
-        <w:t xml:space="preserve">Nel presente capitolo vengono riportati alcuni </w:t>
-      </w:r>
-      <w:proofErr w:type="spellStart"/>
-      <w:r>
-        <w:rPr>
-          <w:rFonts w:ascii="Garamond" w:hAnsi="Garamond" w:cstheme="majorHAnsi"/>
-          <w:sz w:val="24"/>
-          <w:szCs w:val="24"/>
-        </w:rPr>
-        <w:t>mockup</w:t>
-      </w:r>
-      <w:proofErr w:type="spellEnd"/>
-      <w:r>
-        <w:rPr>
-          <w:rFonts w:ascii="Garamond" w:hAnsi="Garamond" w:cstheme="majorHAnsi"/>
-          <w:sz w:val="24"/>
-          <w:szCs w:val="24"/>
-        </w:rPr>
-        <w:t xml:space="preserve"> relativi alle schermate della web </w:t>
-      </w:r>
-      <w:proofErr w:type="spellStart"/>
-      <w:r>
-        <w:rPr>
-          <w:rFonts w:ascii="Garamond" w:hAnsi="Garamond" w:cstheme="majorHAnsi"/>
-          <w:sz w:val="24"/>
-          <w:szCs w:val="24"/>
-        </w:rPr>
-        <w:t>app</w:t>
-      </w:r>
-      <w:proofErr w:type="spellEnd"/>
-      <w:r>
-        <w:rPr>
-          <w:rFonts w:ascii="Garamond" w:hAnsi="Garamond" w:cstheme="majorHAnsi"/>
-          <w:sz w:val="24"/>
-          <w:szCs w:val="24"/>
-        </w:rPr>
-        <w:t xml:space="preserve"> da realizzare. Questi hanno l’obiettivo di mostrare un’anteprima del sito finale e dei suoi requisiti (precedentemente descritti).</w:t>
+        <w:t>Nel presente capitolo vengono riportati alcuni mockup relativi alle schermate della web app da realizzare. Questi hanno l’obiettivo di mostrare un’anteprima del sito finale e dei suoi requisiti (precedentemente descritti).</w:t>
       </w:r>
     </w:p>
     <w:p>
@@ -8574,25 +8221,7 @@
           <w:sz w:val="24"/>
           <w:szCs w:val="24"/>
         </w:rPr>
-        <w:t>), ma è possibile – tramite l’apposito “</w:t>
-      </w:r>
-      <w:proofErr w:type="spellStart"/>
-      <w:r>
-        <w:rPr>
-          <w:rFonts w:ascii="Garamond" w:hAnsi="Garamond" w:cstheme="majorHAnsi"/>
-          <w:sz w:val="24"/>
-          <w:szCs w:val="24"/>
-        </w:rPr>
-        <w:t>flag</w:t>
-      </w:r>
-      <w:proofErr w:type="spellEnd"/>
-      <w:r>
-        <w:rPr>
-          <w:rFonts w:ascii="Garamond" w:hAnsi="Garamond" w:cstheme="majorHAnsi"/>
-          <w:sz w:val="24"/>
-          <w:szCs w:val="24"/>
-        </w:rPr>
-        <w:t xml:space="preserve">” posizionato sotto il titoletto “Login” – passare alla schermata di accesso con account offerente (vedi </w:t>
+        <w:t xml:space="preserve">), ma è possibile – tramite l’apposito “flag” posizionato sotto il titoletto “Login” – passare alla schermata di accesso con account offerente (vedi </w:t>
       </w:r>
       <w:hyperlink w:anchor="LoginAccountOfferente" w:history="1">
         <w:r>
@@ -9020,18 +8649,7 @@
           <w:sz w:val="24"/>
           <w:szCs w:val="24"/>
         </w:rPr>
-        <w:t xml:space="preserve">Password </w:t>
-      </w:r>
-      <w:proofErr w:type="gramStart"/>
-      <w:r>
-        <w:rPr>
-          <w:rFonts w:ascii="Garamond" w:hAnsi="Garamond" w:cstheme="majorHAnsi"/>
-          <w:i/>
-          <w:iCs/>
-          <w:sz w:val="24"/>
-          <w:szCs w:val="24"/>
-        </w:rPr>
-        <w:t>dimenticata?</w:t>
+        <w:t>Password dimenticata?</w:t>
       </w:r>
       <w:r>
         <w:rPr>
@@ -9041,7 +8659,6 @@
         </w:rPr>
         <w:t>.</w:t>
       </w:r>
-      <w:proofErr w:type="gramEnd"/>
     </w:p>
     <w:p>
       <w:pPr>
@@ -9216,25 +8833,7 @@
           <w:sz w:val="24"/>
           <w:szCs w:val="24"/>
         </w:rPr>
-        <w:t>Si noti che, come per le schermate di login, è sempre possibile passare dalla schermata di registrazione come studente a schermata di registrazione come offerente tramite gli appositi “</w:t>
-      </w:r>
-      <w:proofErr w:type="spellStart"/>
-      <w:r>
-        <w:rPr>
-          <w:rFonts w:ascii="Garamond" w:hAnsi="Garamond" w:cstheme="majorHAnsi"/>
-          <w:sz w:val="24"/>
-          <w:szCs w:val="24"/>
-        </w:rPr>
-        <w:t>flag</w:t>
-      </w:r>
-      <w:proofErr w:type="spellEnd"/>
-      <w:r>
-        <w:rPr>
-          <w:rFonts w:ascii="Garamond" w:hAnsi="Garamond" w:cstheme="majorHAnsi"/>
-          <w:sz w:val="24"/>
-          <w:szCs w:val="24"/>
-        </w:rPr>
-        <w:t>” posizionati sotto la scritta “Registrazione”.</w:t>
+        <w:t>Si noti che, come per le schermate di login, è sempre possibile passare dalla schermata di registrazione come studente a schermata di registrazione come offerente tramite gli appositi “flag” posizionati sotto la scritta “Registrazione”.</w:t>
       </w:r>
     </w:p>
     <w:p>
@@ -9709,20 +9308,8 @@
           <w:sz w:val="24"/>
           <w:szCs w:val="24"/>
         </w:rPr>
-        <w:t xml:space="preserve">ID </w:t>
-      </w:r>
-      <w:proofErr w:type="spellStart"/>
-      <w:r>
-        <w:rPr>
-          <w:rFonts w:ascii="Garamond" w:hAnsi="Garamond" w:cstheme="majorHAnsi"/>
-          <w:i/>
-          <w:iCs/>
-          <w:sz w:val="24"/>
-          <w:szCs w:val="24"/>
-        </w:rPr>
-        <w:t>Telegram</w:t>
-      </w:r>
-      <w:proofErr w:type="spellEnd"/>
+        <w:t>ID Telegram</w:t>
+      </w:r>
       <w:r>
         <w:rPr>
           <w:rFonts w:ascii="Garamond" w:hAnsi="Garamond" w:cstheme="majorHAnsi"/>
@@ -11677,25 +11264,7 @@
           <w:sz w:val="24"/>
           <w:szCs w:val="24"/>
         </w:rPr>
-        <w:t xml:space="preserve">L’inserimento di eventuali disponibilità può essere effettuato tramite l’apposito </w:t>
-      </w:r>
-      <w:proofErr w:type="spellStart"/>
-      <w:r>
-        <w:rPr>
-          <w:rFonts w:ascii="Garamond" w:hAnsi="Garamond" w:cstheme="majorHAnsi"/>
-          <w:sz w:val="24"/>
-          <w:szCs w:val="24"/>
-        </w:rPr>
-        <w:t>form</w:t>
-      </w:r>
-      <w:proofErr w:type="spellEnd"/>
-      <w:r>
-        <w:rPr>
-          <w:rFonts w:ascii="Garamond" w:hAnsi="Garamond" w:cstheme="majorHAnsi"/>
-          <w:sz w:val="24"/>
-          <w:szCs w:val="24"/>
-        </w:rPr>
-        <w:t xml:space="preserve"> posto a destra sotto la legenda. Sarà necessario specificare la data e la fascia oraria (ora di inizio e ora di fine) di disponibilità. Prima di premere il tasto </w:t>
+        <w:t xml:space="preserve">L’inserimento di eventuali disponibilità può essere effettuato tramite l’apposito form posto a destra sotto la legenda. Sarà necessario specificare la data e la fascia oraria (ora di inizio e ora di fine) di disponibilità. Prima di premere il tasto </w:t>
       </w:r>
       <w:r>
         <w:rPr>
@@ -12724,25 +12293,7 @@
           <w:szCs w:val="24"/>
         </w:rPr>
         <w:lastRenderedPageBreak/>
-        <w:t xml:space="preserve">assegnato”, ovvero il lavoro non è ancora stato assegnato a nessuno studente, l’offerente vedrà una lista di studenti che si sono resi disponibili all’incarico (vedi Visualizzazione specifiche annuncio - vista studente). L’offerente ha la possibilità di analizzare il profilo di </w:t>
-      </w:r>
-      <w:proofErr w:type="spellStart"/>
-      <w:r>
-        <w:rPr>
-          <w:rFonts w:ascii="Garamond" w:hAnsi="Garamond" w:cstheme="majorHAnsi"/>
-          <w:sz w:val="24"/>
-          <w:szCs w:val="24"/>
-        </w:rPr>
-        <w:t>di</w:t>
-      </w:r>
-      <w:proofErr w:type="spellEnd"/>
-      <w:r>
-        <w:rPr>
-          <w:rFonts w:ascii="Garamond" w:hAnsi="Garamond" w:cstheme="majorHAnsi"/>
-          <w:sz w:val="24"/>
-          <w:szCs w:val="24"/>
-        </w:rPr>
-        <w:t xml:space="preserve"> ogni studente in lista cliccando con il mouse sul profilo di interesse (</w:t>
+        <w:t>assegnato”, ovvero il lavoro non è ancora stato assegnato a nessuno studente, l’offerente vedrà una lista di studenti che si sono resi disponibili all’incarico (vedi Visualizzazione specifiche annuncio - vista studente). L’offerente ha la possibilità di analizzare il profilo di di ogni studente in lista cliccando con il mouse sul profilo di interesse (</w:t>
       </w:r>
       <w:r>
         <w:rPr>
@@ -13140,25 +12691,7 @@
           <w:sz w:val="24"/>
           <w:szCs w:val="24"/>
         </w:rPr>
-        <w:t xml:space="preserve"> universitaria, (eventuale) ID </w:t>
-      </w:r>
-      <w:proofErr w:type="spellStart"/>
-      <w:r>
-        <w:rPr>
-          <w:rFonts w:ascii="Garamond" w:hAnsi="Garamond" w:cstheme="majorHAnsi"/>
-          <w:sz w:val="24"/>
-          <w:szCs w:val="24"/>
-        </w:rPr>
-        <w:t>Telegram</w:t>
-      </w:r>
-      <w:proofErr w:type="spellEnd"/>
-      <w:r>
-        <w:rPr>
-          <w:rFonts w:ascii="Garamond" w:hAnsi="Garamond" w:cstheme="majorHAnsi"/>
-          <w:sz w:val="24"/>
-          <w:szCs w:val="24"/>
-        </w:rPr>
-        <w:t xml:space="preserve"> e descrizione personale dello studente. </w:t>
+        <w:t xml:space="preserve"> universitaria, (eventuale) ID Telegram e descrizione personale dello studente. </w:t>
       </w:r>
     </w:p>
     <w:p>
@@ -13204,25 +12737,7 @@
           <w:sz w:val="24"/>
           <w:szCs w:val="24"/>
         </w:rPr>
-        <w:t xml:space="preserve">) – ovvero il numero totale dei lavori sia effettuati sia da cui si è ritirato - e la valutazione complessiva dell’utente in base ai </w:t>
-      </w:r>
-      <w:proofErr w:type="gramStart"/>
-      <w:r>
-        <w:rPr>
-          <w:rFonts w:ascii="Garamond" w:hAnsi="Garamond" w:cstheme="majorHAnsi"/>
-          <w:sz w:val="24"/>
-          <w:szCs w:val="24"/>
-        </w:rPr>
-        <w:t>feedback</w:t>
-      </w:r>
-      <w:proofErr w:type="gramEnd"/>
-      <w:r>
-        <w:rPr>
-          <w:rFonts w:ascii="Garamond" w:hAnsi="Garamond" w:cstheme="majorHAnsi"/>
-          <w:sz w:val="24"/>
-          <w:szCs w:val="24"/>
-        </w:rPr>
-        <w:t xml:space="preserve"> e recensioni, visibili a lato, fornite dagli offerenti per cui ha prestato servizio (vedi </w:t>
+        <w:t xml:space="preserve">) – ovvero il numero totale dei lavori sia effettuati sia da cui si è ritirato - e la valutazione complessiva dell’utente in base ai feedback e recensioni, visibili a lato, fornite dagli offerenti per cui ha prestato servizio (vedi </w:t>
       </w:r>
       <w:hyperlink w:anchor="RF10" w:history="1">
         <w:r>
@@ -13801,7 +13316,6 @@
           <w:szCs w:val="24"/>
         </w:rPr>
       </w:pPr>
-      <w:proofErr w:type="spellStart"/>
       <w:r>
         <w:rPr>
           <w:rFonts w:ascii="Garamond" w:hAnsi="Garamond" w:cstheme="majorHAnsi"/>
@@ -13812,7 +13326,6 @@
         </w:rPr>
         <w:t>Paypal</w:t>
       </w:r>
-      <w:proofErr w:type="spellEnd"/>
       <w:r>
         <w:rPr>
           <w:rFonts w:ascii="Garamond" w:hAnsi="Garamond" w:cstheme="majorHAnsi"/>
@@ -13910,25 +13423,7 @@
           <w:sz w:val="24"/>
           <w:szCs w:val="24"/>
         </w:rPr>
-        <w:t xml:space="preserve"> sistema credenziali </w:t>
-      </w:r>
-      <w:proofErr w:type="spellStart"/>
-      <w:r>
-        <w:rPr>
-          <w:rFonts w:ascii="Garamond" w:hAnsi="Garamond" w:cstheme="majorHAnsi"/>
-          <w:sz w:val="24"/>
-          <w:szCs w:val="24"/>
-        </w:rPr>
-        <w:t>UNIx</w:t>
-      </w:r>
-      <w:proofErr w:type="spellEnd"/>
-      <w:r>
-        <w:rPr>
-          <w:rFonts w:ascii="Garamond" w:hAnsi="Garamond" w:cstheme="majorHAnsi"/>
-          <w:sz w:val="24"/>
-          <w:szCs w:val="24"/>
-        </w:rPr>
-        <w:t xml:space="preserve"> mette a disposizioni delle API per il suo utilizzo</w:t>
+        <w:t xml:space="preserve"> sistema credenziali UNIx mette a disposizioni delle API per il suo utilizzo</w:t>
       </w:r>
       <w:r>
         <w:rPr>
@@ -14149,25 +13644,7 @@
           <w:sz w:val="24"/>
           <w:szCs w:val="24"/>
         </w:rPr>
-        <w:t xml:space="preserve">I </w:t>
-      </w:r>
-      <w:proofErr w:type="spellStart"/>
-      <w:r>
-        <w:rPr>
-          <w:rFonts w:ascii="Garamond" w:hAnsi="Garamond"/>
-          <w:sz w:val="24"/>
-          <w:szCs w:val="24"/>
-        </w:rPr>
-        <w:t>mockup</w:t>
-      </w:r>
-      <w:proofErr w:type="spellEnd"/>
-      <w:r>
-        <w:rPr>
-          <w:rFonts w:ascii="Garamond" w:hAnsi="Garamond"/>
-          <w:sz w:val="24"/>
-          <w:szCs w:val="24"/>
-        </w:rPr>
-        <w:t xml:space="preserve"> di front-end presenti in questo</w:t>
+        <w:t>I mockup di front-end presenti in questo</w:t>
       </w:r>
       <w:r>
         <w:rPr>
@@ -14239,7 +13716,7 @@
 </file>
 
 <file path=word/endnotes.xml><?xml version="1.0" encoding="utf-8"?>
-<w:endnotes xmlns:wpc="http://schemas.microsoft.com/office/word/2010/wordprocessingCanvas" xmlns:cx="http://schemas.microsoft.com/office/drawing/2014/chartex" xmlns:cx1="http://schemas.microsoft.com/office/drawing/2015/9/8/chartex" xmlns:cx2="http://schemas.microsoft.com/office/drawing/2015/10/21/chartex" xmlns:cx3="http://schemas.microsoft.com/office/drawing/2016/5/9/chartex" xmlns:cx4="http://schemas.microsoft.com/office/drawing/2016/5/10/chartex" xmlns:cx5="http://schemas.microsoft.com/office/drawing/2016/5/11/chartex" xmlns:cx6="http://schemas.microsoft.com/office/drawing/2016/5/12/chartex" xmlns:cx7="http://schemas.microsoft.com/office/drawing/2016/5/13/chartex" xmlns:cx8="http://schemas.microsoft.com/office/drawing/2016/5/14/chartex" xmlns:mc="http://schemas.openxmlformats.org/markup-compatibility/2006" xmlns:aink="http://schemas.microsoft.com/office/drawing/2016/ink" xmlns:am3d="http://schemas.microsoft.com/office/drawing/2017/model3d" xmlns:o="urn:schemas-microsoft-com:office:office" xmlns:r="http://schemas.openxmlformats.org/officeDocument/2006/relationships" xmlns:m="http://schemas.openxmlformats.org/officeDocument/2006/math" xmlns:v="urn:schemas-microsoft-com:vml" xmlns:wp14="http://schemas.microsoft.com/office/word/2010/wordprocessingDrawing" xmlns:wp="http://schemas.openxmlformats.org/drawingml/2006/wordprocessingDrawing" xmlns:w10="urn:schemas-microsoft-com:office:word" xmlns:w="http://schemas.openxmlformats.org/wordprocessingml/2006/main" xmlns:w14="http://schemas.microsoft.com/office/word/2010/wordml" xmlns:w15="http://schemas.microsoft.com/office/word/2012/wordml" xmlns:w16cex="http://schemas.microsoft.com/office/word/2018/wordml/cex" xmlns:w16cid="http://schemas.microsoft.com/office/word/2016/wordml/cid" xmlns:w16="http://schemas.microsoft.com/office/word/2018/wordml" xmlns:w16sdtdh="http://schemas.microsoft.com/office/word/2020/wordml/sdtdatahash" xmlns:w16se="http://schemas.microsoft.com/office/word/2015/wordml/symex" xmlns:wpg="http://schemas.microsoft.com/office/word/2010/wordprocessingGroup" xmlns:wpi="http://schemas.microsoft.com/office/word/2010/wordprocessingInk" xmlns:wne="http://schemas.microsoft.com/office/word/2006/wordml" xmlns:wps="http://schemas.microsoft.com/office/word/2010/wordprocessingShape" mc:Ignorable="w14 w15 w16se w16cid w16 w16cex w16sdtdh wp14">
+<w:endnotes xmlns:wpc="http://schemas.microsoft.com/office/word/2010/wordprocessingCanvas" xmlns:cx="http://schemas.microsoft.com/office/drawing/2014/chartex" xmlns:cx1="http://schemas.microsoft.com/office/drawing/2015/9/8/chartex" xmlns:cx2="http://schemas.microsoft.com/office/drawing/2015/10/21/chartex" xmlns:cx3="http://schemas.microsoft.com/office/drawing/2016/5/9/chartex" xmlns:cx4="http://schemas.microsoft.com/office/drawing/2016/5/10/chartex" xmlns:cx5="http://schemas.microsoft.com/office/drawing/2016/5/11/chartex" xmlns:cx6="http://schemas.microsoft.com/office/drawing/2016/5/12/chartex" xmlns:cx7="http://schemas.microsoft.com/office/drawing/2016/5/13/chartex" xmlns:cx8="http://schemas.microsoft.com/office/drawing/2016/5/14/chartex" xmlns:mc="http://schemas.openxmlformats.org/markup-compatibility/2006" xmlns:aink="http://schemas.microsoft.com/office/drawing/2016/ink" xmlns:am3d="http://schemas.microsoft.com/office/drawing/2017/model3d" xmlns:o="urn:schemas-microsoft-com:office:office" xmlns:oel="http://schemas.microsoft.com/office/2019/extlst" xmlns:r="http://schemas.openxmlformats.org/officeDocument/2006/relationships" xmlns:m="http://schemas.openxmlformats.org/officeDocument/2006/math" xmlns:v="urn:schemas-microsoft-com:vml" xmlns:wp14="http://schemas.microsoft.com/office/word/2010/wordprocessingDrawing" xmlns:wp="http://schemas.openxmlformats.org/drawingml/2006/wordprocessingDrawing" xmlns:w10="urn:schemas-microsoft-com:office:word" xmlns:w="http://schemas.openxmlformats.org/wordprocessingml/2006/main" xmlns:w14="http://schemas.microsoft.com/office/word/2010/wordml" xmlns:w15="http://schemas.microsoft.com/office/word/2012/wordml" xmlns:w16cex="http://schemas.microsoft.com/office/word/2018/wordml/cex" xmlns:w16cid="http://schemas.microsoft.com/office/word/2016/wordml/cid" xmlns:w16="http://schemas.microsoft.com/office/word/2018/wordml" xmlns:w16sdtdh="http://schemas.microsoft.com/office/word/2020/wordml/sdtdatahash" xmlns:w16se="http://schemas.microsoft.com/office/word/2015/wordml/symex" xmlns:wpg="http://schemas.microsoft.com/office/word/2010/wordprocessingGroup" xmlns:wpi="http://schemas.microsoft.com/office/word/2010/wordprocessingInk" xmlns:wne="http://schemas.microsoft.com/office/word/2006/wordml" xmlns:wps="http://schemas.microsoft.com/office/word/2010/wordprocessingShape" mc:Ignorable="w14 w15 w16se w16cid w16 w16cex w16sdtdh wp14">
   <w:endnote w:type="separator" w:id="-1">
     <w:p>
       <w:pPr>
@@ -14264,7 +13741,7 @@
 </file>
 
 <file path=word/footer1.xml><?xml version="1.0" encoding="utf-8"?>
-<w:ftr xmlns:wpc="http://schemas.microsoft.com/office/word/2010/wordprocessingCanvas" xmlns:cx="http://schemas.microsoft.com/office/drawing/2014/chartex" xmlns:cx1="http://schemas.microsoft.com/office/drawing/2015/9/8/chartex" xmlns:cx2="http://schemas.microsoft.com/office/drawing/2015/10/21/chartex" xmlns:cx3="http://schemas.microsoft.com/office/drawing/2016/5/9/chartex" xmlns:cx4="http://schemas.microsoft.com/office/drawing/2016/5/10/chartex" xmlns:cx5="http://schemas.microsoft.com/office/drawing/2016/5/11/chartex" xmlns:cx6="http://schemas.microsoft.com/office/drawing/2016/5/12/chartex" xmlns:cx7="http://schemas.microsoft.com/office/drawing/2016/5/13/chartex" xmlns:cx8="http://schemas.microsoft.com/office/drawing/2016/5/14/chartex" xmlns:mc="http://schemas.openxmlformats.org/markup-compatibility/2006" xmlns:aink="http://schemas.microsoft.com/office/drawing/2016/ink" xmlns:am3d="http://schemas.microsoft.com/office/drawing/2017/model3d" xmlns:o="urn:schemas-microsoft-com:office:office" xmlns:r="http://schemas.openxmlformats.org/officeDocument/2006/relationships" xmlns:m="http://schemas.openxmlformats.org/officeDocument/2006/math" xmlns:v="urn:schemas-microsoft-com:vml" xmlns:wp14="http://schemas.microsoft.com/office/word/2010/wordprocessingDrawing" xmlns:wp="http://schemas.openxmlformats.org/drawingml/2006/wordprocessingDrawing" xmlns:w10="urn:schemas-microsoft-com:office:word" xmlns:w="http://schemas.openxmlformats.org/wordprocessingml/2006/main" xmlns:w14="http://schemas.microsoft.com/office/word/2010/wordml" xmlns:w15="http://schemas.microsoft.com/office/word/2012/wordml" xmlns:w16cex="http://schemas.microsoft.com/office/word/2018/wordml/cex" xmlns:w16cid="http://schemas.microsoft.com/office/word/2016/wordml/cid" xmlns:w16="http://schemas.microsoft.com/office/word/2018/wordml" xmlns:w16sdtdh="http://schemas.microsoft.com/office/word/2020/wordml/sdtdatahash" xmlns:w16se="http://schemas.microsoft.com/office/word/2015/wordml/symex" xmlns:wpg="http://schemas.microsoft.com/office/word/2010/wordprocessingGroup" xmlns:wpi="http://schemas.microsoft.com/office/word/2010/wordprocessingInk" xmlns:wne="http://schemas.microsoft.com/office/word/2006/wordml" xmlns:wps="http://schemas.microsoft.com/office/word/2010/wordprocessingShape" mc:Ignorable="w14 w15 w16se w16cid w16 w16cex w16sdtdh wp14">
+<w:ftr xmlns:wpc="http://schemas.microsoft.com/office/word/2010/wordprocessingCanvas" xmlns:cx="http://schemas.microsoft.com/office/drawing/2014/chartex" xmlns:cx1="http://schemas.microsoft.com/office/drawing/2015/9/8/chartex" xmlns:cx2="http://schemas.microsoft.com/office/drawing/2015/10/21/chartex" xmlns:cx3="http://schemas.microsoft.com/office/drawing/2016/5/9/chartex" xmlns:cx4="http://schemas.microsoft.com/office/drawing/2016/5/10/chartex" xmlns:cx5="http://schemas.microsoft.com/office/drawing/2016/5/11/chartex" xmlns:cx6="http://schemas.microsoft.com/office/drawing/2016/5/12/chartex" xmlns:cx7="http://schemas.microsoft.com/office/drawing/2016/5/13/chartex" xmlns:cx8="http://schemas.microsoft.com/office/drawing/2016/5/14/chartex" xmlns:mc="http://schemas.openxmlformats.org/markup-compatibility/2006" xmlns:aink="http://schemas.microsoft.com/office/drawing/2016/ink" xmlns:am3d="http://schemas.microsoft.com/office/drawing/2017/model3d" xmlns:o="urn:schemas-microsoft-com:office:office" xmlns:oel="http://schemas.microsoft.com/office/2019/extlst" xmlns:r="http://schemas.openxmlformats.org/officeDocument/2006/relationships" xmlns:m="http://schemas.openxmlformats.org/officeDocument/2006/math" xmlns:v="urn:schemas-microsoft-com:vml" xmlns:wp14="http://schemas.microsoft.com/office/word/2010/wordprocessingDrawing" xmlns:wp="http://schemas.openxmlformats.org/drawingml/2006/wordprocessingDrawing" xmlns:w10="urn:schemas-microsoft-com:office:word" xmlns:w="http://schemas.openxmlformats.org/wordprocessingml/2006/main" xmlns:w14="http://schemas.microsoft.com/office/word/2010/wordml" xmlns:w15="http://schemas.microsoft.com/office/word/2012/wordml" xmlns:w16cex="http://schemas.microsoft.com/office/word/2018/wordml/cex" xmlns:w16cid="http://schemas.microsoft.com/office/word/2016/wordml/cid" xmlns:w16="http://schemas.microsoft.com/office/word/2018/wordml" xmlns:w16sdtdh="http://schemas.microsoft.com/office/word/2020/wordml/sdtdatahash" xmlns:w16se="http://schemas.microsoft.com/office/word/2015/wordml/symex" xmlns:wpg="http://schemas.microsoft.com/office/word/2010/wordprocessingGroup" xmlns:wpi="http://schemas.microsoft.com/office/word/2010/wordprocessingInk" xmlns:wne="http://schemas.microsoft.com/office/word/2006/wordml" xmlns:wps="http://schemas.microsoft.com/office/word/2010/wordprocessingShape" mc:Ignorable="w14 w15 w16se w16cid w16 w16cex w16sdtdh wp14">
   <w:tbl>
     <w:tblPr>
       <w:tblW w:w="5000" w:type="pct"/>
@@ -14305,7 +13782,6 @@
             <w:dataBinding w:prefixMappings="xmlns:ns0='http://purl.org/dc/elements/1.1/' xmlns:ns1='http://schemas.openxmlformats.org/package/2006/metadata/core-properties' " w:xpath="/ns1:coreProperties[1]/ns0:creator[1]" w:storeItemID="{6C3C8BC8-F283-45AE-878A-BAB7291924A1}"/>
             <w:text/>
           </w:sdtPr>
-          <w:sdtEndPr/>
           <w:sdtContent>
             <w:p>
               <w:pPr>
@@ -14373,7 +13849,7 @@
 </file>
 
 <file path=word/footnotes.xml><?xml version="1.0" encoding="utf-8"?>
-<w:footnotes xmlns:wpc="http://schemas.microsoft.com/office/word/2010/wordprocessingCanvas" xmlns:cx="http://schemas.microsoft.com/office/drawing/2014/chartex" xmlns:cx1="http://schemas.microsoft.com/office/drawing/2015/9/8/chartex" xmlns:cx2="http://schemas.microsoft.com/office/drawing/2015/10/21/chartex" xmlns:cx3="http://schemas.microsoft.com/office/drawing/2016/5/9/chartex" xmlns:cx4="http://schemas.microsoft.com/office/drawing/2016/5/10/chartex" xmlns:cx5="http://schemas.microsoft.com/office/drawing/2016/5/11/chartex" xmlns:cx6="http://schemas.microsoft.com/office/drawing/2016/5/12/chartex" xmlns:cx7="http://schemas.microsoft.com/office/drawing/2016/5/13/chartex" xmlns:cx8="http://schemas.microsoft.com/office/drawing/2016/5/14/chartex" xmlns:mc="http://schemas.openxmlformats.org/markup-compatibility/2006" xmlns:aink="http://schemas.microsoft.com/office/drawing/2016/ink" xmlns:am3d="http://schemas.microsoft.com/office/drawing/2017/model3d" xmlns:o="urn:schemas-microsoft-com:office:office" xmlns:r="http://schemas.openxmlformats.org/officeDocument/2006/relationships" xmlns:m="http://schemas.openxmlformats.org/officeDocument/2006/math" xmlns:v="urn:schemas-microsoft-com:vml" xmlns:wp14="http://schemas.microsoft.com/office/word/2010/wordprocessingDrawing" xmlns:wp="http://schemas.openxmlformats.org/drawingml/2006/wordprocessingDrawing" xmlns:w10="urn:schemas-microsoft-com:office:word" xmlns:w="http://schemas.openxmlformats.org/wordprocessingml/2006/main" xmlns:w14="http://schemas.microsoft.com/office/word/2010/wordml" xmlns:w15="http://schemas.microsoft.com/office/word/2012/wordml" xmlns:w16cex="http://schemas.microsoft.com/office/word/2018/wordml/cex" xmlns:w16cid="http://schemas.microsoft.com/office/word/2016/wordml/cid" xmlns:w16="http://schemas.microsoft.com/office/word/2018/wordml" xmlns:w16sdtdh="http://schemas.microsoft.com/office/word/2020/wordml/sdtdatahash" xmlns:w16se="http://schemas.microsoft.com/office/word/2015/wordml/symex" xmlns:wpg="http://schemas.microsoft.com/office/word/2010/wordprocessingGroup" xmlns:wpi="http://schemas.microsoft.com/office/word/2010/wordprocessingInk" xmlns:wne="http://schemas.microsoft.com/office/word/2006/wordml" xmlns:wps="http://schemas.microsoft.com/office/word/2010/wordprocessingShape" mc:Ignorable="w14 w15 w16se w16cid w16 w16cex w16sdtdh wp14">
+<w:footnotes xmlns:wpc="http://schemas.microsoft.com/office/word/2010/wordprocessingCanvas" xmlns:cx="http://schemas.microsoft.com/office/drawing/2014/chartex" xmlns:cx1="http://schemas.microsoft.com/office/drawing/2015/9/8/chartex" xmlns:cx2="http://schemas.microsoft.com/office/drawing/2015/10/21/chartex" xmlns:cx3="http://schemas.microsoft.com/office/drawing/2016/5/9/chartex" xmlns:cx4="http://schemas.microsoft.com/office/drawing/2016/5/10/chartex" xmlns:cx5="http://schemas.microsoft.com/office/drawing/2016/5/11/chartex" xmlns:cx6="http://schemas.microsoft.com/office/drawing/2016/5/12/chartex" xmlns:cx7="http://schemas.microsoft.com/office/drawing/2016/5/13/chartex" xmlns:cx8="http://schemas.microsoft.com/office/drawing/2016/5/14/chartex" xmlns:mc="http://schemas.openxmlformats.org/markup-compatibility/2006" xmlns:aink="http://schemas.microsoft.com/office/drawing/2016/ink" xmlns:am3d="http://schemas.microsoft.com/office/drawing/2017/model3d" xmlns:o="urn:schemas-microsoft-com:office:office" xmlns:oel="http://schemas.microsoft.com/office/2019/extlst" xmlns:r="http://schemas.openxmlformats.org/officeDocument/2006/relationships" xmlns:m="http://schemas.openxmlformats.org/officeDocument/2006/math" xmlns:v="urn:schemas-microsoft-com:vml" xmlns:wp14="http://schemas.microsoft.com/office/word/2010/wordprocessingDrawing" xmlns:wp="http://schemas.openxmlformats.org/drawingml/2006/wordprocessingDrawing" xmlns:w10="urn:schemas-microsoft-com:office:word" xmlns:w="http://schemas.openxmlformats.org/wordprocessingml/2006/main" xmlns:w14="http://schemas.microsoft.com/office/word/2010/wordml" xmlns:w15="http://schemas.microsoft.com/office/word/2012/wordml" xmlns:w16cex="http://schemas.microsoft.com/office/word/2018/wordml/cex" xmlns:w16cid="http://schemas.microsoft.com/office/word/2016/wordml/cid" xmlns:w16="http://schemas.microsoft.com/office/word/2018/wordml" xmlns:w16sdtdh="http://schemas.microsoft.com/office/word/2020/wordml/sdtdatahash" xmlns:w16se="http://schemas.microsoft.com/office/word/2015/wordml/symex" xmlns:wpg="http://schemas.microsoft.com/office/word/2010/wordprocessingGroup" xmlns:wpi="http://schemas.microsoft.com/office/word/2010/wordprocessingInk" xmlns:wne="http://schemas.microsoft.com/office/word/2006/wordml" xmlns:wps="http://schemas.microsoft.com/office/word/2010/wordprocessingShape" mc:Ignorable="w14 w15 w16se w16cid w16 w16cex w16sdtdh wp14">
   <w:footnote w:type="separator" w:id="-1">
     <w:p>
       <w:pPr>
@@ -14398,7 +13874,7 @@
 </file>
 
 <file path=word/numbering.xml><?xml version="1.0" encoding="utf-8"?>
-<w:numbering xmlns:wpc="http://schemas.microsoft.com/office/word/2010/wordprocessingCanvas" xmlns:cx="http://schemas.microsoft.com/office/drawing/2014/chartex" xmlns:cx1="http://schemas.microsoft.com/office/drawing/2015/9/8/chartex" xmlns:cx2="http://schemas.microsoft.com/office/drawing/2015/10/21/chartex" xmlns:cx3="http://schemas.microsoft.com/office/drawing/2016/5/9/chartex" xmlns:cx4="http://schemas.microsoft.com/office/drawing/2016/5/10/chartex" xmlns:cx5="http://schemas.microsoft.com/office/drawing/2016/5/11/chartex" xmlns:cx6="http://schemas.microsoft.com/office/drawing/2016/5/12/chartex" xmlns:cx7="http://schemas.microsoft.com/office/drawing/2016/5/13/chartex" xmlns:cx8="http://schemas.microsoft.com/office/drawing/2016/5/14/chartex" xmlns:mc="http://schemas.openxmlformats.org/markup-compatibility/2006" xmlns:aink="http://schemas.microsoft.com/office/drawing/2016/ink" xmlns:am3d="http://schemas.microsoft.com/office/drawing/2017/model3d" xmlns:o="urn:schemas-microsoft-com:office:office" xmlns:r="http://schemas.openxmlformats.org/officeDocument/2006/relationships" xmlns:m="http://schemas.openxmlformats.org/officeDocument/2006/math" xmlns:v="urn:schemas-microsoft-com:vml" xmlns:wp14="http://schemas.microsoft.com/office/word/2010/wordprocessingDrawing" xmlns:wp="http://schemas.openxmlformats.org/drawingml/2006/wordprocessingDrawing" xmlns:w10="urn:schemas-microsoft-com:office:word" xmlns:w="http://schemas.openxmlformats.org/wordprocessingml/2006/main" xmlns:w14="http://schemas.microsoft.com/office/word/2010/wordml" xmlns:w15="http://schemas.microsoft.com/office/word/2012/wordml" xmlns:w16cex="http://schemas.microsoft.com/office/word/2018/wordml/cex" xmlns:w16cid="http://schemas.microsoft.com/office/word/2016/wordml/cid" xmlns:w16="http://schemas.microsoft.com/office/word/2018/wordml" xmlns:w16sdtdh="http://schemas.microsoft.com/office/word/2020/wordml/sdtdatahash" xmlns:w16se="http://schemas.microsoft.com/office/word/2015/wordml/symex" xmlns:wpg="http://schemas.microsoft.com/office/word/2010/wordprocessingGroup" xmlns:wpi="http://schemas.microsoft.com/office/word/2010/wordprocessingInk" xmlns:wne="http://schemas.microsoft.com/office/word/2006/wordml" xmlns:wps="http://schemas.microsoft.com/office/word/2010/wordprocessingShape" mc:Ignorable="w14 w15 w16se w16cid w16 w16cex w16sdtdh wp14">
+<w:numbering xmlns:wpc="http://schemas.microsoft.com/office/word/2010/wordprocessingCanvas" xmlns:cx="http://schemas.microsoft.com/office/drawing/2014/chartex" xmlns:cx1="http://schemas.microsoft.com/office/drawing/2015/9/8/chartex" xmlns:cx2="http://schemas.microsoft.com/office/drawing/2015/10/21/chartex" xmlns:cx3="http://schemas.microsoft.com/office/drawing/2016/5/9/chartex" xmlns:cx4="http://schemas.microsoft.com/office/drawing/2016/5/10/chartex" xmlns:cx5="http://schemas.microsoft.com/office/drawing/2016/5/11/chartex" xmlns:cx6="http://schemas.microsoft.com/office/drawing/2016/5/12/chartex" xmlns:cx7="http://schemas.microsoft.com/office/drawing/2016/5/13/chartex" xmlns:cx8="http://schemas.microsoft.com/office/drawing/2016/5/14/chartex" xmlns:mc="http://schemas.openxmlformats.org/markup-compatibility/2006" xmlns:aink="http://schemas.microsoft.com/office/drawing/2016/ink" xmlns:am3d="http://schemas.microsoft.com/office/drawing/2017/model3d" xmlns:o="urn:schemas-microsoft-com:office:office" xmlns:oel="http://schemas.microsoft.com/office/2019/extlst" xmlns:r="http://schemas.openxmlformats.org/officeDocument/2006/relationships" xmlns:m="http://schemas.openxmlformats.org/officeDocument/2006/math" xmlns:v="urn:schemas-microsoft-com:vml" xmlns:wp14="http://schemas.microsoft.com/office/word/2010/wordprocessingDrawing" xmlns:wp="http://schemas.openxmlformats.org/drawingml/2006/wordprocessingDrawing" xmlns:w10="urn:schemas-microsoft-com:office:word" xmlns:w="http://schemas.openxmlformats.org/wordprocessingml/2006/main" xmlns:w14="http://schemas.microsoft.com/office/word/2010/wordml" xmlns:w15="http://schemas.microsoft.com/office/word/2012/wordml" xmlns:w16cex="http://schemas.microsoft.com/office/word/2018/wordml/cex" xmlns:w16cid="http://schemas.microsoft.com/office/word/2016/wordml/cid" xmlns:w16="http://schemas.microsoft.com/office/word/2018/wordml" xmlns:w16sdtdh="http://schemas.microsoft.com/office/word/2020/wordml/sdtdatahash" xmlns:w16se="http://schemas.microsoft.com/office/word/2015/wordml/symex" xmlns:wpg="http://schemas.microsoft.com/office/word/2010/wordprocessingGroup" xmlns:wpi="http://schemas.microsoft.com/office/word/2010/wordprocessingInk" xmlns:wne="http://schemas.microsoft.com/office/word/2006/wordml" xmlns:wps="http://schemas.microsoft.com/office/word/2010/wordprocessingShape" mc:Ignorable="w14 w15 w16se w16cid w16 w16cex w16sdtdh wp14">
   <w:abstractNum w:abstractNumId="0" w15:restartNumberingAfterBreak="0">
     <w:nsid w:val="042065EB"/>
     <w:multiLevelType w:val="hybridMultilevel"/>
@@ -17871,100 +17347,100 @@
       </w:pPr>
     </w:lvl>
   </w:abstractNum>
-  <w:num w:numId="1">
+  <w:num w:numId="1" w16cid:durableId="1224213919">
     <w:abstractNumId w:val="23"/>
   </w:num>
-  <w:num w:numId="2">
+  <w:num w:numId="2" w16cid:durableId="1753745571">
     <w:abstractNumId w:val="20"/>
   </w:num>
-  <w:num w:numId="3">
+  <w:num w:numId="3" w16cid:durableId="1319378027">
     <w:abstractNumId w:val="27"/>
   </w:num>
-  <w:num w:numId="4">
+  <w:num w:numId="4" w16cid:durableId="1339428576">
     <w:abstractNumId w:val="25"/>
   </w:num>
-  <w:num w:numId="5">
+  <w:num w:numId="5" w16cid:durableId="1117525179">
     <w:abstractNumId w:val="15"/>
   </w:num>
-  <w:num w:numId="6">
+  <w:num w:numId="6" w16cid:durableId="1315069185">
     <w:abstractNumId w:val="13"/>
   </w:num>
-  <w:num w:numId="7">
+  <w:num w:numId="7" w16cid:durableId="168374665">
     <w:abstractNumId w:val="9"/>
   </w:num>
-  <w:num w:numId="8">
+  <w:num w:numId="8" w16cid:durableId="1752851519">
     <w:abstractNumId w:val="1"/>
   </w:num>
-  <w:num w:numId="9">
+  <w:num w:numId="9" w16cid:durableId="1111172258">
     <w:abstractNumId w:val="2"/>
   </w:num>
-  <w:num w:numId="10">
+  <w:num w:numId="10" w16cid:durableId="348456547">
     <w:abstractNumId w:val="3"/>
   </w:num>
-  <w:num w:numId="11">
+  <w:num w:numId="11" w16cid:durableId="1958945239">
     <w:abstractNumId w:val="16"/>
   </w:num>
-  <w:num w:numId="12">
+  <w:num w:numId="12" w16cid:durableId="719941399">
     <w:abstractNumId w:val="7"/>
   </w:num>
-  <w:num w:numId="13">
+  <w:num w:numId="13" w16cid:durableId="226964859">
     <w:abstractNumId w:val="6"/>
   </w:num>
-  <w:num w:numId="14">
+  <w:num w:numId="14" w16cid:durableId="1605113633">
     <w:abstractNumId w:val="21"/>
   </w:num>
-  <w:num w:numId="15">
+  <w:num w:numId="15" w16cid:durableId="1725180448">
     <w:abstractNumId w:val="4"/>
   </w:num>
-  <w:num w:numId="16">
+  <w:num w:numId="16" w16cid:durableId="1926183136">
     <w:abstractNumId w:val="19"/>
   </w:num>
-  <w:num w:numId="17">
+  <w:num w:numId="17" w16cid:durableId="1503162828">
     <w:abstractNumId w:val="22"/>
   </w:num>
-  <w:num w:numId="18">
+  <w:num w:numId="18" w16cid:durableId="248345292">
     <w:abstractNumId w:val="12"/>
   </w:num>
-  <w:num w:numId="19">
+  <w:num w:numId="19" w16cid:durableId="1252275649">
     <w:abstractNumId w:val="10"/>
   </w:num>
-  <w:num w:numId="20">
+  <w:num w:numId="20" w16cid:durableId="1360005989">
     <w:abstractNumId w:val="24"/>
   </w:num>
-  <w:num w:numId="21">
+  <w:num w:numId="21" w16cid:durableId="1152138162">
     <w:abstractNumId w:val="0"/>
   </w:num>
-  <w:num w:numId="22">
+  <w:num w:numId="22" w16cid:durableId="451245642">
     <w:abstractNumId w:val="30"/>
   </w:num>
-  <w:num w:numId="23">
+  <w:num w:numId="23" w16cid:durableId="1250314802">
     <w:abstractNumId w:val="29"/>
   </w:num>
-  <w:num w:numId="24">
+  <w:num w:numId="24" w16cid:durableId="1055667751">
     <w:abstractNumId w:val="28"/>
   </w:num>
-  <w:num w:numId="25">
+  <w:num w:numId="25" w16cid:durableId="1941404502">
     <w:abstractNumId w:val="11"/>
   </w:num>
-  <w:num w:numId="26">
+  <w:num w:numId="26" w16cid:durableId="751438579">
     <w:abstractNumId w:val="14"/>
   </w:num>
-  <w:num w:numId="27">
+  <w:num w:numId="27" w16cid:durableId="296031086">
     <w:abstractNumId w:val="26"/>
   </w:num>
-  <w:num w:numId="28">
+  <w:num w:numId="28" w16cid:durableId="869807389">
     <w:abstractNumId w:val="5"/>
   </w:num>
-  <w:num w:numId="29">
+  <w:num w:numId="29" w16cid:durableId="1308360816">
     <w:abstractNumId w:val="31"/>
   </w:num>
-  <w:num w:numId="30">
+  <w:num w:numId="30" w16cid:durableId="1014113574">
     <w:abstractNumId w:val="17"/>
   </w:num>
-  <w:num w:numId="31">
+  <w:num w:numId="31" w16cid:durableId="1596284942">
     <w:abstractNumId w:val="8"/>
   </w:num>
-  <w:num w:numId="32">
+  <w:num w:numId="32" w16cid:durableId="857736078">
     <w:abstractNumId w:val="18"/>
   </w:num>
 </w:numbering>
@@ -18877,7 +18353,7 @@
 </file>
 
 <file path=word/glossary/document.xml><?xml version="1.0" encoding="utf-8"?>
-<w:glossaryDocument xmlns:wpc="http://schemas.microsoft.com/office/word/2010/wordprocessingCanvas" xmlns:cx="http://schemas.microsoft.com/office/drawing/2014/chartex" xmlns:cx1="http://schemas.microsoft.com/office/drawing/2015/9/8/chartex" xmlns:cx2="http://schemas.microsoft.com/office/drawing/2015/10/21/chartex" xmlns:cx3="http://schemas.microsoft.com/office/drawing/2016/5/9/chartex" xmlns:cx4="http://schemas.microsoft.com/office/drawing/2016/5/10/chartex" xmlns:cx5="http://schemas.microsoft.com/office/drawing/2016/5/11/chartex" xmlns:cx6="http://schemas.microsoft.com/office/drawing/2016/5/12/chartex" xmlns:cx7="http://schemas.microsoft.com/office/drawing/2016/5/13/chartex" xmlns:cx8="http://schemas.microsoft.com/office/drawing/2016/5/14/chartex" xmlns:mc="http://schemas.openxmlformats.org/markup-compatibility/2006" xmlns:aink="http://schemas.microsoft.com/office/drawing/2016/ink" xmlns:am3d="http://schemas.microsoft.com/office/drawing/2017/model3d" xmlns:o="urn:schemas-microsoft-com:office:office" xmlns:r="http://schemas.openxmlformats.org/officeDocument/2006/relationships" xmlns:m="http://schemas.openxmlformats.org/officeDocument/2006/math" xmlns:v="urn:schemas-microsoft-com:vml" xmlns:wp14="http://schemas.microsoft.com/office/word/2010/wordprocessingDrawing" xmlns:wp="http://schemas.openxmlformats.org/drawingml/2006/wordprocessingDrawing" xmlns:w10="urn:schemas-microsoft-com:office:word" xmlns:w="http://schemas.openxmlformats.org/wordprocessingml/2006/main" xmlns:w14="http://schemas.microsoft.com/office/word/2010/wordml" xmlns:w15="http://schemas.microsoft.com/office/word/2012/wordml" xmlns:w16cex="http://schemas.microsoft.com/office/word/2018/wordml/cex" xmlns:w16cid="http://schemas.microsoft.com/office/word/2016/wordml/cid" xmlns:w16="http://schemas.microsoft.com/office/word/2018/wordml" xmlns:w16sdtdh="http://schemas.microsoft.com/office/word/2020/wordml/sdtdatahash" xmlns:w16se="http://schemas.microsoft.com/office/word/2015/wordml/symex" xmlns:wpg="http://schemas.microsoft.com/office/word/2010/wordprocessingGroup" xmlns:wpi="http://schemas.microsoft.com/office/word/2010/wordprocessingInk" xmlns:wne="http://schemas.microsoft.com/office/word/2006/wordml" xmlns:wps="http://schemas.microsoft.com/office/word/2010/wordprocessingShape" mc:Ignorable="w14 w15 w16se w16cid w16 w16cex w16sdtdh wp14">
+<w:glossaryDocument xmlns:wpc="http://schemas.microsoft.com/office/word/2010/wordprocessingCanvas" xmlns:cx="http://schemas.microsoft.com/office/drawing/2014/chartex" xmlns:cx1="http://schemas.microsoft.com/office/drawing/2015/9/8/chartex" xmlns:cx2="http://schemas.microsoft.com/office/drawing/2015/10/21/chartex" xmlns:cx3="http://schemas.microsoft.com/office/drawing/2016/5/9/chartex" xmlns:cx4="http://schemas.microsoft.com/office/drawing/2016/5/10/chartex" xmlns:cx5="http://schemas.microsoft.com/office/drawing/2016/5/11/chartex" xmlns:cx6="http://schemas.microsoft.com/office/drawing/2016/5/12/chartex" xmlns:cx7="http://schemas.microsoft.com/office/drawing/2016/5/13/chartex" xmlns:cx8="http://schemas.microsoft.com/office/drawing/2016/5/14/chartex" xmlns:mc="http://schemas.openxmlformats.org/markup-compatibility/2006" xmlns:aink="http://schemas.microsoft.com/office/drawing/2016/ink" xmlns:am3d="http://schemas.microsoft.com/office/drawing/2017/model3d" xmlns:o="urn:schemas-microsoft-com:office:office" xmlns:oel="http://schemas.microsoft.com/office/2019/extlst" xmlns:r="http://schemas.openxmlformats.org/officeDocument/2006/relationships" xmlns:m="http://schemas.openxmlformats.org/officeDocument/2006/math" xmlns:v="urn:schemas-microsoft-com:vml" xmlns:wp14="http://schemas.microsoft.com/office/word/2010/wordprocessingDrawing" xmlns:wp="http://schemas.openxmlformats.org/drawingml/2006/wordprocessingDrawing" xmlns:w10="urn:schemas-microsoft-com:office:word" xmlns:w="http://schemas.openxmlformats.org/wordprocessingml/2006/main" xmlns:w14="http://schemas.microsoft.com/office/word/2010/wordml" xmlns:w15="http://schemas.microsoft.com/office/word/2012/wordml" xmlns:w16cex="http://schemas.microsoft.com/office/word/2018/wordml/cex" xmlns:w16cid="http://schemas.microsoft.com/office/word/2016/wordml/cid" xmlns:w16="http://schemas.microsoft.com/office/word/2018/wordml" xmlns:w16sdtdh="http://schemas.microsoft.com/office/word/2020/wordml/sdtdatahash" xmlns:w16se="http://schemas.microsoft.com/office/word/2015/wordml/symex" xmlns:wpg="http://schemas.microsoft.com/office/word/2010/wordprocessingGroup" xmlns:wpi="http://schemas.microsoft.com/office/word/2010/wordprocessingInk" xmlns:wne="http://schemas.microsoft.com/office/word/2006/wordml" xmlns:wps="http://schemas.microsoft.com/office/word/2010/wordprocessingShape" mc:Ignorable="w14 w15 w16se w16cid w16 w16cex w16sdtdh wp14">
   <w:docParts>
     <w:docPart>
       <w:docPartPr>
@@ -18918,9 +18394,9 @@
   <w:font w:name="Symbol">
     <w:panose1 w:val="05050102010706020507"/>
     <w:charset w:val="02"/>
-    <w:family w:val="decorative"/>
+    <w:family w:val="roman"/>
     <w:pitch w:val="variable"/>
-    <w:sig w:usb0="00000003" w:usb1="10000000" w:usb2="00000000" w:usb3="00000000" w:csb0="80000001" w:csb1="00000000"/>
+    <w:sig w:usb0="00000000" w:usb1="10000000" w:usb2="00000000" w:usb3="00000000" w:csb0="80000000" w:csb1="00000000"/>
   </w:font>
   <w:font w:name="Times New Roman">
     <w:panose1 w:val="02020603050405020304"/>
@@ -18934,25 +18410,24 @@
     <w:charset w:val="00"/>
     <w:family w:val="modern"/>
     <w:pitch w:val="fixed"/>
-    <w:sig w:usb0="E0002AFF" w:usb1="C0007843" w:usb2="00000009" w:usb3="00000000" w:csb0="000001FF" w:csb1="00000000"/>
+    <w:sig w:usb0="E0002EFF" w:usb1="C0007843" w:usb2="00000009" w:usb3="00000000" w:csb0="000001FF" w:csb1="00000000"/>
   </w:font>
   <w:font w:name="Wingdings">
     <w:panose1 w:val="05000000000000000000"/>
-    <w:charset w:val="4D"/>
-    <w:family w:val="decorative"/>
+    <w:charset w:val="02"/>
+    <w:family w:val="auto"/>
     <w:pitch w:val="variable"/>
-    <w:sig w:usb0="00000003" w:usb1="00000000" w:usb2="00000000" w:usb3="00000000" w:csb0="80000001" w:csb1="00000000"/>
+    <w:sig w:usb0="00000000" w:usb1="10000000" w:usb2="00000000" w:usb3="00000000" w:csb0="80000000" w:csb1="00000000"/>
   </w:font>
   <w:font w:name="Arial">
     <w:panose1 w:val="020B0604020202020204"/>
     <w:charset w:val="00"/>
     <w:family w:val="swiss"/>
     <w:pitch w:val="variable"/>
-    <w:sig w:usb0="E0002AFF" w:usb1="C0007843" w:usb2="00000009" w:usb3="00000000" w:csb0="000001FF" w:csb1="00000000"/>
+    <w:sig w:usb0="E0002EFF" w:usb1="C000785B" w:usb2="00000009" w:usb3="00000000" w:csb0="000001FF" w:csb1="00000000"/>
   </w:font>
   <w:font w:name="Sanskrit Text">
     <w:altName w:val="Sanskrit Text"/>
-    <w:panose1 w:val="02020503050405020304"/>
     <w:charset w:val="00"/>
     <w:family w:val="roman"/>
     <w:pitch w:val="variable"/>
@@ -18963,17 +18438,16 @@
     <w:charset w:val="00"/>
     <w:family w:val="swiss"/>
     <w:pitch w:val="variable"/>
-    <w:sig w:usb0="E0002AFF" w:usb1="C000247B" w:usb2="00000009" w:usb3="00000000" w:csb0="000001FF" w:csb1="00000000"/>
+    <w:sig w:usb0="E4002EFF" w:usb1="C200247B" w:usb2="00000009" w:usb3="00000000" w:csb0="000001FF" w:csb1="00000000"/>
   </w:font>
   <w:font w:name="Garamond">
     <w:panose1 w:val="02020404030301010803"/>
     <w:charset w:val="00"/>
     <w:family w:val="roman"/>
     <w:pitch w:val="variable"/>
-    <w:sig w:usb0="00000287" w:usb1="00000002" w:usb2="00000000" w:usb3="00000000" w:csb0="0000009F" w:csb1="00000000"/>
+    <w:sig w:usb0="00000287" w:usb1="00000000" w:usb2="00000000" w:usb3="00000000" w:csb0="0000009F" w:csb1="00000000"/>
   </w:font>
   <w:font w:name="Apple SD Gothic Neo">
-    <w:panose1 w:val="02000300000000000000"/>
     <w:charset w:val="81"/>
     <w:family w:val="auto"/>
     <w:pitch w:val="variable"/>
@@ -18984,10 +18458,9 @@
     <w:charset w:val="00"/>
     <w:family w:val="swiss"/>
     <w:pitch w:val="variable"/>
-    <w:sig w:usb0="E0002AFF" w:usb1="C000247B" w:usb2="00000009" w:usb3="00000000" w:csb0="000001FF" w:csb1="00000000"/>
+    <w:sig w:usb0="E4002EFF" w:usb1="C200247B" w:usb2="00000009" w:usb3="00000000" w:csb0="000001FF" w:csb1="00000000"/>
   </w:font>
   <w:font w:name="Gurmukhi Sangam MN">
-    <w:panose1 w:val="00000500000000000000"/>
     <w:charset w:val="00"/>
     <w:family w:val="auto"/>
     <w:pitch w:val="variable"/>
@@ -19009,7 +18482,6 @@
     <w:sig w:usb0="B00002AF" w:usb1="69D77CFB" w:usb2="00000030" w:usb3="00000000" w:csb0="0008009F" w:csb1="00000000"/>
   </w:font>
   <w:font w:name="Plantagenet Cherokee">
-    <w:panose1 w:val="02020000000000000000"/>
     <w:charset w:val="00"/>
     <w:family w:val="roman"/>
     <w:pitch w:val="variable"/>
@@ -19061,6 +18533,7 @@
     <w:rsid w:val="00BE1D5A"/>
     <w:rsid w:val="00E55E21"/>
     <w:rsid w:val="00EA63A6"/>
+    <w:rsid w:val="00F750CD"/>
     <w:rsid w:val="00FD290E"/>
     <w:rsid w:val="00FF6A6B"/>
   </w:rsids>

--- a/MaterialeD1/D1_T33.docx
+++ b/MaterialeD1/D1_T33.docx
@@ -2276,13 +2276,23 @@
         </w:rPr>
         <w:t xml:space="preserve">requisiti di sistema del progetto </w:t>
       </w:r>
+      <w:proofErr w:type="spellStart"/>
       <w:r>
         <w:rPr>
           <w:rFonts w:ascii="Garamond" w:hAnsi="Garamond" w:cs="Sanskrit Text"/>
           <w:sz w:val="24"/>
           <w:szCs w:val="24"/>
         </w:rPr>
-        <w:t>StayBusy.</w:t>
+        <w:t>StayBusy</w:t>
+      </w:r>
+      <w:proofErr w:type="spellEnd"/>
+      <w:r>
+        <w:rPr>
+          <w:rFonts w:ascii="Garamond" w:hAnsi="Garamond" w:cs="Sanskrit Text"/>
+          <w:sz w:val="24"/>
+          <w:szCs w:val="24"/>
+        </w:rPr>
+        <w:t>.</w:t>
       </w:r>
       <w:r>
         <w:rPr>
@@ -2447,6 +2457,7 @@
         </w:rPr>
         <w:t xml:space="preserve">Il progetto </w:t>
       </w:r>
+      <w:proofErr w:type="spellStart"/>
       <w:r>
         <w:rPr>
           <w:rFonts w:ascii="Garamond" w:eastAsia="Apple SD Gothic Neo" w:hAnsi="Garamond" w:cs="Gurmukhi Sangam MN"/>
@@ -2457,6 +2468,7 @@
         </w:rPr>
         <w:t>StayBusy</w:t>
       </w:r>
+      <w:proofErr w:type="spellEnd"/>
       <w:r>
         <w:rPr>
           <w:rFonts w:ascii="Garamond" w:eastAsia="Apple SD Gothic Neo" w:hAnsi="Garamond" w:cs="Gurmukhi Sangam MN"/>
@@ -2641,6 +2653,7 @@
         </w:rPr>
         <w:t xml:space="preserve"> </w:t>
       </w:r>
+      <w:proofErr w:type="spellStart"/>
       <w:r>
         <w:rPr>
           <w:rFonts w:ascii="Garamond" w:eastAsia="Apple SD Gothic Neo" w:hAnsi="Garamond" w:cs="Gurmukhi Sangam MN"/>
@@ -2651,6 +2664,7 @@
         </w:rPr>
         <w:t>StayBusy</w:t>
       </w:r>
+      <w:proofErr w:type="spellEnd"/>
       <w:r>
         <w:rPr>
           <w:rFonts w:ascii="Garamond" w:eastAsia="Apple SD Gothic Neo" w:hAnsi="Garamond" w:cs="Gurmukhi Sangam MN"/>
@@ -3509,6 +3523,7 @@
         </w:rPr>
         <w:t xml:space="preserve"> </w:t>
       </w:r>
+      <w:proofErr w:type="spellStart"/>
       <w:r>
         <w:rPr>
           <w:rFonts w:ascii="Garamond" w:hAnsi="Garamond" w:cs="Sanskrit Text"/>
@@ -3529,6 +3544,7 @@
         </w:rPr>
         <w:t>elegram</w:t>
       </w:r>
+      <w:proofErr w:type="spellEnd"/>
       <w:r>
         <w:rPr>
           <w:rFonts w:ascii="Garamond" w:hAnsi="Garamond" w:cs="Sanskrit Text"/>
@@ -3784,26 +3800,130 @@
           <w:sz w:val="24"/>
           <w:szCs w:val="24"/>
         </w:rPr>
-        <w:t>Il sistema deve fornire, al momento della registrazione, la possibilità di scegliere il tipo di utente con cui si vuole entrare nell’applicazione. I possibili tipi di utenti sono due: studente e offerente. Se si sceglie la modalità studente, il sistema richiede solamente di indicare l’ateneo. In questo modo, l’utente viene direttamente indirizzato sul sito di login dell’ateneo. Una volta effettuata la registrazione, le informazioni detenute dall’ateneo riguardanti il singolo studente vengono automaticamente utilizzate dal sistema per la presentazione dello stesso. Oltre a questi, è però richiesta una breve descrizione personale (esperienze lavorative passate, competenze, attitudini personali, hobby e passatempi).</w:t>
-      </w:r>
-    </w:p>
-    <w:p>
-      <w:pPr>
+        <w:t>Il sistema deve fornire, al momento della registrazione, la possibilità di scegliere il tipo di utente con cui si vuole entrare nell’applicazione. I possibili tipi di utenti sono due: studente e offerente.</w:t>
+      </w:r>
+    </w:p>
+    <w:p>
+      <w:pPr>
+        <w:pStyle w:val="Paragrafoelenco"/>
+        <w:numPr>
+          <w:ilvl w:val="0"/>
+          <w:numId w:val="33"/>
+        </w:numPr>
+        <w:spacing w:after="240" w:line="276" w:lineRule="auto"/>
+        <w:jc w:val="both"/>
+        <w:rPr>
+          <w:rFonts w:ascii="Garamond" w:hAnsi="Garamond" w:cs="Calibri Light"/>
+          <w:sz w:val="24"/>
+          <w:szCs w:val="24"/>
+        </w:rPr>
+      </w:pPr>
+      <w:r>
+        <w:rPr>
+          <w:rFonts w:ascii="Garamond" w:hAnsi="Garamond" w:cs="Calibri Light"/>
+          <w:sz w:val="24"/>
+          <w:szCs w:val="24"/>
+          <w:u w:val="single"/>
+        </w:rPr>
+        <w:t>Modalità studente</w:t>
+      </w:r>
+    </w:p>
+    <w:p>
+      <w:pPr>
+        <w:spacing w:after="240" w:line="276" w:lineRule="auto"/>
+        <w:jc w:val="both"/>
+        <w:rPr>
+          <w:rFonts w:ascii="Garamond" w:hAnsi="Garamond" w:cs="Calibri Light"/>
+          <w:sz w:val="24"/>
+          <w:szCs w:val="24"/>
+        </w:rPr>
+      </w:pPr>
+      <w:r>
+        <w:rPr>
+          <w:rFonts w:ascii="Garamond" w:hAnsi="Garamond" w:cs="Calibri Light"/>
+          <w:sz w:val="24"/>
+          <w:szCs w:val="24"/>
+        </w:rPr>
+        <w:t>S</w:t>
+      </w:r>
+      <w:r>
+        <w:rPr>
+          <w:rFonts w:ascii="Garamond" w:hAnsi="Garamond" w:cs="Calibri Light"/>
+          <w:sz w:val="24"/>
+          <w:szCs w:val="24"/>
+        </w:rPr>
+        <w:t>e si sceglie la modalità studente, il sistema richiede solamente di indicare l’ateneo. In questo modo, l’utente viene direttamente indirizzato sul sito di login dell’ateneo. Una volta effettuata la registrazione, le informazioni detenute dall’ateneo riguardanti il singolo studente vengono automaticamente utilizzate dal sistema per la presentazione dello stesso. Oltre a questi, è però richiesta una breve descrizione personale (esperienze lavorative passate, competenze, attitudini personali, hobby e passatempi).</w:t>
+      </w:r>
+    </w:p>
+    <w:p>
+      <w:pPr>
+        <w:pStyle w:val="Paragrafoelenco"/>
+        <w:numPr>
+          <w:ilvl w:val="0"/>
+          <w:numId w:val="33"/>
+        </w:numPr>
         <w:spacing w:line="276" w:lineRule="auto"/>
         <w:jc w:val="both"/>
         <w:rPr>
           <w:rFonts w:ascii="Garamond" w:hAnsi="Garamond" w:cs="Calibri Light"/>
           <w:sz w:val="24"/>
           <w:szCs w:val="24"/>
-        </w:rPr>
-      </w:pPr>
-      <w:r>
-        <w:rPr>
-          <w:rFonts w:ascii="Garamond" w:hAnsi="Garamond" w:cs="Calibri Light"/>
-          <w:sz w:val="24"/>
-          <w:szCs w:val="24"/>
-        </w:rPr>
-        <w:t xml:space="preserve">Contrariamente, se viene scelta la modalità offerente, il sistema fornisce un form da compilare con informazioni personali necessarie quali nome, cognome, informazioni di contatto ed eventuale immagine di profilo. Dopo di che viene richiesto l’inserimento di una password e un’ulteriore password di conferma per garantire una maggiore sicurezza. </w:t>
+          <w:u w:val="single"/>
+        </w:rPr>
+      </w:pPr>
+      <w:r>
+        <w:rPr>
+          <w:rFonts w:ascii="Garamond" w:hAnsi="Garamond" w:cs="Calibri Light"/>
+          <w:sz w:val="24"/>
+          <w:szCs w:val="24"/>
+          <w:u w:val="single"/>
+        </w:rPr>
+        <w:t>Modalità offerente</w:t>
+      </w:r>
+    </w:p>
+    <w:p>
+      <w:pPr>
+        <w:spacing w:line="276" w:lineRule="auto"/>
+        <w:jc w:val="both"/>
+        <w:rPr>
+          <w:rFonts w:ascii="Garamond" w:hAnsi="Garamond" w:cs="Calibri Light"/>
+          <w:sz w:val="24"/>
+          <w:szCs w:val="24"/>
+        </w:rPr>
+      </w:pPr>
+      <w:r>
+        <w:rPr>
+          <w:rFonts w:ascii="Garamond" w:hAnsi="Garamond" w:cs="Calibri Light"/>
+          <w:sz w:val="24"/>
+          <w:szCs w:val="24"/>
+        </w:rPr>
+        <w:t>C</w:t>
+      </w:r>
+      <w:r>
+        <w:rPr>
+          <w:rFonts w:ascii="Garamond" w:hAnsi="Garamond" w:cs="Calibri Light"/>
+          <w:sz w:val="24"/>
+          <w:szCs w:val="24"/>
+        </w:rPr>
+        <w:t xml:space="preserve">ontrariamente, se viene scelta la modalità offerente, il sistema fornisce un </w:t>
+      </w:r>
+      <w:proofErr w:type="spellStart"/>
+      <w:r>
+        <w:rPr>
+          <w:rFonts w:ascii="Garamond" w:hAnsi="Garamond" w:cs="Calibri Light"/>
+          <w:sz w:val="24"/>
+          <w:szCs w:val="24"/>
+        </w:rPr>
+        <w:t>form</w:t>
+      </w:r>
+      <w:proofErr w:type="spellEnd"/>
+      <w:r>
+        <w:rPr>
+          <w:rFonts w:ascii="Garamond" w:hAnsi="Garamond" w:cs="Calibri Light"/>
+          <w:sz w:val="24"/>
+          <w:szCs w:val="24"/>
+        </w:rPr>
+        <w:t xml:space="preserve"> da compilare con informazioni personali necessarie quali nome, cognome, informazioni di contatto ed eventuale immagine di profilo. Dopo di che viene richiesto l’inserimento di una password e un’ulteriore password di conferma per garantire una maggiore sicurezza. </w:t>
       </w:r>
     </w:p>
     <w:p>
@@ -4071,6 +4191,28 @@
     <w:p>
       <w:pPr>
         <w:spacing w:after="240" w:line="276" w:lineRule="auto"/>
+        <w:jc w:val="both"/>
+        <w:rPr>
+          <w:rFonts w:ascii="Garamond" w:hAnsi="Garamond" w:cs="Calibri Light"/>
+          <w:sz w:val="24"/>
+          <w:szCs w:val="24"/>
+        </w:rPr>
+      </w:pPr>
+    </w:p>
+    <w:p>
+      <w:pPr>
+        <w:spacing w:after="240" w:line="276" w:lineRule="auto"/>
+        <w:jc w:val="both"/>
+        <w:rPr>
+          <w:rFonts w:ascii="Garamond" w:hAnsi="Garamond" w:cs="Calibri Light"/>
+          <w:sz w:val="24"/>
+          <w:szCs w:val="24"/>
+        </w:rPr>
+      </w:pPr>
+    </w:p>
+    <w:p>
+      <w:pPr>
+        <w:spacing w:after="240" w:line="276" w:lineRule="auto"/>
         <w:ind w:left="284"/>
         <w:jc w:val="both"/>
         <w:rPr>
@@ -4085,6 +4227,7 @@
           <w:sz w:val="24"/>
           <w:szCs w:val="24"/>
         </w:rPr>
+        <w:lastRenderedPageBreak/>
         <w:t>RF5</w:t>
       </w:r>
       <w:r>
@@ -4214,7 +4357,6 @@
           <w:sz w:val="24"/>
           <w:szCs w:val="24"/>
         </w:rPr>
-        <w:lastRenderedPageBreak/>
         <w:t xml:space="preserve">Una volta cliccato su annuncio, il sistema mostra allo studente una finestra di dialogo attraverso cui può informarsi sul servizio richiesto e, se interessato, può cliccare il tasto “Sono interessato”. In questo modo, lo studente viene inserito all’interno di una lista di persone a scorrimento, ordinata in base all’ordine cronologico di prenotazione. </w:t>
       </w:r>
     </w:p>
@@ -4344,8 +4486,20 @@
           <w:sz w:val="24"/>
           <w:szCs w:val="24"/>
         </w:rPr>
-        <w:t xml:space="preserve"> di reminder</w:t>
-      </w:r>
+        <w:t xml:space="preserve"> di </w:t>
+      </w:r>
+      <w:proofErr w:type="spellStart"/>
+      <w:r>
+        <w:rPr>
+          <w:rFonts w:ascii="Garamond" w:hAnsi="Garamond" w:cs="Calibri Light"/>
+          <w:b/>
+          <w:bCs/>
+          <w:sz w:val="24"/>
+          <w:szCs w:val="24"/>
+        </w:rPr>
+        <w:t>reminder</w:t>
+      </w:r>
+      <w:proofErr w:type="spellEnd"/>
     </w:p>
     <w:p>
       <w:pPr>
@@ -4733,6 +4887,17 @@
     <w:p>
       <w:pPr>
         <w:spacing w:after="240" w:line="276" w:lineRule="auto"/>
+        <w:jc w:val="both"/>
+        <w:rPr>
+          <w:rFonts w:ascii="Garamond" w:hAnsi="Garamond" w:cs="Calibri Light"/>
+          <w:sz w:val="24"/>
+          <w:szCs w:val="24"/>
+        </w:rPr>
+      </w:pPr>
+    </w:p>
+    <w:p>
+      <w:pPr>
+        <w:spacing w:after="240" w:line="276" w:lineRule="auto"/>
         <w:ind w:left="284"/>
         <w:jc w:val="both"/>
         <w:rPr>
@@ -4747,6 +4912,7 @@
           <w:sz w:val="24"/>
           <w:szCs w:val="24"/>
         </w:rPr>
+        <w:lastRenderedPageBreak/>
         <w:t>RF13</w:t>
       </w:r>
       <w:r>
@@ -4809,17 +4975,6 @@
     <w:p>
       <w:pPr>
         <w:spacing w:after="240" w:line="276" w:lineRule="auto"/>
-        <w:jc w:val="both"/>
-        <w:rPr>
-          <w:rFonts w:ascii="Garamond" w:hAnsi="Garamond" w:cs="Calibri Light"/>
-          <w:sz w:val="24"/>
-          <w:szCs w:val="24"/>
-        </w:rPr>
-      </w:pPr>
-    </w:p>
-    <w:p>
-      <w:pPr>
-        <w:spacing w:after="240" w:line="276" w:lineRule="auto"/>
         <w:ind w:left="284"/>
         <w:jc w:val="both"/>
         <w:rPr>
@@ -4879,7 +5034,6 @@
           <w:sz w:val="24"/>
           <w:szCs w:val="24"/>
         </w:rPr>
-        <w:lastRenderedPageBreak/>
         <w:t>In seguito al conseguimento del titolo di studio e alla disattivazione della mail istituzionale</w:t>
       </w:r>
       <w:r>
@@ -5358,6 +5512,7 @@
         </w:rPr>
         <w:t xml:space="preserve"> con lo studente può avvenire tramite il contatto </w:t>
       </w:r>
+      <w:proofErr w:type="spellStart"/>
       <w:r>
         <w:rPr>
           <w:rFonts w:ascii="Garamond" w:hAnsi="Garamond" w:cs="Calibri Light"/>
@@ -5369,6 +5524,7 @@
         </w:rPr>
         <w:t>Telegram</w:t>
       </w:r>
+      <w:proofErr w:type="spellEnd"/>
       <w:r>
         <w:rPr>
           <w:rFonts w:ascii="Garamond" w:hAnsi="Garamond" w:cs="Calibri Light"/>
@@ -5516,6 +5672,7 @@
           <w:sz w:val="24"/>
           <w:szCs w:val="24"/>
         </w:rPr>
+        <w:lastRenderedPageBreak/>
         <w:t>RF22</w:t>
       </w:r>
       <w:r>
@@ -5588,7 +5745,25 @@
           <w:sz w:val="24"/>
           <w:szCs w:val="24"/>
         </w:rPr>
-        <w:t xml:space="preserve">). In tal caso, tutti i dati registrati con il suo account vengono definitivamente cancellati. In caso contrario, compare un messaggio di alert dove viene richiesto all’utente di eliminare gli annunci ancora attivi per poter procedere con la cancellazione. </w:t>
+        <w:t xml:space="preserve">). In tal caso, tutti i dati registrati con il suo account vengono definitivamente cancellati. In caso contrario, compare un messaggio di </w:t>
+      </w:r>
+      <w:proofErr w:type="spellStart"/>
+      <w:r>
+        <w:rPr>
+          <w:rFonts w:ascii="Garamond" w:hAnsi="Garamond" w:cs="Calibri Light"/>
+          <w:sz w:val="24"/>
+          <w:szCs w:val="24"/>
+        </w:rPr>
+        <w:t>alert</w:t>
+      </w:r>
+      <w:proofErr w:type="spellEnd"/>
+      <w:r>
+        <w:rPr>
+          <w:rFonts w:ascii="Garamond" w:hAnsi="Garamond" w:cs="Calibri Light"/>
+          <w:sz w:val="24"/>
+          <w:szCs w:val="24"/>
+        </w:rPr>
+        <w:t xml:space="preserve"> dove viene richiesto all’utente di eliminare gli annunci ancora attivi per poter procedere con la cancellazione. </w:t>
       </w:r>
     </w:p>
     <w:p>
@@ -5647,7 +5822,6 @@
           <w:sz w:val="24"/>
           <w:szCs w:val="24"/>
         </w:rPr>
-        <w:lastRenderedPageBreak/>
         <w:t>Un’offerente ha la possibilità di cancellare un annuncio già associato ad uno studente fino a 24 ore prima dell’inizio dell’attività. In caso contrario, viene tolto un punto dalla media generale delle referenze dello studente.</w:t>
       </w:r>
     </w:p>
@@ -6236,7 +6410,25 @@
           <w:sz w:val="24"/>
           <w:szCs w:val="24"/>
         </w:rPr>
-        <w:t xml:space="preserve">) che presenti almeno 8 caratteri, almeno un carattere appartenente alle lettere maiuscole (da A a Z), </w:t>
+        <w:t xml:space="preserve">) che presenti almeno 8 caratteri, almeno un carattere appartenente alle lettere maiuscole (da A </w:t>
+      </w:r>
+      <w:proofErr w:type="spellStart"/>
+      <w:r>
+        <w:rPr>
+          <w:rFonts w:ascii="Garamond" w:hAnsi="Garamond" w:cs="Calibri Light"/>
+          <w:sz w:val="24"/>
+          <w:szCs w:val="24"/>
+        </w:rPr>
+        <w:t>a</w:t>
+      </w:r>
+      <w:proofErr w:type="spellEnd"/>
+      <w:r>
+        <w:rPr>
+          <w:rFonts w:ascii="Garamond" w:hAnsi="Garamond" w:cs="Calibri Light"/>
+          <w:sz w:val="24"/>
+          <w:szCs w:val="24"/>
+        </w:rPr>
+        <w:t xml:space="preserve"> Z), </w:t>
       </w:r>
       <w:r>
         <w:rPr>
@@ -6304,7 +6496,27 @@
           <w:szCs w:val="24"/>
           <w:lang w:eastAsia="it-IT"/>
         </w:rPr>
-        <w:t>La comunicazione client-server è realizzata con il protocollo HTTPS per permettere una trasmissione sicura delle informazioni personali.</w:t>
+        <w:t xml:space="preserve">La comunicazione </w:t>
+      </w:r>
+      <w:proofErr w:type="spellStart"/>
+      <w:r>
+        <w:rPr>
+          <w:rFonts w:ascii="Garamond" w:eastAsia="Times New Roman" w:hAnsi="Garamond" w:cs="Calibri Light"/>
+          <w:sz w:val="24"/>
+          <w:szCs w:val="24"/>
+          <w:lang w:eastAsia="it-IT"/>
+        </w:rPr>
+        <w:t>client-server</w:t>
+      </w:r>
+      <w:proofErr w:type="spellEnd"/>
+      <w:r>
+        <w:rPr>
+          <w:rFonts w:ascii="Garamond" w:eastAsia="Times New Roman" w:hAnsi="Garamond" w:cs="Calibri Light"/>
+          <w:sz w:val="24"/>
+          <w:szCs w:val="24"/>
+          <w:lang w:eastAsia="it-IT"/>
+        </w:rPr>
+        <w:t xml:space="preserve"> è realizzata con il protocollo HTTPS per permettere una trasmissione sicura delle informazioni personali.</w:t>
       </w:r>
     </w:p>
     <w:p>
@@ -6397,8 +6609,18 @@
           <w:sz w:val="24"/>
           <w:szCs w:val="24"/>
         </w:rPr>
-        <w:t xml:space="preserve"> di reminder</w:t>
-      </w:r>
+        <w:t xml:space="preserve"> di </w:t>
+      </w:r>
+      <w:proofErr w:type="spellStart"/>
+      <w:r>
+        <w:rPr>
+          <w:rFonts w:ascii="Garamond" w:hAnsi="Garamond" w:cs="Calibri Light"/>
+          <w:sz w:val="24"/>
+          <w:szCs w:val="24"/>
+        </w:rPr>
+        <w:t>reminder</w:t>
+      </w:r>
+      <w:proofErr w:type="spellEnd"/>
       <w:r>
         <w:rPr>
           <w:rFonts w:ascii="Garamond" w:hAnsi="Garamond" w:cs="Calibri Light"/>
@@ -7195,6 +7417,7 @@
         </w:rPr>
         <w:tab/>
       </w:r>
+      <w:proofErr w:type="spellStart"/>
       <w:r>
         <w:rPr>
           <w:rFonts w:ascii="Garamond" w:hAnsi="Garamond" w:cs="Calibri Light"/>
@@ -7204,6 +7427,7 @@
         </w:rPr>
         <w:t>Supportabilità</w:t>
       </w:r>
+      <w:proofErr w:type="spellEnd"/>
     </w:p>
     <w:p>
       <w:pPr>
@@ -7822,7 +8046,25 @@
           <w:sz w:val="24"/>
           <w:szCs w:val="24"/>
         </w:rPr>
-        <w:t xml:space="preserve">necessario specificare l’e-mail fornita in fase di registrazione nell’apposito form. In un tempo massimo pari a due minuti a partire dall’invio della richiesta, verrà inviata un’e-mail all’utente </w:t>
+        <w:t xml:space="preserve">necessario specificare l’e-mail fornita in fase di registrazione nell’apposito </w:t>
+      </w:r>
+      <w:proofErr w:type="spellStart"/>
+      <w:r>
+        <w:rPr>
+          <w:rFonts w:ascii="Garamond" w:hAnsi="Garamond" w:cs="Calibri Light"/>
+          <w:sz w:val="24"/>
+          <w:szCs w:val="24"/>
+        </w:rPr>
+        <w:t>form</w:t>
+      </w:r>
+      <w:proofErr w:type="spellEnd"/>
+      <w:r>
+        <w:rPr>
+          <w:rFonts w:ascii="Garamond" w:hAnsi="Garamond" w:cs="Calibri Light"/>
+          <w:sz w:val="24"/>
+          <w:szCs w:val="24"/>
+        </w:rPr>
+        <w:t xml:space="preserve">. In un tempo massimo pari a due minuti a partire dall’invio della richiesta, verrà inviata un’e-mail all’utente </w:t>
       </w:r>
       <w:r>
         <w:rPr>
@@ -8171,7 +8413,25 @@
           <w:sz w:val="24"/>
           <w:szCs w:val="24"/>
         </w:rPr>
-        <w:t>Nel presente capitolo vengono riportati alcuni mockup relativi alle schermate della web app da realizzare. Questi hanno l’obiettivo di mostrare un’anteprima del sito finale e dei suoi requisiti (precedentemente descritti).</w:t>
+        <w:t xml:space="preserve">Nel presente capitolo vengono riportati alcuni </w:t>
+      </w:r>
+      <w:proofErr w:type="spellStart"/>
+      <w:r>
+        <w:rPr>
+          <w:rFonts w:ascii="Garamond" w:hAnsi="Garamond" w:cstheme="majorHAnsi"/>
+          <w:sz w:val="24"/>
+          <w:szCs w:val="24"/>
+        </w:rPr>
+        <w:t>mockup</w:t>
+      </w:r>
+      <w:proofErr w:type="spellEnd"/>
+      <w:r>
+        <w:rPr>
+          <w:rFonts w:ascii="Garamond" w:hAnsi="Garamond" w:cstheme="majorHAnsi"/>
+          <w:sz w:val="24"/>
+          <w:szCs w:val="24"/>
+        </w:rPr>
+        <w:t xml:space="preserve"> relativi alle schermate della web app da realizzare. Questi hanno l’obiettivo di mostrare un’anteprima del sito finale e dei suoi requisiti (precedentemente descritti).</w:t>
       </w:r>
     </w:p>
     <w:p>
@@ -9308,8 +9568,20 @@
           <w:sz w:val="24"/>
           <w:szCs w:val="24"/>
         </w:rPr>
-        <w:t>ID Telegram</w:t>
-      </w:r>
+        <w:t xml:space="preserve">ID </w:t>
+      </w:r>
+      <w:proofErr w:type="spellStart"/>
+      <w:r>
+        <w:rPr>
+          <w:rFonts w:ascii="Garamond" w:hAnsi="Garamond" w:cstheme="majorHAnsi"/>
+          <w:i/>
+          <w:iCs/>
+          <w:sz w:val="24"/>
+          <w:szCs w:val="24"/>
+        </w:rPr>
+        <w:t>Telegram</w:t>
+      </w:r>
+      <w:proofErr w:type="spellEnd"/>
       <w:r>
         <w:rPr>
           <w:rFonts w:ascii="Garamond" w:hAnsi="Garamond" w:cstheme="majorHAnsi"/>
@@ -11264,7 +11536,25 @@
           <w:sz w:val="24"/>
           <w:szCs w:val="24"/>
         </w:rPr>
-        <w:t xml:space="preserve">L’inserimento di eventuali disponibilità può essere effettuato tramite l’apposito form posto a destra sotto la legenda. Sarà necessario specificare la data e la fascia oraria (ora di inizio e ora di fine) di disponibilità. Prima di premere il tasto </w:t>
+        <w:t xml:space="preserve">L’inserimento di eventuali disponibilità può essere effettuato tramite l’apposito </w:t>
+      </w:r>
+      <w:proofErr w:type="spellStart"/>
+      <w:r>
+        <w:rPr>
+          <w:rFonts w:ascii="Garamond" w:hAnsi="Garamond" w:cstheme="majorHAnsi"/>
+          <w:sz w:val="24"/>
+          <w:szCs w:val="24"/>
+        </w:rPr>
+        <w:t>form</w:t>
+      </w:r>
+      <w:proofErr w:type="spellEnd"/>
+      <w:r>
+        <w:rPr>
+          <w:rFonts w:ascii="Garamond" w:hAnsi="Garamond" w:cstheme="majorHAnsi"/>
+          <w:sz w:val="24"/>
+          <w:szCs w:val="24"/>
+        </w:rPr>
+        <w:t xml:space="preserve"> posto a destra sotto la legenda. Sarà necessario specificare la data e la fascia oraria (ora di inizio e ora di fine) di disponibilità. Prima di premere il tasto </w:t>
       </w:r>
       <w:r>
         <w:rPr>
@@ -12293,7 +12583,25 @@
           <w:szCs w:val="24"/>
         </w:rPr>
         <w:lastRenderedPageBreak/>
-        <w:t>assegnato”, ovvero il lavoro non è ancora stato assegnato a nessuno studente, l’offerente vedrà una lista di studenti che si sono resi disponibili all’incarico (vedi Visualizzazione specifiche annuncio - vista studente). L’offerente ha la possibilità di analizzare il profilo di di ogni studente in lista cliccando con il mouse sul profilo di interesse (</w:t>
+        <w:t xml:space="preserve">assegnato”, ovvero il lavoro non è ancora stato assegnato a nessuno studente, l’offerente vedrà una lista di studenti che si sono resi disponibili all’incarico (vedi Visualizzazione specifiche annuncio - vista studente). L’offerente ha la possibilità di analizzare il profilo di </w:t>
+      </w:r>
+      <w:proofErr w:type="spellStart"/>
+      <w:r>
+        <w:rPr>
+          <w:rFonts w:ascii="Garamond" w:hAnsi="Garamond" w:cstheme="majorHAnsi"/>
+          <w:sz w:val="24"/>
+          <w:szCs w:val="24"/>
+        </w:rPr>
+        <w:t>di</w:t>
+      </w:r>
+      <w:proofErr w:type="spellEnd"/>
+      <w:r>
+        <w:rPr>
+          <w:rFonts w:ascii="Garamond" w:hAnsi="Garamond" w:cstheme="majorHAnsi"/>
+          <w:sz w:val="24"/>
+          <w:szCs w:val="24"/>
+        </w:rPr>
+        <w:t xml:space="preserve"> ogni studente in lista cliccando con il mouse sul profilo di interesse (</w:t>
       </w:r>
       <w:r>
         <w:rPr>
@@ -12691,7 +12999,25 @@
           <w:sz w:val="24"/>
           <w:szCs w:val="24"/>
         </w:rPr>
-        <w:t xml:space="preserve"> universitaria, (eventuale) ID Telegram e descrizione personale dello studente. </w:t>
+        <w:t xml:space="preserve"> universitaria, (eventuale) ID </w:t>
+      </w:r>
+      <w:proofErr w:type="spellStart"/>
+      <w:r>
+        <w:rPr>
+          <w:rFonts w:ascii="Garamond" w:hAnsi="Garamond" w:cstheme="majorHAnsi"/>
+          <w:sz w:val="24"/>
+          <w:szCs w:val="24"/>
+        </w:rPr>
+        <w:t>Telegram</w:t>
+      </w:r>
+      <w:proofErr w:type="spellEnd"/>
+      <w:r>
+        <w:rPr>
+          <w:rFonts w:ascii="Garamond" w:hAnsi="Garamond" w:cstheme="majorHAnsi"/>
+          <w:sz w:val="24"/>
+          <w:szCs w:val="24"/>
+        </w:rPr>
+        <w:t xml:space="preserve"> e descrizione personale dello studente. </w:t>
       </w:r>
     </w:p>
     <w:p>
@@ -13316,6 +13642,7 @@
           <w:szCs w:val="24"/>
         </w:rPr>
       </w:pPr>
+      <w:proofErr w:type="spellStart"/>
       <w:r>
         <w:rPr>
           <w:rFonts w:ascii="Garamond" w:hAnsi="Garamond" w:cstheme="majorHAnsi"/>
@@ -13326,6 +13653,7 @@
         </w:rPr>
         <w:t>Paypal</w:t>
       </w:r>
+      <w:proofErr w:type="spellEnd"/>
       <w:r>
         <w:rPr>
           <w:rFonts w:ascii="Garamond" w:hAnsi="Garamond" w:cstheme="majorHAnsi"/>
@@ -13423,7 +13751,25 @@
           <w:sz w:val="24"/>
           <w:szCs w:val="24"/>
         </w:rPr>
-        <w:t xml:space="preserve"> sistema credenziali UNIx mette a disposizioni delle API per il suo utilizzo</w:t>
+        <w:t xml:space="preserve"> sistema credenziali </w:t>
+      </w:r>
+      <w:proofErr w:type="spellStart"/>
+      <w:r>
+        <w:rPr>
+          <w:rFonts w:ascii="Garamond" w:hAnsi="Garamond" w:cstheme="majorHAnsi"/>
+          <w:sz w:val="24"/>
+          <w:szCs w:val="24"/>
+        </w:rPr>
+        <w:t>UNIx</w:t>
+      </w:r>
+      <w:proofErr w:type="spellEnd"/>
+      <w:r>
+        <w:rPr>
+          <w:rFonts w:ascii="Garamond" w:hAnsi="Garamond" w:cstheme="majorHAnsi"/>
+          <w:sz w:val="24"/>
+          <w:szCs w:val="24"/>
+        </w:rPr>
+        <w:t xml:space="preserve"> mette a disposizioni delle API per il suo utilizzo</w:t>
       </w:r>
       <w:r>
         <w:rPr>
@@ -13644,7 +13990,25 @@
           <w:sz w:val="24"/>
           <w:szCs w:val="24"/>
         </w:rPr>
-        <w:t>I mockup di front-end presenti in questo</w:t>
+        <w:t xml:space="preserve">I </w:t>
+      </w:r>
+      <w:proofErr w:type="spellStart"/>
+      <w:r>
+        <w:rPr>
+          <w:rFonts w:ascii="Garamond" w:hAnsi="Garamond"/>
+          <w:sz w:val="24"/>
+          <w:szCs w:val="24"/>
+        </w:rPr>
+        <w:t>mockup</w:t>
+      </w:r>
+      <w:proofErr w:type="spellEnd"/>
+      <w:r>
+        <w:rPr>
+          <w:rFonts w:ascii="Garamond" w:hAnsi="Garamond"/>
+          <w:sz w:val="24"/>
+          <w:szCs w:val="24"/>
+        </w:rPr>
+        <w:t xml:space="preserve"> di front-end presenti in questo</w:t>
       </w:r>
       <w:r>
         <w:rPr>
@@ -16804,6 +17168,119 @@
     </w:lvl>
   </w:abstractNum>
   <w:abstractNum w:abstractNumId="27" w15:restartNumberingAfterBreak="0">
+    <w:nsid w:val="70CB656C"/>
+    <w:multiLevelType w:val="hybridMultilevel"/>
+    <w:tmpl w:val="F2EE46E4"/>
+    <w:lvl w:ilvl="0" w:tplc="04100003">
+      <w:start w:val="1"/>
+      <w:numFmt w:val="bullet"/>
+      <w:lvlText w:val="o"/>
+      <w:lvlJc w:val="left"/>
+      <w:pPr>
+        <w:ind w:left="783" w:hanging="360"/>
+      </w:pPr>
+      <w:rPr>
+        <w:rFonts w:ascii="Courier New" w:hAnsi="Courier New" w:cs="Courier New" w:hint="default"/>
+      </w:rPr>
+    </w:lvl>
+    <w:lvl w:ilvl="1" w:tplc="04100003" w:tentative="1">
+      <w:start w:val="1"/>
+      <w:numFmt w:val="bullet"/>
+      <w:lvlText w:val="o"/>
+      <w:lvlJc w:val="left"/>
+      <w:pPr>
+        <w:ind w:left="1503" w:hanging="360"/>
+      </w:pPr>
+      <w:rPr>
+        <w:rFonts w:ascii="Courier New" w:hAnsi="Courier New" w:cs="Courier New" w:hint="default"/>
+      </w:rPr>
+    </w:lvl>
+    <w:lvl w:ilvl="2" w:tplc="04100005" w:tentative="1">
+      <w:start w:val="1"/>
+      <w:numFmt w:val="bullet"/>
+      <w:lvlText w:val=""/>
+      <w:lvlJc w:val="left"/>
+      <w:pPr>
+        <w:ind w:left="2223" w:hanging="360"/>
+      </w:pPr>
+      <w:rPr>
+        <w:rFonts w:ascii="Wingdings" w:hAnsi="Wingdings" w:hint="default"/>
+      </w:rPr>
+    </w:lvl>
+    <w:lvl w:ilvl="3" w:tplc="04100001" w:tentative="1">
+      <w:start w:val="1"/>
+      <w:numFmt w:val="bullet"/>
+      <w:lvlText w:val=""/>
+      <w:lvlJc w:val="left"/>
+      <w:pPr>
+        <w:ind w:left="2943" w:hanging="360"/>
+      </w:pPr>
+      <w:rPr>
+        <w:rFonts w:ascii="Symbol" w:hAnsi="Symbol" w:hint="default"/>
+      </w:rPr>
+    </w:lvl>
+    <w:lvl w:ilvl="4" w:tplc="04100003" w:tentative="1">
+      <w:start w:val="1"/>
+      <w:numFmt w:val="bullet"/>
+      <w:lvlText w:val="o"/>
+      <w:lvlJc w:val="left"/>
+      <w:pPr>
+        <w:ind w:left="3663" w:hanging="360"/>
+      </w:pPr>
+      <w:rPr>
+        <w:rFonts w:ascii="Courier New" w:hAnsi="Courier New" w:cs="Courier New" w:hint="default"/>
+      </w:rPr>
+    </w:lvl>
+    <w:lvl w:ilvl="5" w:tplc="04100005" w:tentative="1">
+      <w:start w:val="1"/>
+      <w:numFmt w:val="bullet"/>
+      <w:lvlText w:val=""/>
+      <w:lvlJc w:val="left"/>
+      <w:pPr>
+        <w:ind w:left="4383" w:hanging="360"/>
+      </w:pPr>
+      <w:rPr>
+        <w:rFonts w:ascii="Wingdings" w:hAnsi="Wingdings" w:hint="default"/>
+      </w:rPr>
+    </w:lvl>
+    <w:lvl w:ilvl="6" w:tplc="04100001" w:tentative="1">
+      <w:start w:val="1"/>
+      <w:numFmt w:val="bullet"/>
+      <w:lvlText w:val=""/>
+      <w:lvlJc w:val="left"/>
+      <w:pPr>
+        <w:ind w:left="5103" w:hanging="360"/>
+      </w:pPr>
+      <w:rPr>
+        <w:rFonts w:ascii="Symbol" w:hAnsi="Symbol" w:hint="default"/>
+      </w:rPr>
+    </w:lvl>
+    <w:lvl w:ilvl="7" w:tplc="04100003" w:tentative="1">
+      <w:start w:val="1"/>
+      <w:numFmt w:val="bullet"/>
+      <w:lvlText w:val="o"/>
+      <w:lvlJc w:val="left"/>
+      <w:pPr>
+        <w:ind w:left="5823" w:hanging="360"/>
+      </w:pPr>
+      <w:rPr>
+        <w:rFonts w:ascii="Courier New" w:hAnsi="Courier New" w:cs="Courier New" w:hint="default"/>
+      </w:rPr>
+    </w:lvl>
+    <w:lvl w:ilvl="8" w:tplc="04100005" w:tentative="1">
+      <w:start w:val="1"/>
+      <w:numFmt w:val="bullet"/>
+      <w:lvlText w:val=""/>
+      <w:lvlJc w:val="left"/>
+      <w:pPr>
+        <w:ind w:left="6543" w:hanging="360"/>
+      </w:pPr>
+      <w:rPr>
+        <w:rFonts w:ascii="Wingdings" w:hAnsi="Wingdings" w:hint="default"/>
+      </w:rPr>
+    </w:lvl>
+  </w:abstractNum>
+  <w:abstractNum w:abstractNumId="28" w15:restartNumberingAfterBreak="0">
     <w:nsid w:val="71E824CC"/>
     <w:multiLevelType w:val="multilevel"/>
     <w:tmpl w:val="AB068B7C"/>
@@ -16943,7 +17420,7 @@
       </w:rPr>
     </w:lvl>
   </w:abstractNum>
-  <w:abstractNum w:abstractNumId="28" w15:restartNumberingAfterBreak="0">
+  <w:abstractNum w:abstractNumId="29" w15:restartNumberingAfterBreak="0">
     <w:nsid w:val="74B77062"/>
     <w:multiLevelType w:val="hybridMultilevel"/>
     <w:tmpl w:val="464062AE"/>
@@ -17032,7 +17509,7 @@
       </w:pPr>
     </w:lvl>
   </w:abstractNum>
-  <w:abstractNum w:abstractNumId="29" w15:restartNumberingAfterBreak="0">
+  <w:abstractNum w:abstractNumId="30" w15:restartNumberingAfterBreak="0">
     <w:nsid w:val="795F1002"/>
     <w:multiLevelType w:val="hybridMultilevel"/>
     <w:tmpl w:val="7F50AA68"/>
@@ -17145,7 +17622,7 @@
       </w:rPr>
     </w:lvl>
   </w:abstractNum>
-  <w:abstractNum w:abstractNumId="30" w15:restartNumberingAfterBreak="0">
+  <w:abstractNum w:abstractNumId="31" w15:restartNumberingAfterBreak="0">
     <w:nsid w:val="7C2B6081"/>
     <w:multiLevelType w:val="hybridMultilevel"/>
     <w:tmpl w:val="F91432BA"/>
@@ -17258,7 +17735,7 @@
       </w:rPr>
     </w:lvl>
   </w:abstractNum>
-  <w:abstractNum w:abstractNumId="31" w15:restartNumberingAfterBreak="0">
+  <w:abstractNum w:abstractNumId="32" w15:restartNumberingAfterBreak="0">
     <w:nsid w:val="7C8A056F"/>
     <w:multiLevelType w:val="hybridMultilevel"/>
     <w:tmpl w:val="4F748948"/>
@@ -17354,7 +17831,7 @@
     <w:abstractNumId w:val="20"/>
   </w:num>
   <w:num w:numId="3" w16cid:durableId="1319378027">
-    <w:abstractNumId w:val="27"/>
+    <w:abstractNumId w:val="28"/>
   </w:num>
   <w:num w:numId="4" w16cid:durableId="1339428576">
     <w:abstractNumId w:val="25"/>
@@ -17411,13 +17888,13 @@
     <w:abstractNumId w:val="0"/>
   </w:num>
   <w:num w:numId="22" w16cid:durableId="451245642">
+    <w:abstractNumId w:val="31"/>
+  </w:num>
+  <w:num w:numId="23" w16cid:durableId="1250314802">
     <w:abstractNumId w:val="30"/>
   </w:num>
-  <w:num w:numId="23" w16cid:durableId="1250314802">
+  <w:num w:numId="24" w16cid:durableId="1055667751">
     <w:abstractNumId w:val="29"/>
-  </w:num>
-  <w:num w:numId="24" w16cid:durableId="1055667751">
-    <w:abstractNumId w:val="28"/>
   </w:num>
   <w:num w:numId="25" w16cid:durableId="1941404502">
     <w:abstractNumId w:val="11"/>
@@ -17432,7 +17909,7 @@
     <w:abstractNumId w:val="5"/>
   </w:num>
   <w:num w:numId="29" w16cid:durableId="1308360816">
-    <w:abstractNumId w:val="31"/>
+    <w:abstractNumId w:val="32"/>
   </w:num>
   <w:num w:numId="30" w16cid:durableId="1014113574">
     <w:abstractNumId w:val="17"/>
@@ -17442,6 +17919,9 @@
   </w:num>
   <w:num w:numId="32" w16cid:durableId="857736078">
     <w:abstractNumId w:val="18"/>
+  </w:num>
+  <w:num w:numId="33" w16cid:durableId="839009330">
+    <w:abstractNumId w:val="27"/>
   </w:num>
 </w:numbering>
 </file>
@@ -18509,6 +18989,7 @@
     <w:rsidRoot w:val="00FD290E"/>
     <w:rsid w:val="0008769E"/>
     <w:rsid w:val="000D3155"/>
+    <w:rsid w:val="001040E6"/>
     <w:rsid w:val="00200FEE"/>
     <w:rsid w:val="00346494"/>
     <w:rsid w:val="003610C3"/>

--- a/MaterialeD1/D1_T33.docx
+++ b/MaterialeD1/D1_T33.docx
@@ -1,6 +1,6 @@
 
 <file path=word/document.xml><?xml version="1.0" encoding="utf-8"?>
-<w:document xmlns:wpc="http://schemas.microsoft.com/office/word/2010/wordprocessingCanvas" xmlns:cx="http://schemas.microsoft.com/office/drawing/2014/chartex" xmlns:cx1="http://schemas.microsoft.com/office/drawing/2015/9/8/chartex" xmlns:cx2="http://schemas.microsoft.com/office/drawing/2015/10/21/chartex" xmlns:cx3="http://schemas.microsoft.com/office/drawing/2016/5/9/chartex" xmlns:cx4="http://schemas.microsoft.com/office/drawing/2016/5/10/chartex" xmlns:cx5="http://schemas.microsoft.com/office/drawing/2016/5/11/chartex" xmlns:cx6="http://schemas.microsoft.com/office/drawing/2016/5/12/chartex" xmlns:cx7="http://schemas.microsoft.com/office/drawing/2016/5/13/chartex" xmlns:cx8="http://schemas.microsoft.com/office/drawing/2016/5/14/chartex" xmlns:mc="http://schemas.openxmlformats.org/markup-compatibility/2006" xmlns:aink="http://schemas.microsoft.com/office/drawing/2016/ink" xmlns:am3d="http://schemas.microsoft.com/office/drawing/2017/model3d" xmlns:o="urn:schemas-microsoft-com:office:office" xmlns:oel="http://schemas.microsoft.com/office/2019/extlst" xmlns:r="http://schemas.openxmlformats.org/officeDocument/2006/relationships" xmlns:m="http://schemas.openxmlformats.org/officeDocument/2006/math" xmlns:v="urn:schemas-microsoft-com:vml" xmlns:wp14="http://schemas.microsoft.com/office/word/2010/wordprocessingDrawing" xmlns:wp="http://schemas.openxmlformats.org/drawingml/2006/wordprocessingDrawing" xmlns:w10="urn:schemas-microsoft-com:office:word" xmlns:w="http://schemas.openxmlformats.org/wordprocessingml/2006/main" xmlns:w14="http://schemas.microsoft.com/office/word/2010/wordml" xmlns:w15="http://schemas.microsoft.com/office/word/2012/wordml" xmlns:w16cex="http://schemas.microsoft.com/office/word/2018/wordml/cex" xmlns:w16cid="http://schemas.microsoft.com/office/word/2016/wordml/cid" xmlns:w16="http://schemas.microsoft.com/office/word/2018/wordml" xmlns:w16sdtdh="http://schemas.microsoft.com/office/word/2020/wordml/sdtdatahash" xmlns:w16se="http://schemas.microsoft.com/office/word/2015/wordml/symex" xmlns:wpg="http://schemas.microsoft.com/office/word/2010/wordprocessingGroup" xmlns:wpi="http://schemas.microsoft.com/office/word/2010/wordprocessingInk" xmlns:wne="http://schemas.microsoft.com/office/word/2006/wordml" xmlns:wps="http://schemas.microsoft.com/office/word/2010/wordprocessingShape" mc:Ignorable="w14 w15 w16se w16cid w16 w16cex w16sdtdh wp14">
+<w:document xmlns:wpc="http://schemas.microsoft.com/office/word/2010/wordprocessingCanvas" xmlns:cx="http://schemas.microsoft.com/office/drawing/2014/chartex" xmlns:cx1="http://schemas.microsoft.com/office/drawing/2015/9/8/chartex" xmlns:cx2="http://schemas.microsoft.com/office/drawing/2015/10/21/chartex" xmlns:cx3="http://schemas.microsoft.com/office/drawing/2016/5/9/chartex" xmlns:cx4="http://schemas.microsoft.com/office/drawing/2016/5/10/chartex" xmlns:cx5="http://schemas.microsoft.com/office/drawing/2016/5/11/chartex" xmlns:cx6="http://schemas.microsoft.com/office/drawing/2016/5/12/chartex" xmlns:cx7="http://schemas.microsoft.com/office/drawing/2016/5/13/chartex" xmlns:cx8="http://schemas.microsoft.com/office/drawing/2016/5/14/chartex" xmlns:mc="http://schemas.openxmlformats.org/markup-compatibility/2006" xmlns:aink="http://schemas.microsoft.com/office/drawing/2016/ink" xmlns:am3d="http://schemas.microsoft.com/office/drawing/2017/model3d" xmlns:o="urn:schemas-microsoft-com:office:office" xmlns:r="http://schemas.openxmlformats.org/officeDocument/2006/relationships" xmlns:m="http://schemas.openxmlformats.org/officeDocument/2006/math" xmlns:v="urn:schemas-microsoft-com:vml" xmlns:wp14="http://schemas.microsoft.com/office/word/2010/wordprocessingDrawing" xmlns:wp="http://schemas.openxmlformats.org/drawingml/2006/wordprocessingDrawing" xmlns:w10="urn:schemas-microsoft-com:office:word" xmlns:w="http://schemas.openxmlformats.org/wordprocessingml/2006/main" xmlns:w14="http://schemas.microsoft.com/office/word/2010/wordml" xmlns:w15="http://schemas.microsoft.com/office/word/2012/wordml" xmlns:w16cex="http://schemas.microsoft.com/office/word/2018/wordml/cex" xmlns:w16cid="http://schemas.microsoft.com/office/word/2016/wordml/cid" xmlns:w16="http://schemas.microsoft.com/office/word/2018/wordml" xmlns:w16sdtdh="http://schemas.microsoft.com/office/word/2020/wordml/sdtdatahash" xmlns:w16se="http://schemas.microsoft.com/office/word/2015/wordml/symex" xmlns:wpg="http://schemas.microsoft.com/office/word/2010/wordprocessingGroup" xmlns:wpi="http://schemas.microsoft.com/office/word/2010/wordprocessingInk" xmlns:wne="http://schemas.microsoft.com/office/word/2006/wordml" xmlns:wps="http://schemas.microsoft.com/office/word/2010/wordprocessingShape" mc:Ignorable="w14 w15 w16se w16cid w16 w16cex w16sdtdh wp14">
   <w:body>
     <w:p>
       <w:pPr>
@@ -4486,20 +4486,8 @@
           <w:sz w:val="24"/>
           <w:szCs w:val="24"/>
         </w:rPr>
-        <w:t xml:space="preserve"> di </w:t>
-      </w:r>
-      <w:proofErr w:type="spellStart"/>
-      <w:r>
-        <w:rPr>
-          <w:rFonts w:ascii="Garamond" w:hAnsi="Garamond" w:cs="Calibri Light"/>
-          <w:b/>
-          <w:bCs/>
-          <w:sz w:val="24"/>
-          <w:szCs w:val="24"/>
-        </w:rPr>
-        <w:t>reminder</w:t>
-      </w:r>
-      <w:proofErr w:type="spellEnd"/>
+        <w:t xml:space="preserve"> di reminder</w:t>
+      </w:r>
     </w:p>
     <w:p>
       <w:pPr>
@@ -5107,7 +5095,154 @@
           <w:sz w:val="24"/>
           <w:szCs w:val="24"/>
         </w:rPr>
-        <w:t>Il sito offre allo studente la possibilità di ritirarsi da un annuncio di lavoro fino a 72 h prima dell’inizio dell’attività. In caso contrario, viene tolto un punto dalla media generale delle referenze dello studente.</w:t>
+        <w:t>Il sito offre allo studente la possibilità di ritirarsi da un annuncio di lavoro</w:t>
+      </w:r>
+      <w:r>
+        <w:rPr>
+          <w:rFonts w:ascii="Garamond" w:hAnsi="Garamond" w:cs="Calibri Light"/>
+          <w:sz w:val="24"/>
+          <w:szCs w:val="24"/>
+        </w:rPr>
+        <w:t xml:space="preserve"> in base allo stato di richiesta. </w:t>
+      </w:r>
+    </w:p>
+    <w:p>
+      <w:pPr>
+        <w:pStyle w:val="Paragrafoelenco"/>
+        <w:numPr>
+          <w:ilvl w:val="0"/>
+          <w:numId w:val="33"/>
+        </w:numPr>
+        <w:spacing w:after="240" w:line="276" w:lineRule="auto"/>
+        <w:jc w:val="both"/>
+        <w:rPr>
+          <w:rFonts w:ascii="Garamond" w:hAnsi="Garamond" w:cs="Calibri Light"/>
+          <w:sz w:val="24"/>
+          <w:szCs w:val="24"/>
+          <w:u w:val="single"/>
+        </w:rPr>
+      </w:pPr>
+      <w:r>
+        <w:rPr>
+          <w:rFonts w:ascii="Garamond" w:hAnsi="Garamond" w:cs="Calibri Light"/>
+          <w:sz w:val="24"/>
+          <w:szCs w:val="24"/>
+          <w:u w:val="single"/>
+        </w:rPr>
+        <w:t>Richiesta in attesa</w:t>
+      </w:r>
+    </w:p>
+    <w:p>
+      <w:pPr>
+        <w:spacing w:after="240" w:line="276" w:lineRule="auto"/>
+        <w:jc w:val="both"/>
+        <w:rPr>
+          <w:rFonts w:ascii="Garamond" w:hAnsi="Garamond" w:cs="Calibri Light"/>
+          <w:sz w:val="24"/>
+          <w:szCs w:val="24"/>
+        </w:rPr>
+      </w:pPr>
+      <w:r>
+        <w:rPr>
+          <w:rFonts w:ascii="Garamond" w:hAnsi="Garamond" w:cs="Calibri Light"/>
+          <w:sz w:val="24"/>
+          <w:szCs w:val="24"/>
+        </w:rPr>
+        <w:t>Nel caso in cui la richiesta</w:t>
+      </w:r>
+      <w:r>
+        <w:rPr>
+          <w:rFonts w:ascii="Garamond" w:hAnsi="Garamond" w:cs="Calibri Light"/>
+          <w:sz w:val="24"/>
+          <w:szCs w:val="24"/>
+        </w:rPr>
+        <w:t xml:space="preserve"> dello studente è ancora in stato di attesa, lo studente può ritirare la propria candidatura al servizio in qualsiasi momento. </w:t>
+      </w:r>
+      <w:r>
+        <w:rPr>
+          <w:rFonts w:ascii="Garamond" w:hAnsi="Garamond" w:cs="Calibri Light"/>
+          <w:sz w:val="24"/>
+          <w:szCs w:val="24"/>
+        </w:rPr>
+        <w:t xml:space="preserve"> </w:t>
+      </w:r>
+    </w:p>
+    <w:p>
+      <w:pPr>
+        <w:pStyle w:val="Paragrafoelenco"/>
+        <w:numPr>
+          <w:ilvl w:val="0"/>
+          <w:numId w:val="33"/>
+        </w:numPr>
+        <w:spacing w:after="240" w:line="276" w:lineRule="auto"/>
+        <w:jc w:val="both"/>
+        <w:rPr>
+          <w:rFonts w:ascii="Garamond" w:hAnsi="Garamond" w:cs="Calibri Light"/>
+          <w:sz w:val="24"/>
+          <w:szCs w:val="24"/>
+          <w:u w:val="single"/>
+        </w:rPr>
+      </w:pPr>
+      <w:r>
+        <w:rPr>
+          <w:rFonts w:ascii="Garamond" w:hAnsi="Garamond" w:cs="Calibri Light"/>
+          <w:sz w:val="24"/>
+          <w:szCs w:val="24"/>
+          <w:u w:val="single"/>
+        </w:rPr>
+        <w:t xml:space="preserve">Richiesta </w:t>
+      </w:r>
+      <w:r>
+        <w:rPr>
+          <w:rFonts w:ascii="Garamond" w:hAnsi="Garamond" w:cs="Calibri Light"/>
+          <w:sz w:val="24"/>
+          <w:szCs w:val="24"/>
+          <w:u w:val="single"/>
+        </w:rPr>
+        <w:t>accettata</w:t>
+      </w:r>
+    </w:p>
+    <w:p>
+      <w:pPr>
+        <w:spacing w:after="240" w:line="276" w:lineRule="auto"/>
+        <w:jc w:val="both"/>
+        <w:rPr>
+          <w:rFonts w:ascii="Garamond" w:hAnsi="Garamond" w:cs="Calibri Light"/>
+          <w:sz w:val="24"/>
+          <w:szCs w:val="24"/>
+        </w:rPr>
+      </w:pPr>
+      <w:r>
+        <w:rPr>
+          <w:rFonts w:ascii="Garamond" w:hAnsi="Garamond" w:cs="Calibri Light"/>
+          <w:sz w:val="24"/>
+          <w:szCs w:val="24"/>
+        </w:rPr>
+        <w:t xml:space="preserve">Nel caso in cui la richiesta dello studente è stata approvata, l’annuncio può essere ritirato </w:t>
+      </w:r>
+      <w:r>
+        <w:rPr>
+          <w:rFonts w:ascii="Garamond" w:hAnsi="Garamond" w:cs="Calibri Light"/>
+          <w:sz w:val="24"/>
+          <w:szCs w:val="24"/>
+        </w:rPr>
+        <w:t xml:space="preserve">fino a 72 </w:t>
+      </w:r>
+      <w:r>
+        <w:rPr>
+          <w:rFonts w:ascii="Garamond" w:hAnsi="Garamond" w:cs="Calibri Light"/>
+          <w:sz w:val="24"/>
+          <w:szCs w:val="24"/>
+        </w:rPr>
+        <w:t>ore</w:t>
+      </w:r>
+      <w:r>
+        <w:rPr>
+          <w:rFonts w:ascii="Garamond" w:hAnsi="Garamond" w:cs="Calibri Light"/>
+          <w:sz w:val="24"/>
+          <w:szCs w:val="24"/>
+        </w:rPr>
+        <w:t xml:space="preserve"> prima dell’inizio dell’attività. In caso contrario viene tolto un punto dalla media generale delle referenze dello studente.</w:t>
       </w:r>
     </w:p>
     <w:p>
@@ -5430,6 +5565,7 @@
           <w:sz w:val="24"/>
           <w:szCs w:val="24"/>
         </w:rPr>
+        <w:lastRenderedPageBreak/>
         <w:t xml:space="preserve">Nel caso in cui uno studente sia interessato ad un annuncio, all’offerente arriva una notifica </w:t>
       </w:r>
       <w:r>
@@ -5672,7 +5808,6 @@
           <w:sz w:val="24"/>
           <w:szCs w:val="24"/>
         </w:rPr>
-        <w:lastRenderedPageBreak/>
         <w:t>RF22</w:t>
       </w:r>
       <w:r>
@@ -6225,15 +6360,6 @@
         </w:rPr>
         <w:t>.</w:t>
       </w:r>
-    </w:p>
-    <w:p>
-      <w:pPr>
-        <w:rPr>
-          <w:rFonts w:ascii="Garamond" w:hAnsi="Garamond" w:cs="Calibri Light"/>
-          <w:sz w:val="24"/>
-          <w:szCs w:val="24"/>
-        </w:rPr>
-      </w:pPr>
       <w:r>
         <w:rPr>
           <w:rFonts w:ascii="Garamond" w:hAnsi="Garamond" w:cs="Calibri Light"/>
@@ -6448,7 +6574,27 @@
           <w:szCs w:val="24"/>
           <w:lang w:eastAsia="it-IT"/>
         </w:rPr>
-        <w:t xml:space="preserve"> e almeno un carattere speciale (ad esempio !, #, $). </w:t>
+        <w:t xml:space="preserve"> e almeno un carattere speciale (ad </w:t>
+      </w:r>
+      <w:proofErr w:type="gramStart"/>
+      <w:r>
+        <w:rPr>
+          <w:rFonts w:ascii="Garamond" w:eastAsia="Times New Roman" w:hAnsi="Garamond" w:cs="Calibri Light"/>
+          <w:sz w:val="24"/>
+          <w:szCs w:val="24"/>
+          <w:lang w:eastAsia="it-IT"/>
+        </w:rPr>
+        <w:t>esempio !</w:t>
+      </w:r>
+      <w:proofErr w:type="gramEnd"/>
+      <w:r>
+        <w:rPr>
+          <w:rFonts w:ascii="Garamond" w:eastAsia="Times New Roman" w:hAnsi="Garamond" w:cs="Calibri Light"/>
+          <w:sz w:val="24"/>
+          <w:szCs w:val="24"/>
+          <w:lang w:eastAsia="it-IT"/>
+        </w:rPr>
+        <w:t xml:space="preserve">, #, $). </w:t>
       </w:r>
     </w:p>
     <w:p>
@@ -6496,27 +6642,7 @@
           <w:szCs w:val="24"/>
           <w:lang w:eastAsia="it-IT"/>
         </w:rPr>
-        <w:t xml:space="preserve">La comunicazione </w:t>
-      </w:r>
-      <w:proofErr w:type="spellStart"/>
-      <w:r>
-        <w:rPr>
-          <w:rFonts w:ascii="Garamond" w:eastAsia="Times New Roman" w:hAnsi="Garamond" w:cs="Calibri Light"/>
-          <w:sz w:val="24"/>
-          <w:szCs w:val="24"/>
-          <w:lang w:eastAsia="it-IT"/>
-        </w:rPr>
-        <w:t>client-server</w:t>
-      </w:r>
-      <w:proofErr w:type="spellEnd"/>
-      <w:r>
-        <w:rPr>
-          <w:rFonts w:ascii="Garamond" w:eastAsia="Times New Roman" w:hAnsi="Garamond" w:cs="Calibri Light"/>
-          <w:sz w:val="24"/>
-          <w:szCs w:val="24"/>
-          <w:lang w:eastAsia="it-IT"/>
-        </w:rPr>
-        <w:t xml:space="preserve"> è realizzata con il protocollo HTTPS per permettere una trasmissione sicura delle informazioni personali.</w:t>
+        <w:t>La comunicazione client-server è realizzata con il protocollo HTTPS per permettere una trasmissione sicura delle informazioni personali.</w:t>
       </w:r>
     </w:p>
     <w:p>
@@ -6609,18 +6735,8 @@
           <w:sz w:val="24"/>
           <w:szCs w:val="24"/>
         </w:rPr>
-        <w:t xml:space="preserve"> di </w:t>
-      </w:r>
-      <w:proofErr w:type="spellStart"/>
-      <w:r>
-        <w:rPr>
-          <w:rFonts w:ascii="Garamond" w:hAnsi="Garamond" w:cs="Calibri Light"/>
-          <w:sz w:val="24"/>
-          <w:szCs w:val="24"/>
-        </w:rPr>
-        <w:t>reminder</w:t>
-      </w:r>
-      <w:proofErr w:type="spellEnd"/>
+        <w:t xml:space="preserve"> di reminder</w:t>
+      </w:r>
       <w:r>
         <w:rPr>
           <w:rFonts w:ascii="Garamond" w:hAnsi="Garamond" w:cs="Calibri Light"/>
@@ -7601,7 +7717,6 @@
           <w:sz w:val="24"/>
           <w:szCs w:val="24"/>
         </w:rPr>
-        <w:lastRenderedPageBreak/>
         <w:t>RNF</w:t>
       </w:r>
       <w:r>
@@ -7653,6 +7768,7 @@
           <w:sz w:val="24"/>
           <w:szCs w:val="24"/>
         </w:rPr>
+        <w:lastRenderedPageBreak/>
         <w:t>Qualora ci siano problemi di connettività, il sistema deve comunque registrare in locale il pagamento, in modo da permettere il normale svolgimento dei pagamenti nel sistema.</w:t>
       </w:r>
     </w:p>
@@ -8214,7 +8330,25 @@
           <w:sz w:val="24"/>
           <w:szCs w:val="24"/>
         </w:rPr>
-        <w:t xml:space="preserve"> per 5 minuti. Se al tentativo successivo viene inserit</w:t>
+        <w:t xml:space="preserve"> per </w:t>
+      </w:r>
+      <w:proofErr w:type="gramStart"/>
+      <w:r>
+        <w:rPr>
+          <w:rFonts w:ascii="Garamond" w:hAnsi="Garamond" w:cs="Calibri Light"/>
+          <w:sz w:val="24"/>
+          <w:szCs w:val="24"/>
+        </w:rPr>
+        <w:t>5</w:t>
+      </w:r>
+      <w:proofErr w:type="gramEnd"/>
+      <w:r>
+        <w:rPr>
+          <w:rFonts w:ascii="Garamond" w:hAnsi="Garamond" w:cs="Calibri Light"/>
+          <w:sz w:val="24"/>
+          <w:szCs w:val="24"/>
+        </w:rPr>
+        <w:t xml:space="preserve"> minuti. Se al tentativo successivo viene inserit</w:t>
       </w:r>
       <w:r>
         <w:rPr>
@@ -8909,7 +9043,18 @@
           <w:sz w:val="24"/>
           <w:szCs w:val="24"/>
         </w:rPr>
-        <w:t>Password dimenticata?</w:t>
+        <w:t xml:space="preserve">Password </w:t>
+      </w:r>
+      <w:proofErr w:type="gramStart"/>
+      <w:r>
+        <w:rPr>
+          <w:rFonts w:ascii="Garamond" w:hAnsi="Garamond" w:cstheme="majorHAnsi"/>
+          <w:i/>
+          <w:iCs/>
+          <w:sz w:val="24"/>
+          <w:szCs w:val="24"/>
+        </w:rPr>
+        <w:t>dimenticata?</w:t>
       </w:r>
       <w:r>
         <w:rPr>
@@ -8919,6 +9064,7 @@
         </w:rPr>
         <w:t>.</w:t>
       </w:r>
+      <w:proofErr w:type="gramEnd"/>
     </w:p>
     <w:p>
       <w:pPr>
@@ -10425,7 +10571,15 @@
           <w:sz w:val="24"/>
           <w:szCs w:val="24"/>
         </w:rPr>
-        <w:t xml:space="preserve">giornaliere </w:t>
+        <w:t>settimanali</w:t>
+      </w:r>
+      <w:r>
+        <w:rPr>
+          <w:rFonts w:ascii="Garamond" w:hAnsi="Garamond" w:cstheme="majorHAnsi"/>
+          <w:sz w:val="24"/>
+          <w:szCs w:val="24"/>
+        </w:rPr>
+        <w:t xml:space="preserve"> </w:t>
       </w:r>
       <w:r>
         <w:rPr>
@@ -13063,7 +13217,25 @@
           <w:sz w:val="24"/>
           <w:szCs w:val="24"/>
         </w:rPr>
-        <w:t xml:space="preserve">) – ovvero il numero totale dei lavori sia effettuati sia da cui si è ritirato - e la valutazione complessiva dell’utente in base ai feedback e recensioni, visibili a lato, fornite dagli offerenti per cui ha prestato servizio (vedi </w:t>
+        <w:t xml:space="preserve">) – ovvero il numero totale dei lavori sia effettuati sia da cui si è ritirato - e la valutazione complessiva dell’utente in base ai </w:t>
+      </w:r>
+      <w:proofErr w:type="gramStart"/>
+      <w:r>
+        <w:rPr>
+          <w:rFonts w:ascii="Garamond" w:hAnsi="Garamond" w:cstheme="majorHAnsi"/>
+          <w:sz w:val="24"/>
+          <w:szCs w:val="24"/>
+        </w:rPr>
+        <w:t>feedback</w:t>
+      </w:r>
+      <w:proofErr w:type="gramEnd"/>
+      <w:r>
+        <w:rPr>
+          <w:rFonts w:ascii="Garamond" w:hAnsi="Garamond" w:cstheme="majorHAnsi"/>
+          <w:sz w:val="24"/>
+          <w:szCs w:val="24"/>
+        </w:rPr>
+        <w:t xml:space="preserve"> e recensioni, visibili a lato, fornite dagli offerenti per cui ha prestato servizio (vedi </w:t>
       </w:r>
       <w:hyperlink w:anchor="RF10" w:history="1">
         <w:r>
@@ -14080,7 +14252,7 @@
 </file>
 
 <file path=word/endnotes.xml><?xml version="1.0" encoding="utf-8"?>
-<w:endnotes xmlns:wpc="http://schemas.microsoft.com/office/word/2010/wordprocessingCanvas" xmlns:cx="http://schemas.microsoft.com/office/drawing/2014/chartex" xmlns:cx1="http://schemas.microsoft.com/office/drawing/2015/9/8/chartex" xmlns:cx2="http://schemas.microsoft.com/office/drawing/2015/10/21/chartex" xmlns:cx3="http://schemas.microsoft.com/office/drawing/2016/5/9/chartex" xmlns:cx4="http://schemas.microsoft.com/office/drawing/2016/5/10/chartex" xmlns:cx5="http://schemas.microsoft.com/office/drawing/2016/5/11/chartex" xmlns:cx6="http://schemas.microsoft.com/office/drawing/2016/5/12/chartex" xmlns:cx7="http://schemas.microsoft.com/office/drawing/2016/5/13/chartex" xmlns:cx8="http://schemas.microsoft.com/office/drawing/2016/5/14/chartex" xmlns:mc="http://schemas.openxmlformats.org/markup-compatibility/2006" xmlns:aink="http://schemas.microsoft.com/office/drawing/2016/ink" xmlns:am3d="http://schemas.microsoft.com/office/drawing/2017/model3d" xmlns:o="urn:schemas-microsoft-com:office:office" xmlns:oel="http://schemas.microsoft.com/office/2019/extlst" xmlns:r="http://schemas.openxmlformats.org/officeDocument/2006/relationships" xmlns:m="http://schemas.openxmlformats.org/officeDocument/2006/math" xmlns:v="urn:schemas-microsoft-com:vml" xmlns:wp14="http://schemas.microsoft.com/office/word/2010/wordprocessingDrawing" xmlns:wp="http://schemas.openxmlformats.org/drawingml/2006/wordprocessingDrawing" xmlns:w10="urn:schemas-microsoft-com:office:word" xmlns:w="http://schemas.openxmlformats.org/wordprocessingml/2006/main" xmlns:w14="http://schemas.microsoft.com/office/word/2010/wordml" xmlns:w15="http://schemas.microsoft.com/office/word/2012/wordml" xmlns:w16cex="http://schemas.microsoft.com/office/word/2018/wordml/cex" xmlns:w16cid="http://schemas.microsoft.com/office/word/2016/wordml/cid" xmlns:w16="http://schemas.microsoft.com/office/word/2018/wordml" xmlns:w16sdtdh="http://schemas.microsoft.com/office/word/2020/wordml/sdtdatahash" xmlns:w16se="http://schemas.microsoft.com/office/word/2015/wordml/symex" xmlns:wpg="http://schemas.microsoft.com/office/word/2010/wordprocessingGroup" xmlns:wpi="http://schemas.microsoft.com/office/word/2010/wordprocessingInk" xmlns:wne="http://schemas.microsoft.com/office/word/2006/wordml" xmlns:wps="http://schemas.microsoft.com/office/word/2010/wordprocessingShape" mc:Ignorable="w14 w15 w16se w16cid w16 w16cex w16sdtdh wp14">
+<w:endnotes xmlns:wpc="http://schemas.microsoft.com/office/word/2010/wordprocessingCanvas" xmlns:cx="http://schemas.microsoft.com/office/drawing/2014/chartex" xmlns:cx1="http://schemas.microsoft.com/office/drawing/2015/9/8/chartex" xmlns:cx2="http://schemas.microsoft.com/office/drawing/2015/10/21/chartex" xmlns:cx3="http://schemas.microsoft.com/office/drawing/2016/5/9/chartex" xmlns:cx4="http://schemas.microsoft.com/office/drawing/2016/5/10/chartex" xmlns:cx5="http://schemas.microsoft.com/office/drawing/2016/5/11/chartex" xmlns:cx6="http://schemas.microsoft.com/office/drawing/2016/5/12/chartex" xmlns:cx7="http://schemas.microsoft.com/office/drawing/2016/5/13/chartex" xmlns:cx8="http://schemas.microsoft.com/office/drawing/2016/5/14/chartex" xmlns:mc="http://schemas.openxmlformats.org/markup-compatibility/2006" xmlns:aink="http://schemas.microsoft.com/office/drawing/2016/ink" xmlns:am3d="http://schemas.microsoft.com/office/drawing/2017/model3d" xmlns:o="urn:schemas-microsoft-com:office:office" xmlns:r="http://schemas.openxmlformats.org/officeDocument/2006/relationships" xmlns:m="http://schemas.openxmlformats.org/officeDocument/2006/math" xmlns:v="urn:schemas-microsoft-com:vml" xmlns:wp14="http://schemas.microsoft.com/office/word/2010/wordprocessingDrawing" xmlns:wp="http://schemas.openxmlformats.org/drawingml/2006/wordprocessingDrawing" xmlns:w10="urn:schemas-microsoft-com:office:word" xmlns:w="http://schemas.openxmlformats.org/wordprocessingml/2006/main" xmlns:w14="http://schemas.microsoft.com/office/word/2010/wordml" xmlns:w15="http://schemas.microsoft.com/office/word/2012/wordml" xmlns:w16cex="http://schemas.microsoft.com/office/word/2018/wordml/cex" xmlns:w16cid="http://schemas.microsoft.com/office/word/2016/wordml/cid" xmlns:w16="http://schemas.microsoft.com/office/word/2018/wordml" xmlns:w16sdtdh="http://schemas.microsoft.com/office/word/2020/wordml/sdtdatahash" xmlns:w16se="http://schemas.microsoft.com/office/word/2015/wordml/symex" xmlns:wpg="http://schemas.microsoft.com/office/word/2010/wordprocessingGroup" xmlns:wpi="http://schemas.microsoft.com/office/word/2010/wordprocessingInk" xmlns:wne="http://schemas.microsoft.com/office/word/2006/wordml" xmlns:wps="http://schemas.microsoft.com/office/word/2010/wordprocessingShape" mc:Ignorable="w14 w15 w16se w16cid w16 w16cex w16sdtdh wp14">
   <w:endnote w:type="separator" w:id="-1">
     <w:p>
       <w:pPr>
@@ -14105,7 +14277,7 @@
 </file>
 
 <file path=word/footer1.xml><?xml version="1.0" encoding="utf-8"?>
-<w:ftr xmlns:wpc="http://schemas.microsoft.com/office/word/2010/wordprocessingCanvas" xmlns:cx="http://schemas.microsoft.com/office/drawing/2014/chartex" xmlns:cx1="http://schemas.microsoft.com/office/drawing/2015/9/8/chartex" xmlns:cx2="http://schemas.microsoft.com/office/drawing/2015/10/21/chartex" xmlns:cx3="http://schemas.microsoft.com/office/drawing/2016/5/9/chartex" xmlns:cx4="http://schemas.microsoft.com/office/drawing/2016/5/10/chartex" xmlns:cx5="http://schemas.microsoft.com/office/drawing/2016/5/11/chartex" xmlns:cx6="http://schemas.microsoft.com/office/drawing/2016/5/12/chartex" xmlns:cx7="http://schemas.microsoft.com/office/drawing/2016/5/13/chartex" xmlns:cx8="http://schemas.microsoft.com/office/drawing/2016/5/14/chartex" xmlns:mc="http://schemas.openxmlformats.org/markup-compatibility/2006" xmlns:aink="http://schemas.microsoft.com/office/drawing/2016/ink" xmlns:am3d="http://schemas.microsoft.com/office/drawing/2017/model3d" xmlns:o="urn:schemas-microsoft-com:office:office" xmlns:oel="http://schemas.microsoft.com/office/2019/extlst" xmlns:r="http://schemas.openxmlformats.org/officeDocument/2006/relationships" xmlns:m="http://schemas.openxmlformats.org/officeDocument/2006/math" xmlns:v="urn:schemas-microsoft-com:vml" xmlns:wp14="http://schemas.microsoft.com/office/word/2010/wordprocessingDrawing" xmlns:wp="http://schemas.openxmlformats.org/drawingml/2006/wordprocessingDrawing" xmlns:w10="urn:schemas-microsoft-com:office:word" xmlns:w="http://schemas.openxmlformats.org/wordprocessingml/2006/main" xmlns:w14="http://schemas.microsoft.com/office/word/2010/wordml" xmlns:w15="http://schemas.microsoft.com/office/word/2012/wordml" xmlns:w16cex="http://schemas.microsoft.com/office/word/2018/wordml/cex" xmlns:w16cid="http://schemas.microsoft.com/office/word/2016/wordml/cid" xmlns:w16="http://schemas.microsoft.com/office/word/2018/wordml" xmlns:w16sdtdh="http://schemas.microsoft.com/office/word/2020/wordml/sdtdatahash" xmlns:w16se="http://schemas.microsoft.com/office/word/2015/wordml/symex" xmlns:wpg="http://schemas.microsoft.com/office/word/2010/wordprocessingGroup" xmlns:wpi="http://schemas.microsoft.com/office/word/2010/wordprocessingInk" xmlns:wne="http://schemas.microsoft.com/office/word/2006/wordml" xmlns:wps="http://schemas.microsoft.com/office/word/2010/wordprocessingShape" mc:Ignorable="w14 w15 w16se w16cid w16 w16cex w16sdtdh wp14">
+<w:ftr xmlns:wpc="http://schemas.microsoft.com/office/word/2010/wordprocessingCanvas" xmlns:cx="http://schemas.microsoft.com/office/drawing/2014/chartex" xmlns:cx1="http://schemas.microsoft.com/office/drawing/2015/9/8/chartex" xmlns:cx2="http://schemas.microsoft.com/office/drawing/2015/10/21/chartex" xmlns:cx3="http://schemas.microsoft.com/office/drawing/2016/5/9/chartex" xmlns:cx4="http://schemas.microsoft.com/office/drawing/2016/5/10/chartex" xmlns:cx5="http://schemas.microsoft.com/office/drawing/2016/5/11/chartex" xmlns:cx6="http://schemas.microsoft.com/office/drawing/2016/5/12/chartex" xmlns:cx7="http://schemas.microsoft.com/office/drawing/2016/5/13/chartex" xmlns:cx8="http://schemas.microsoft.com/office/drawing/2016/5/14/chartex" xmlns:mc="http://schemas.openxmlformats.org/markup-compatibility/2006" xmlns:aink="http://schemas.microsoft.com/office/drawing/2016/ink" xmlns:am3d="http://schemas.microsoft.com/office/drawing/2017/model3d" xmlns:o="urn:schemas-microsoft-com:office:office" xmlns:r="http://schemas.openxmlformats.org/officeDocument/2006/relationships" xmlns:m="http://schemas.openxmlformats.org/officeDocument/2006/math" xmlns:v="urn:schemas-microsoft-com:vml" xmlns:wp14="http://schemas.microsoft.com/office/word/2010/wordprocessingDrawing" xmlns:wp="http://schemas.openxmlformats.org/drawingml/2006/wordprocessingDrawing" xmlns:w10="urn:schemas-microsoft-com:office:word" xmlns:w="http://schemas.openxmlformats.org/wordprocessingml/2006/main" xmlns:w14="http://schemas.microsoft.com/office/word/2010/wordml" xmlns:w15="http://schemas.microsoft.com/office/word/2012/wordml" xmlns:w16cex="http://schemas.microsoft.com/office/word/2018/wordml/cex" xmlns:w16cid="http://schemas.microsoft.com/office/word/2016/wordml/cid" xmlns:w16="http://schemas.microsoft.com/office/word/2018/wordml" xmlns:w16sdtdh="http://schemas.microsoft.com/office/word/2020/wordml/sdtdatahash" xmlns:w16se="http://schemas.microsoft.com/office/word/2015/wordml/symex" xmlns:wpg="http://schemas.microsoft.com/office/word/2010/wordprocessingGroup" xmlns:wpi="http://schemas.microsoft.com/office/word/2010/wordprocessingInk" xmlns:wne="http://schemas.microsoft.com/office/word/2006/wordml" xmlns:wps="http://schemas.microsoft.com/office/word/2010/wordprocessingShape" mc:Ignorable="w14 w15 w16se w16cid w16 w16cex w16sdtdh wp14">
   <w:tbl>
     <w:tblPr>
       <w:tblW w:w="5000" w:type="pct"/>
@@ -14146,6 +14318,7 @@
             <w:dataBinding w:prefixMappings="xmlns:ns0='http://purl.org/dc/elements/1.1/' xmlns:ns1='http://schemas.openxmlformats.org/package/2006/metadata/core-properties' " w:xpath="/ns1:coreProperties[1]/ns0:creator[1]" w:storeItemID="{6C3C8BC8-F283-45AE-878A-BAB7291924A1}"/>
             <w:text/>
           </w:sdtPr>
+          <w:sdtEndPr/>
           <w:sdtContent>
             <w:p>
               <w:pPr>
@@ -14213,7 +14386,7 @@
 </file>
 
 <file path=word/footnotes.xml><?xml version="1.0" encoding="utf-8"?>
-<w:footnotes xmlns:wpc="http://schemas.microsoft.com/office/word/2010/wordprocessingCanvas" xmlns:cx="http://schemas.microsoft.com/office/drawing/2014/chartex" xmlns:cx1="http://schemas.microsoft.com/office/drawing/2015/9/8/chartex" xmlns:cx2="http://schemas.microsoft.com/office/drawing/2015/10/21/chartex" xmlns:cx3="http://schemas.microsoft.com/office/drawing/2016/5/9/chartex" xmlns:cx4="http://schemas.microsoft.com/office/drawing/2016/5/10/chartex" xmlns:cx5="http://schemas.microsoft.com/office/drawing/2016/5/11/chartex" xmlns:cx6="http://schemas.microsoft.com/office/drawing/2016/5/12/chartex" xmlns:cx7="http://schemas.microsoft.com/office/drawing/2016/5/13/chartex" xmlns:cx8="http://schemas.microsoft.com/office/drawing/2016/5/14/chartex" xmlns:mc="http://schemas.openxmlformats.org/markup-compatibility/2006" xmlns:aink="http://schemas.microsoft.com/office/drawing/2016/ink" xmlns:am3d="http://schemas.microsoft.com/office/drawing/2017/model3d" xmlns:o="urn:schemas-microsoft-com:office:office" xmlns:oel="http://schemas.microsoft.com/office/2019/extlst" xmlns:r="http://schemas.openxmlformats.org/officeDocument/2006/relationships" xmlns:m="http://schemas.openxmlformats.org/officeDocument/2006/math" xmlns:v="urn:schemas-microsoft-com:vml" xmlns:wp14="http://schemas.microsoft.com/office/word/2010/wordprocessingDrawing" xmlns:wp="http://schemas.openxmlformats.org/drawingml/2006/wordprocessingDrawing" xmlns:w10="urn:schemas-microsoft-com:office:word" xmlns:w="http://schemas.openxmlformats.org/wordprocessingml/2006/main" xmlns:w14="http://schemas.microsoft.com/office/word/2010/wordml" xmlns:w15="http://schemas.microsoft.com/office/word/2012/wordml" xmlns:w16cex="http://schemas.microsoft.com/office/word/2018/wordml/cex" xmlns:w16cid="http://schemas.microsoft.com/office/word/2016/wordml/cid" xmlns:w16="http://schemas.microsoft.com/office/word/2018/wordml" xmlns:w16sdtdh="http://schemas.microsoft.com/office/word/2020/wordml/sdtdatahash" xmlns:w16se="http://schemas.microsoft.com/office/word/2015/wordml/symex" xmlns:wpg="http://schemas.microsoft.com/office/word/2010/wordprocessingGroup" xmlns:wpi="http://schemas.microsoft.com/office/word/2010/wordprocessingInk" xmlns:wne="http://schemas.microsoft.com/office/word/2006/wordml" xmlns:wps="http://schemas.microsoft.com/office/word/2010/wordprocessingShape" mc:Ignorable="w14 w15 w16se w16cid w16 w16cex w16sdtdh wp14">
+<w:footnotes xmlns:wpc="http://schemas.microsoft.com/office/word/2010/wordprocessingCanvas" xmlns:cx="http://schemas.microsoft.com/office/drawing/2014/chartex" xmlns:cx1="http://schemas.microsoft.com/office/drawing/2015/9/8/chartex" xmlns:cx2="http://schemas.microsoft.com/office/drawing/2015/10/21/chartex" xmlns:cx3="http://schemas.microsoft.com/office/drawing/2016/5/9/chartex" xmlns:cx4="http://schemas.microsoft.com/office/drawing/2016/5/10/chartex" xmlns:cx5="http://schemas.microsoft.com/office/drawing/2016/5/11/chartex" xmlns:cx6="http://schemas.microsoft.com/office/drawing/2016/5/12/chartex" xmlns:cx7="http://schemas.microsoft.com/office/drawing/2016/5/13/chartex" xmlns:cx8="http://schemas.microsoft.com/office/drawing/2016/5/14/chartex" xmlns:mc="http://schemas.openxmlformats.org/markup-compatibility/2006" xmlns:aink="http://schemas.microsoft.com/office/drawing/2016/ink" xmlns:am3d="http://schemas.microsoft.com/office/drawing/2017/model3d" xmlns:o="urn:schemas-microsoft-com:office:office" xmlns:r="http://schemas.openxmlformats.org/officeDocument/2006/relationships" xmlns:m="http://schemas.openxmlformats.org/officeDocument/2006/math" xmlns:v="urn:schemas-microsoft-com:vml" xmlns:wp14="http://schemas.microsoft.com/office/word/2010/wordprocessingDrawing" xmlns:wp="http://schemas.openxmlformats.org/drawingml/2006/wordprocessingDrawing" xmlns:w10="urn:schemas-microsoft-com:office:word" xmlns:w="http://schemas.openxmlformats.org/wordprocessingml/2006/main" xmlns:w14="http://schemas.microsoft.com/office/word/2010/wordml" xmlns:w15="http://schemas.microsoft.com/office/word/2012/wordml" xmlns:w16cex="http://schemas.microsoft.com/office/word/2018/wordml/cex" xmlns:w16cid="http://schemas.microsoft.com/office/word/2016/wordml/cid" xmlns:w16="http://schemas.microsoft.com/office/word/2018/wordml" xmlns:w16sdtdh="http://schemas.microsoft.com/office/word/2020/wordml/sdtdatahash" xmlns:w16se="http://schemas.microsoft.com/office/word/2015/wordml/symex" xmlns:wpg="http://schemas.microsoft.com/office/word/2010/wordprocessingGroup" xmlns:wpi="http://schemas.microsoft.com/office/word/2010/wordprocessingInk" xmlns:wne="http://schemas.microsoft.com/office/word/2006/wordml" xmlns:wps="http://schemas.microsoft.com/office/word/2010/wordprocessingShape" mc:Ignorable="w14 w15 w16se w16cid w16 w16cex w16sdtdh wp14">
   <w:footnote w:type="separator" w:id="-1">
     <w:p>
       <w:pPr>
@@ -14238,7 +14411,7 @@
 </file>
 
 <file path=word/numbering.xml><?xml version="1.0" encoding="utf-8"?>
-<w:numbering xmlns:wpc="http://schemas.microsoft.com/office/word/2010/wordprocessingCanvas" xmlns:cx="http://schemas.microsoft.com/office/drawing/2014/chartex" xmlns:cx1="http://schemas.microsoft.com/office/drawing/2015/9/8/chartex" xmlns:cx2="http://schemas.microsoft.com/office/drawing/2015/10/21/chartex" xmlns:cx3="http://schemas.microsoft.com/office/drawing/2016/5/9/chartex" xmlns:cx4="http://schemas.microsoft.com/office/drawing/2016/5/10/chartex" xmlns:cx5="http://schemas.microsoft.com/office/drawing/2016/5/11/chartex" xmlns:cx6="http://schemas.microsoft.com/office/drawing/2016/5/12/chartex" xmlns:cx7="http://schemas.microsoft.com/office/drawing/2016/5/13/chartex" xmlns:cx8="http://schemas.microsoft.com/office/drawing/2016/5/14/chartex" xmlns:mc="http://schemas.openxmlformats.org/markup-compatibility/2006" xmlns:aink="http://schemas.microsoft.com/office/drawing/2016/ink" xmlns:am3d="http://schemas.microsoft.com/office/drawing/2017/model3d" xmlns:o="urn:schemas-microsoft-com:office:office" xmlns:oel="http://schemas.microsoft.com/office/2019/extlst" xmlns:r="http://schemas.openxmlformats.org/officeDocument/2006/relationships" xmlns:m="http://schemas.openxmlformats.org/officeDocument/2006/math" xmlns:v="urn:schemas-microsoft-com:vml" xmlns:wp14="http://schemas.microsoft.com/office/word/2010/wordprocessingDrawing" xmlns:wp="http://schemas.openxmlformats.org/drawingml/2006/wordprocessingDrawing" xmlns:w10="urn:schemas-microsoft-com:office:word" xmlns:w="http://schemas.openxmlformats.org/wordprocessingml/2006/main" xmlns:w14="http://schemas.microsoft.com/office/word/2010/wordml" xmlns:w15="http://schemas.microsoft.com/office/word/2012/wordml" xmlns:w16cex="http://schemas.microsoft.com/office/word/2018/wordml/cex" xmlns:w16cid="http://schemas.microsoft.com/office/word/2016/wordml/cid" xmlns:w16="http://schemas.microsoft.com/office/word/2018/wordml" xmlns:w16sdtdh="http://schemas.microsoft.com/office/word/2020/wordml/sdtdatahash" xmlns:w16se="http://schemas.microsoft.com/office/word/2015/wordml/symex" xmlns:wpg="http://schemas.microsoft.com/office/word/2010/wordprocessingGroup" xmlns:wpi="http://schemas.microsoft.com/office/word/2010/wordprocessingInk" xmlns:wne="http://schemas.microsoft.com/office/word/2006/wordml" xmlns:wps="http://schemas.microsoft.com/office/word/2010/wordprocessingShape" mc:Ignorable="w14 w15 w16se w16cid w16 w16cex w16sdtdh wp14">
+<w:numbering xmlns:wpc="http://schemas.microsoft.com/office/word/2010/wordprocessingCanvas" xmlns:cx="http://schemas.microsoft.com/office/drawing/2014/chartex" xmlns:cx1="http://schemas.microsoft.com/office/drawing/2015/9/8/chartex" xmlns:cx2="http://schemas.microsoft.com/office/drawing/2015/10/21/chartex" xmlns:cx3="http://schemas.microsoft.com/office/drawing/2016/5/9/chartex" xmlns:cx4="http://schemas.microsoft.com/office/drawing/2016/5/10/chartex" xmlns:cx5="http://schemas.microsoft.com/office/drawing/2016/5/11/chartex" xmlns:cx6="http://schemas.microsoft.com/office/drawing/2016/5/12/chartex" xmlns:cx7="http://schemas.microsoft.com/office/drawing/2016/5/13/chartex" xmlns:cx8="http://schemas.microsoft.com/office/drawing/2016/5/14/chartex" xmlns:mc="http://schemas.openxmlformats.org/markup-compatibility/2006" xmlns:aink="http://schemas.microsoft.com/office/drawing/2016/ink" xmlns:am3d="http://schemas.microsoft.com/office/drawing/2017/model3d" xmlns:o="urn:schemas-microsoft-com:office:office" xmlns:r="http://schemas.openxmlformats.org/officeDocument/2006/relationships" xmlns:m="http://schemas.openxmlformats.org/officeDocument/2006/math" xmlns:v="urn:schemas-microsoft-com:vml" xmlns:wp14="http://schemas.microsoft.com/office/word/2010/wordprocessingDrawing" xmlns:wp="http://schemas.openxmlformats.org/drawingml/2006/wordprocessingDrawing" xmlns:w10="urn:schemas-microsoft-com:office:word" xmlns:w="http://schemas.openxmlformats.org/wordprocessingml/2006/main" xmlns:w14="http://schemas.microsoft.com/office/word/2010/wordml" xmlns:w15="http://schemas.microsoft.com/office/word/2012/wordml" xmlns:w16cex="http://schemas.microsoft.com/office/word/2018/wordml/cex" xmlns:w16cid="http://schemas.microsoft.com/office/word/2016/wordml/cid" xmlns:w16="http://schemas.microsoft.com/office/word/2018/wordml" xmlns:w16sdtdh="http://schemas.microsoft.com/office/word/2020/wordml/sdtdatahash" xmlns:w16se="http://schemas.microsoft.com/office/word/2015/wordml/symex" xmlns:wpg="http://schemas.microsoft.com/office/word/2010/wordprocessingGroup" xmlns:wpi="http://schemas.microsoft.com/office/word/2010/wordprocessingInk" xmlns:wne="http://schemas.microsoft.com/office/word/2006/wordml" xmlns:wps="http://schemas.microsoft.com/office/word/2010/wordprocessingShape" mc:Ignorable="w14 w15 w16se w16cid w16 w16cex w16sdtdh wp14">
   <w:abstractNum w:abstractNumId="0" w15:restartNumberingAfterBreak="0">
     <w:nsid w:val="042065EB"/>
     <w:multiLevelType w:val="hybridMultilevel"/>
@@ -17170,7 +17343,7 @@
   <w:abstractNum w:abstractNumId="27" w15:restartNumberingAfterBreak="0">
     <w:nsid w:val="70CB656C"/>
     <w:multiLevelType w:val="hybridMultilevel"/>
-    <w:tmpl w:val="F2EE46E4"/>
+    <w:tmpl w:val="EA3219C8"/>
     <w:lvl w:ilvl="0" w:tplc="04100003">
       <w:start w:val="1"/>
       <w:numFmt w:val="bullet"/>
@@ -17824,103 +17997,103 @@
       </w:pPr>
     </w:lvl>
   </w:abstractNum>
-  <w:num w:numId="1" w16cid:durableId="1224213919">
+  <w:num w:numId="1">
     <w:abstractNumId w:val="23"/>
   </w:num>
-  <w:num w:numId="2" w16cid:durableId="1753745571">
+  <w:num w:numId="2">
     <w:abstractNumId w:val="20"/>
   </w:num>
-  <w:num w:numId="3" w16cid:durableId="1319378027">
+  <w:num w:numId="3">
     <w:abstractNumId w:val="28"/>
   </w:num>
-  <w:num w:numId="4" w16cid:durableId="1339428576">
+  <w:num w:numId="4">
     <w:abstractNumId w:val="25"/>
   </w:num>
-  <w:num w:numId="5" w16cid:durableId="1117525179">
+  <w:num w:numId="5">
     <w:abstractNumId w:val="15"/>
   </w:num>
-  <w:num w:numId="6" w16cid:durableId="1315069185">
+  <w:num w:numId="6">
     <w:abstractNumId w:val="13"/>
   </w:num>
-  <w:num w:numId="7" w16cid:durableId="168374665">
+  <w:num w:numId="7">
     <w:abstractNumId w:val="9"/>
   </w:num>
-  <w:num w:numId="8" w16cid:durableId="1752851519">
+  <w:num w:numId="8">
     <w:abstractNumId w:val="1"/>
   </w:num>
-  <w:num w:numId="9" w16cid:durableId="1111172258">
+  <w:num w:numId="9">
     <w:abstractNumId w:val="2"/>
   </w:num>
-  <w:num w:numId="10" w16cid:durableId="348456547">
+  <w:num w:numId="10">
     <w:abstractNumId w:val="3"/>
   </w:num>
-  <w:num w:numId="11" w16cid:durableId="1958945239">
+  <w:num w:numId="11">
     <w:abstractNumId w:val="16"/>
   </w:num>
-  <w:num w:numId="12" w16cid:durableId="719941399">
+  <w:num w:numId="12">
     <w:abstractNumId w:val="7"/>
   </w:num>
-  <w:num w:numId="13" w16cid:durableId="226964859">
+  <w:num w:numId="13">
     <w:abstractNumId w:val="6"/>
   </w:num>
-  <w:num w:numId="14" w16cid:durableId="1605113633">
+  <w:num w:numId="14">
     <w:abstractNumId w:val="21"/>
   </w:num>
-  <w:num w:numId="15" w16cid:durableId="1725180448">
+  <w:num w:numId="15">
     <w:abstractNumId w:val="4"/>
   </w:num>
-  <w:num w:numId="16" w16cid:durableId="1926183136">
+  <w:num w:numId="16">
     <w:abstractNumId w:val="19"/>
   </w:num>
-  <w:num w:numId="17" w16cid:durableId="1503162828">
+  <w:num w:numId="17">
     <w:abstractNumId w:val="22"/>
   </w:num>
-  <w:num w:numId="18" w16cid:durableId="248345292">
+  <w:num w:numId="18">
     <w:abstractNumId w:val="12"/>
   </w:num>
-  <w:num w:numId="19" w16cid:durableId="1252275649">
+  <w:num w:numId="19">
     <w:abstractNumId w:val="10"/>
   </w:num>
-  <w:num w:numId="20" w16cid:durableId="1360005989">
+  <w:num w:numId="20">
     <w:abstractNumId w:val="24"/>
   </w:num>
-  <w:num w:numId="21" w16cid:durableId="1152138162">
+  <w:num w:numId="21">
     <w:abstractNumId w:val="0"/>
   </w:num>
-  <w:num w:numId="22" w16cid:durableId="451245642">
+  <w:num w:numId="22">
     <w:abstractNumId w:val="31"/>
   </w:num>
-  <w:num w:numId="23" w16cid:durableId="1250314802">
+  <w:num w:numId="23">
     <w:abstractNumId w:val="30"/>
   </w:num>
-  <w:num w:numId="24" w16cid:durableId="1055667751">
+  <w:num w:numId="24">
     <w:abstractNumId w:val="29"/>
   </w:num>
-  <w:num w:numId="25" w16cid:durableId="1941404502">
+  <w:num w:numId="25">
     <w:abstractNumId w:val="11"/>
   </w:num>
-  <w:num w:numId="26" w16cid:durableId="751438579">
+  <w:num w:numId="26">
     <w:abstractNumId w:val="14"/>
   </w:num>
-  <w:num w:numId="27" w16cid:durableId="296031086">
+  <w:num w:numId="27">
     <w:abstractNumId w:val="26"/>
   </w:num>
-  <w:num w:numId="28" w16cid:durableId="869807389">
+  <w:num w:numId="28">
     <w:abstractNumId w:val="5"/>
   </w:num>
-  <w:num w:numId="29" w16cid:durableId="1308360816">
+  <w:num w:numId="29">
     <w:abstractNumId w:val="32"/>
   </w:num>
-  <w:num w:numId="30" w16cid:durableId="1014113574">
+  <w:num w:numId="30">
     <w:abstractNumId w:val="17"/>
   </w:num>
-  <w:num w:numId="31" w16cid:durableId="1596284942">
+  <w:num w:numId="31">
     <w:abstractNumId w:val="8"/>
   </w:num>
-  <w:num w:numId="32" w16cid:durableId="857736078">
+  <w:num w:numId="32">
     <w:abstractNumId w:val="18"/>
   </w:num>
-  <w:num w:numId="33" w16cid:durableId="839009330">
+  <w:num w:numId="33">
     <w:abstractNumId w:val="27"/>
   </w:num>
 </w:numbering>
@@ -18833,7 +19006,7 @@
 </file>
 
 <file path=word/glossary/document.xml><?xml version="1.0" encoding="utf-8"?>
-<w:glossaryDocument xmlns:wpc="http://schemas.microsoft.com/office/word/2010/wordprocessingCanvas" xmlns:cx="http://schemas.microsoft.com/office/drawing/2014/chartex" xmlns:cx1="http://schemas.microsoft.com/office/drawing/2015/9/8/chartex" xmlns:cx2="http://schemas.microsoft.com/office/drawing/2015/10/21/chartex" xmlns:cx3="http://schemas.microsoft.com/office/drawing/2016/5/9/chartex" xmlns:cx4="http://schemas.microsoft.com/office/drawing/2016/5/10/chartex" xmlns:cx5="http://schemas.microsoft.com/office/drawing/2016/5/11/chartex" xmlns:cx6="http://schemas.microsoft.com/office/drawing/2016/5/12/chartex" xmlns:cx7="http://schemas.microsoft.com/office/drawing/2016/5/13/chartex" xmlns:cx8="http://schemas.microsoft.com/office/drawing/2016/5/14/chartex" xmlns:mc="http://schemas.openxmlformats.org/markup-compatibility/2006" xmlns:aink="http://schemas.microsoft.com/office/drawing/2016/ink" xmlns:am3d="http://schemas.microsoft.com/office/drawing/2017/model3d" xmlns:o="urn:schemas-microsoft-com:office:office" xmlns:oel="http://schemas.microsoft.com/office/2019/extlst" xmlns:r="http://schemas.openxmlformats.org/officeDocument/2006/relationships" xmlns:m="http://schemas.openxmlformats.org/officeDocument/2006/math" xmlns:v="urn:schemas-microsoft-com:vml" xmlns:wp14="http://schemas.microsoft.com/office/word/2010/wordprocessingDrawing" xmlns:wp="http://schemas.openxmlformats.org/drawingml/2006/wordprocessingDrawing" xmlns:w10="urn:schemas-microsoft-com:office:word" xmlns:w="http://schemas.openxmlformats.org/wordprocessingml/2006/main" xmlns:w14="http://schemas.microsoft.com/office/word/2010/wordml" xmlns:w15="http://schemas.microsoft.com/office/word/2012/wordml" xmlns:w16cex="http://schemas.microsoft.com/office/word/2018/wordml/cex" xmlns:w16cid="http://schemas.microsoft.com/office/word/2016/wordml/cid" xmlns:w16="http://schemas.microsoft.com/office/word/2018/wordml" xmlns:w16sdtdh="http://schemas.microsoft.com/office/word/2020/wordml/sdtdatahash" xmlns:w16se="http://schemas.microsoft.com/office/word/2015/wordml/symex" xmlns:wpg="http://schemas.microsoft.com/office/word/2010/wordprocessingGroup" xmlns:wpi="http://schemas.microsoft.com/office/word/2010/wordprocessingInk" xmlns:wne="http://schemas.microsoft.com/office/word/2006/wordml" xmlns:wps="http://schemas.microsoft.com/office/word/2010/wordprocessingShape" mc:Ignorable="w14 w15 w16se w16cid w16 w16cex w16sdtdh wp14">
+<w:glossaryDocument xmlns:wpc="http://schemas.microsoft.com/office/word/2010/wordprocessingCanvas" xmlns:cx="http://schemas.microsoft.com/office/drawing/2014/chartex" xmlns:cx1="http://schemas.microsoft.com/office/drawing/2015/9/8/chartex" xmlns:cx2="http://schemas.microsoft.com/office/drawing/2015/10/21/chartex" xmlns:cx3="http://schemas.microsoft.com/office/drawing/2016/5/9/chartex" xmlns:cx4="http://schemas.microsoft.com/office/drawing/2016/5/10/chartex" xmlns:cx5="http://schemas.microsoft.com/office/drawing/2016/5/11/chartex" xmlns:cx6="http://schemas.microsoft.com/office/drawing/2016/5/12/chartex" xmlns:cx7="http://schemas.microsoft.com/office/drawing/2016/5/13/chartex" xmlns:cx8="http://schemas.microsoft.com/office/drawing/2016/5/14/chartex" xmlns:mc="http://schemas.openxmlformats.org/markup-compatibility/2006" xmlns:aink="http://schemas.microsoft.com/office/drawing/2016/ink" xmlns:am3d="http://schemas.microsoft.com/office/drawing/2017/model3d" xmlns:o="urn:schemas-microsoft-com:office:office" xmlns:r="http://schemas.openxmlformats.org/officeDocument/2006/relationships" xmlns:m="http://schemas.openxmlformats.org/officeDocument/2006/math" xmlns:v="urn:schemas-microsoft-com:vml" xmlns:wp14="http://schemas.microsoft.com/office/word/2010/wordprocessingDrawing" xmlns:wp="http://schemas.openxmlformats.org/drawingml/2006/wordprocessingDrawing" xmlns:w10="urn:schemas-microsoft-com:office:word" xmlns:w="http://schemas.openxmlformats.org/wordprocessingml/2006/main" xmlns:w14="http://schemas.microsoft.com/office/word/2010/wordml" xmlns:w15="http://schemas.microsoft.com/office/word/2012/wordml" xmlns:w16cex="http://schemas.microsoft.com/office/word/2018/wordml/cex" xmlns:w16cid="http://schemas.microsoft.com/office/word/2016/wordml/cid" xmlns:w16="http://schemas.microsoft.com/office/word/2018/wordml" xmlns:w16sdtdh="http://schemas.microsoft.com/office/word/2020/wordml/sdtdatahash" xmlns:w16se="http://schemas.microsoft.com/office/word/2015/wordml/symex" xmlns:wpg="http://schemas.microsoft.com/office/word/2010/wordprocessingGroup" xmlns:wpi="http://schemas.microsoft.com/office/word/2010/wordprocessingInk" xmlns:wne="http://schemas.microsoft.com/office/word/2006/wordml" xmlns:wps="http://schemas.microsoft.com/office/word/2010/wordprocessingShape" mc:Ignorable="w14 w15 w16se w16cid w16 w16cex w16sdtdh wp14">
   <w:docParts>
     <w:docPart>
       <w:docPartPr>
@@ -18874,7 +19047,7 @@
   <w:font w:name="Symbol">
     <w:panose1 w:val="05050102010706020507"/>
     <w:charset w:val="02"/>
-    <w:family w:val="roman"/>
+    <w:family w:val="decorative"/>
     <w:pitch w:val="variable"/>
     <w:sig w:usb0="00000000" w:usb1="10000000" w:usb2="00000000" w:usb3="00000000" w:csb0="80000000" w:csb1="00000000"/>
   </w:font>
@@ -18894,10 +19067,10 @@
   </w:font>
   <w:font w:name="Wingdings">
     <w:panose1 w:val="05000000000000000000"/>
-    <w:charset w:val="02"/>
-    <w:family w:val="auto"/>
+    <w:charset w:val="4D"/>
+    <w:family w:val="decorative"/>
     <w:pitch w:val="variable"/>
-    <w:sig w:usb0="00000000" w:usb1="10000000" w:usb2="00000000" w:usb3="00000000" w:csb0="80000000" w:csb1="00000000"/>
+    <w:sig w:usb0="00000003" w:usb1="00000000" w:usb2="00000000" w:usb3="00000000" w:csb0="80000001" w:csb1="00000000"/>
   </w:font>
   <w:font w:name="Arial">
     <w:panose1 w:val="020B0604020202020204"/>
@@ -18908,6 +19081,7 @@
   </w:font>
   <w:font w:name="Sanskrit Text">
     <w:altName w:val="Sanskrit Text"/>
+    <w:panose1 w:val="02020503050405020304"/>
     <w:charset w:val="00"/>
     <w:family w:val="roman"/>
     <w:pitch w:val="variable"/>
@@ -18918,16 +19092,17 @@
     <w:charset w:val="00"/>
     <w:family w:val="swiss"/>
     <w:pitch w:val="variable"/>
-    <w:sig w:usb0="E4002EFF" w:usb1="C200247B" w:usb2="00000009" w:usb3="00000000" w:csb0="000001FF" w:csb1="00000000"/>
+    <w:sig w:usb0="E0002AFF" w:usb1="C000247B" w:usb2="00000009" w:usb3="00000000" w:csb0="000001FF" w:csb1="00000000"/>
   </w:font>
   <w:font w:name="Garamond">
     <w:panose1 w:val="02020404030301010803"/>
     <w:charset w:val="00"/>
     <w:family w:val="roman"/>
     <w:pitch w:val="variable"/>
-    <w:sig w:usb0="00000287" w:usb1="00000000" w:usb2="00000000" w:usb3="00000000" w:csb0="0000009F" w:csb1="00000000"/>
+    <w:sig w:usb0="00000287" w:usb1="00000002" w:usb2="00000000" w:usb3="00000000" w:csb0="0000009F" w:csb1="00000000"/>
   </w:font>
   <w:font w:name="Apple SD Gothic Neo">
+    <w:panose1 w:val="02000300000000000000"/>
     <w:charset w:val="81"/>
     <w:family w:val="auto"/>
     <w:pitch w:val="variable"/>
@@ -18938,9 +19113,10 @@
     <w:charset w:val="00"/>
     <w:family w:val="swiss"/>
     <w:pitch w:val="variable"/>
-    <w:sig w:usb0="E4002EFF" w:usb1="C200247B" w:usb2="00000009" w:usb3="00000000" w:csb0="000001FF" w:csb1="00000000"/>
+    <w:sig w:usb0="E0002AFF" w:usb1="C000247B" w:usb2="00000009" w:usb3="00000000" w:csb0="000001FF" w:csb1="00000000"/>
   </w:font>
   <w:font w:name="Gurmukhi Sangam MN">
+    <w:panose1 w:val="00000500000000000000"/>
     <w:charset w:val="00"/>
     <w:family w:val="auto"/>
     <w:pitch w:val="variable"/>
@@ -18962,6 +19138,7 @@
     <w:sig w:usb0="B00002AF" w:usb1="69D77CFB" w:usb2="00000030" w:usb3="00000000" w:csb0="0008009F" w:csb1="00000000"/>
   </w:font>
   <w:font w:name="Plantagenet Cherokee">
+    <w:panose1 w:val="02020000000000000000"/>
     <w:charset w:val="00"/>
     <w:family w:val="roman"/>
     <w:pitch w:val="variable"/>
@@ -18994,6 +19171,7 @@
     <w:rsid w:val="00346494"/>
     <w:rsid w:val="003610C3"/>
     <w:rsid w:val="003B1D12"/>
+    <w:rsid w:val="003C31CB"/>
     <w:rsid w:val="004529BC"/>
     <w:rsid w:val="004D0CAB"/>
     <w:rsid w:val="006A0128"/>

--- a/MaterialeD1/D1_T33.docx
+++ b/MaterialeD1/D1_T33.docx
@@ -5190,16 +5190,7 @@
           <w:szCs w:val="24"/>
           <w:u w:val="single"/>
         </w:rPr>
-        <w:t xml:space="preserve">Richiesta </w:t>
-      </w:r>
-      <w:r>
-        <w:rPr>
-          <w:rFonts w:ascii="Garamond" w:hAnsi="Garamond" w:cs="Calibri Light"/>
-          <w:sz w:val="24"/>
-          <w:szCs w:val="24"/>
-          <w:u w:val="single"/>
-        </w:rPr>
-        <w:t>accettata</w:t>
+        <w:t>Richiesta accettata</w:t>
       </w:r>
     </w:p>
     <w:p>
@@ -19049,7 +19040,7 @@
     <w:charset w:val="02"/>
     <w:family w:val="decorative"/>
     <w:pitch w:val="variable"/>
-    <w:sig w:usb0="00000000" w:usb1="10000000" w:usb2="00000000" w:usb3="00000000" w:csb0="80000000" w:csb1="00000000"/>
+    <w:sig w:usb0="00000003" w:usb1="10000000" w:usb2="00000000" w:usb3="00000000" w:csb0="80000001" w:csb1="00000000"/>
   </w:font>
   <w:font w:name="Times New Roman">
     <w:panose1 w:val="02020603050405020304"/>
@@ -19063,7 +19054,7 @@
     <w:charset w:val="00"/>
     <w:family w:val="modern"/>
     <w:pitch w:val="fixed"/>
-    <w:sig w:usb0="E0002EFF" w:usb1="C0007843" w:usb2="00000009" w:usb3="00000000" w:csb0="000001FF" w:csb1="00000000"/>
+    <w:sig w:usb0="E0002AFF" w:usb1="C0007843" w:usb2="00000009" w:usb3="00000000" w:csb0="000001FF" w:csb1="00000000"/>
   </w:font>
   <w:font w:name="Wingdings">
     <w:panose1 w:val="05000000000000000000"/>
@@ -19077,10 +19068,9 @@
     <w:charset w:val="00"/>
     <w:family w:val="swiss"/>
     <w:pitch w:val="variable"/>
-    <w:sig w:usb0="E0002EFF" w:usb1="C000785B" w:usb2="00000009" w:usb3="00000000" w:csb0="000001FF" w:csb1="00000000"/>
+    <w:sig w:usb0="E0002AFF" w:usb1="C0007843" w:usb2="00000009" w:usb3="00000000" w:csb0="000001FF" w:csb1="00000000"/>
   </w:font>
   <w:font w:name="Sanskrit Text">
-    <w:altName w:val="Sanskrit Text"/>
     <w:panose1 w:val="02020503050405020304"/>
     <w:charset w:val="00"/>
     <w:family w:val="roman"/>
@@ -19127,7 +19117,7 @@
     <w:charset w:val="00"/>
     <w:family w:val="roman"/>
     <w:pitch w:val="variable"/>
-    <w:sig w:usb0="E00006FF" w:usb1="420024FF" w:usb2="02000000" w:usb3="00000000" w:csb0="0000019F" w:csb1="00000000"/>
+    <w:sig w:usb0="E00002FF" w:usb1="400004FF" w:usb2="00000000" w:usb3="00000000" w:csb0="0000019F" w:csb1="00000000"/>
   </w:font>
   <w:font w:name="Dotum">
     <w:altName w:val="돋움"/>
@@ -19139,7 +19129,7 @@
   </w:font>
   <w:font w:name="Plantagenet Cherokee">
     <w:panose1 w:val="02020000000000000000"/>
-    <w:charset w:val="00"/>
+    <w:charset w:val="B1"/>
     <w:family w:val="roman"/>
     <w:pitch w:val="variable"/>
     <w:sig w:usb0="80000803" w:usb1="00000000" w:usb2="00001000" w:usb3="00000000" w:csb0="000001F3" w:csb1="00000000"/>
@@ -19178,6 +19168,7 @@
     <w:rsid w:val="006C61F7"/>
     <w:rsid w:val="006F1346"/>
     <w:rsid w:val="006F4CD9"/>
+    <w:rsid w:val="007D73DD"/>
     <w:rsid w:val="007F6A43"/>
     <w:rsid w:val="008616AE"/>
     <w:rsid w:val="008973C1"/>

--- a/MaterialeD1/D1_T33.docx
+++ b/MaterialeD1/D1_T33.docx
@@ -4850,7 +4850,23 @@
           <w:sz w:val="24"/>
           <w:szCs w:val="24"/>
         </w:rPr>
-        <w:t xml:space="preserve"> nel caso in cui venga aggiunta una nuova richiesta di prestazione da parte di un offerente presso cui ha già prestato servizio in passato e solamente se dallo studente sia stato attivato il flag di richiesta (vedi </w:t>
+        <w:t xml:space="preserve"> nel caso in cui venga aggiunta una nuova richiesta di prestazione da parte di un offerente presso cui ha già prestato servizio in passat</w:t>
+      </w:r>
+      <w:r>
+        <w:rPr>
+          <w:rFonts w:ascii="Garamond" w:hAnsi="Garamond" w:cs="Calibri Light"/>
+          <w:sz w:val="24"/>
+          <w:szCs w:val="24"/>
+        </w:rPr>
+        <w:t xml:space="preserve">o </w:t>
+      </w:r>
+      <w:r>
+        <w:rPr>
+          <w:rFonts w:ascii="Garamond" w:hAnsi="Garamond" w:cs="Calibri Light"/>
+          <w:sz w:val="24"/>
+          <w:szCs w:val="24"/>
+        </w:rPr>
+        <w:t xml:space="preserve">solamente se dallo studente sia stato attivato il flag di richiesta (vedi </w:t>
       </w:r>
       <w:hyperlink w:anchor="RF9" w:history="1">
         <w:r>
@@ -19068,7 +19084,7 @@
     <w:charset w:val="00"/>
     <w:family w:val="swiss"/>
     <w:pitch w:val="variable"/>
-    <w:sig w:usb0="E0002AFF" w:usb1="C0007843" w:usb2="00000009" w:usb3="00000000" w:csb0="000001FF" w:csb1="00000000"/>
+    <w:sig w:usb0="E0002EFF" w:usb1="C000785B" w:usb2="00000009" w:usb3="00000000" w:csb0="000001FF" w:csb1="00000000"/>
   </w:font>
   <w:font w:name="Sanskrit Text">
     <w:panose1 w:val="02020503050405020304"/>
@@ -19117,7 +19133,7 @@
     <w:charset w:val="00"/>
     <w:family w:val="roman"/>
     <w:pitch w:val="variable"/>
-    <w:sig w:usb0="E00002FF" w:usb1="400004FF" w:usb2="00000000" w:usb3="00000000" w:csb0="0000019F" w:csb1="00000000"/>
+    <w:sig w:usb0="E00006FF" w:usb1="420024FF" w:usb2="02000000" w:usb3="00000000" w:csb0="0000019F" w:csb1="00000000"/>
   </w:font>
   <w:font w:name="Dotum">
     <w:altName w:val="돋움"/>
@@ -19177,6 +19193,7 @@
     <w:rsid w:val="00940E27"/>
     <w:rsid w:val="00992F97"/>
     <w:rsid w:val="00A36914"/>
+    <w:rsid w:val="00AD2D70"/>
     <w:rsid w:val="00B10E3C"/>
     <w:rsid w:val="00B30541"/>
     <w:rsid w:val="00BE1AE4"/>
